--- a/programming_language/min.docx
+++ b/programming_language/min.docx
@@ -1,6 +1,6 @@
 
 <file path=word/document.xml><?xml version="1.0" encoding="utf-8"?>
-<w:document xmlns:ve="http://schemas.openxmlformats.org/markup-compatibility/2006" xmlns:o="urn:schemas-microsoft-com:office:office" xmlns:r="http://schemas.openxmlformats.org/officeDocument/2006/relationships" xmlns:m="http://schemas.openxmlformats.org/officeDocument/2006/math" xmlns:v="urn:schemas-microsoft-com:vml" xmlns:wp="http://schemas.openxmlformats.org/drawingml/2006/wordprocessingDrawing" xmlns:w10="urn:schemas-microsoft-com:office:word" xmlns:w="http://schemas.openxmlformats.org/wordprocessingml/2006/main" xmlns:wne="http://schemas.microsoft.com/office/word/2006/wordml">
+<w:document xmlns:wpc="http://schemas.microsoft.com/office/word/2010/wordprocessingCanvas" xmlns:mc="http://schemas.openxmlformats.org/markup-compatibility/2006" xmlns:o="urn:schemas-microsoft-com:office:office" xmlns:r="http://schemas.openxmlformats.org/officeDocument/2006/relationships" xmlns:m="http://schemas.openxmlformats.org/officeDocument/2006/math" xmlns:v="urn:schemas-microsoft-com:vml" xmlns:wp14="http://schemas.microsoft.com/office/word/2010/wordprocessingDrawing" xmlns:wp="http://schemas.openxmlformats.org/drawingml/2006/wordprocessingDrawing" xmlns:w10="urn:schemas-microsoft-com:office:word" xmlns:w="http://schemas.openxmlformats.org/wordprocessingml/2006/main" xmlns:w14="http://schemas.microsoft.com/office/word/2010/wordml" xmlns:w15="http://schemas.microsoft.com/office/word/2012/wordml" xmlns:wpg="http://schemas.microsoft.com/office/word/2010/wordprocessingGroup" xmlns:wpi="http://schemas.microsoft.com/office/word/2010/wordprocessingInk" xmlns:wne="http://schemas.microsoft.com/office/word/2006/wordml" xmlns:wps="http://schemas.microsoft.com/office/word/2010/wordprocessingShape" mc:Ignorable="w14 w15 wp14">
   <w:body>
     <w:p>
       <w:pPr>
@@ -92,6 +92,7 @@
       <w:r>
         <w:rPr>
           <w:b/>
+          <w:lang w:val="en-US"/>
         </w:rPr>
         <w:t>:</w:t>
       </w:r>
@@ -202,7 +203,6 @@
           <w:rFonts w:ascii="Courier New" w:hAnsi="Courier New" w:cs="Courier New"/>
           <w:i/>
           <w:szCs w:val="24"/>
-          <w:lang w:val="en-US"/>
         </w:rPr>
       </w:pPr>
       <w:r>
@@ -218,7 +218,6 @@
         <w:rPr>
           <w:rFonts w:ascii="Courier New" w:hAnsi="Courier New" w:cs="Courier New"/>
           <w:szCs w:val="24"/>
-          <w:lang w:val="en-US"/>
         </w:rPr>
         <w:t xml:space="preserve"> =</w:t>
       </w:r>
@@ -227,7 +226,6 @@
           <w:rFonts w:ascii="Courier New" w:hAnsi="Courier New" w:cs="Courier New"/>
           <w:b/>
           <w:szCs w:val="24"/>
-          <w:lang w:val="en-US"/>
         </w:rPr>
         <w:t xml:space="preserve"> </w:t>
       </w:r>
@@ -254,7 +252,6 @@
           <w:rFonts w:ascii="Courier New" w:hAnsi="Courier New" w:cs="Courier New"/>
           <w:i/>
           <w:szCs w:val="24"/>
-          <w:lang w:val="en-US"/>
         </w:rPr>
         <w:t>(</w:t>
       </w:r>
@@ -272,138 +269,8 @@
           <w:rFonts w:ascii="Courier New" w:hAnsi="Courier New" w:cs="Courier New"/>
           <w:i/>
           <w:szCs w:val="24"/>
-          <w:lang w:val="en-US"/>
         </w:rPr>
         <w:t>);</w:t>
-      </w:r>
-    </w:p>
-    <w:p>
-      <w:pPr>
-        <w:rPr>
-          <w:lang w:val="en-US"/>
-        </w:rPr>
-      </w:pPr>
-    </w:p>
-    <w:p>
-      <w:pPr>
-        <w:rPr>
-          <w:b/>
-          <w:lang w:val="en-US"/>
-        </w:rPr>
-      </w:pPr>
-      <w:r>
-        <w:rPr>
-          <w:b/>
-        </w:rPr>
-        <w:t>Аргументы</w:t>
-      </w:r>
-      <w:r>
-        <w:rPr>
-          <w:b/>
-        </w:rPr>
-        <w:t>:</w:t>
-      </w:r>
-    </w:p>
-    <w:p>
-      <w:r>
-        <w:rPr>
-          <w:i/>
-          <w:lang w:val="en-US"/>
-        </w:rPr>
-        <w:t>a</w:t>
-      </w:r>
-      <w:r>
-        <w:rPr>
-          <w:i/>
-        </w:rPr>
-        <w:t xml:space="preserve"> </w:t>
-      </w:r>
-      <w:r>
-        <w:t>–</w:t>
-      </w:r>
-      <w:r>
-        <w:t xml:space="preserve"> </w:t>
-      </w:r>
-      <w:r>
-        <w:t xml:space="preserve">первое </w:t>
-      </w:r>
-      <w:r>
-        <w:t xml:space="preserve">входное </w:t>
-      </w:r>
-      <w:r>
-        <w:t>значение,</w:t>
-      </w:r>
-    </w:p>
-    <w:p>
-      <w:pPr>
-        <w:rPr>
-          <w:lang w:val="en-US"/>
-        </w:rPr>
-      </w:pPr>
-      <w:r>
-        <w:rPr>
-          <w:i/>
-          <w:lang w:val="en-US"/>
-        </w:rPr>
-        <w:t>b</w:t>
-      </w:r>
-      <w:r>
-        <w:rPr>
-          <w:i/>
-        </w:rPr>
-        <w:t xml:space="preserve"> </w:t>
-      </w:r>
-      <w:r>
-        <w:t>–</w:t>
-      </w:r>
-      <w:r>
-        <w:t xml:space="preserve"> </w:t>
-      </w:r>
-      <w:proofErr w:type="gramStart"/>
-      <w:r>
-        <w:t>второе</w:t>
-      </w:r>
-      <w:proofErr w:type="gramEnd"/>
-      <w:r>
-        <w:t xml:space="preserve"> </w:t>
-      </w:r>
-      <w:r>
-        <w:t xml:space="preserve">входное </w:t>
-      </w:r>
-      <w:r>
-        <w:t>значение,</w:t>
-      </w:r>
-    </w:p>
-    <w:p>
-      <w:r>
-        <w:rPr>
-          <w:i/>
-        </w:rPr>
-        <w:t>Х</w:t>
-      </w:r>
-      <w:r>
-        <w:rPr>
-          <w:i/>
-        </w:rPr>
-        <w:t xml:space="preserve"> </w:t>
-      </w:r>
-      <w:r>
-        <w:t>–</w:t>
-      </w:r>
-      <w:r>
-        <w:t xml:space="preserve"> </w:t>
-      </w:r>
-      <w:r>
-        <w:t>входной</w:t>
-      </w:r>
-      <w:r>
-        <w:t xml:space="preserve"> </w:t>
-      </w:r>
-      <w:r>
-        <w:t>массив</w:t>
-      </w:r>
-      <w:r>
-        <w:t>, содержащий элементы вектора.</w:t>
       </w:r>
     </w:p>
     <w:p/>
@@ -417,6 +284,123 @@
         <w:rPr>
           <w:b/>
         </w:rPr>
+        <w:t>Аргументы</w:t>
+      </w:r>
+      <w:r>
+        <w:rPr>
+          <w:b/>
+        </w:rPr>
+        <w:t>:</w:t>
+      </w:r>
+    </w:p>
+    <w:p>
+      <w:r>
+        <w:rPr>
+          <w:i/>
+          <w:lang w:val="en-US"/>
+        </w:rPr>
+        <w:t>a</w:t>
+      </w:r>
+      <w:r>
+        <w:rPr>
+          <w:i/>
+        </w:rPr>
+        <w:t xml:space="preserve"> </w:t>
+      </w:r>
+      <w:r>
+        <w:t>–</w:t>
+      </w:r>
+      <w:r>
+        <w:t xml:space="preserve"> </w:t>
+      </w:r>
+      <w:r>
+        <w:t xml:space="preserve">первое </w:t>
+      </w:r>
+      <w:r>
+        <w:t xml:space="preserve">входное </w:t>
+      </w:r>
+      <w:r>
+        <w:t>значение,</w:t>
+      </w:r>
+    </w:p>
+    <w:p>
+      <w:r>
+        <w:rPr>
+          <w:i/>
+          <w:lang w:val="en-US"/>
+        </w:rPr>
+        <w:t>b</w:t>
+      </w:r>
+      <w:r>
+        <w:rPr>
+          <w:i/>
+        </w:rPr>
+        <w:t xml:space="preserve"> </w:t>
+      </w:r>
+      <w:r>
+        <w:t>–</w:t>
+      </w:r>
+      <w:r>
+        <w:t xml:space="preserve"> </w:t>
+      </w:r>
+      <w:proofErr w:type="gramStart"/>
+      <w:r>
+        <w:t>второе</w:t>
+      </w:r>
+      <w:proofErr w:type="gramEnd"/>
+      <w:r>
+        <w:t xml:space="preserve"> </w:t>
+      </w:r>
+      <w:r>
+        <w:t xml:space="preserve">входное </w:t>
+      </w:r>
+      <w:r>
+        <w:t>значение,</w:t>
+      </w:r>
+    </w:p>
+    <w:p>
+      <w:r>
+        <w:rPr>
+          <w:i/>
+        </w:rPr>
+        <w:t>Х</w:t>
+      </w:r>
+      <w:r>
+        <w:rPr>
+          <w:i/>
+        </w:rPr>
+        <w:t xml:space="preserve"> </w:t>
+      </w:r>
+      <w:r>
+        <w:t>–</w:t>
+      </w:r>
+      <w:r>
+        <w:t xml:space="preserve"> </w:t>
+      </w:r>
+      <w:r>
+        <w:t>входной</w:t>
+      </w:r>
+      <w:r>
+        <w:t xml:space="preserve"> </w:t>
+      </w:r>
+      <w:r>
+        <w:t>массив</w:t>
+      </w:r>
+      <w:r>
+        <w:t>, содержащий элементы вектора.</w:t>
+      </w:r>
+    </w:p>
+    <w:p/>
+    <w:p>
+      <w:pPr>
+        <w:rPr>
+          <w:b/>
+        </w:rPr>
+      </w:pPr>
+      <w:r>
+        <w:rPr>
+          <w:b/>
+        </w:rPr>
         <w:t>Описание</w:t>
       </w:r>
       <w:r>
@@ -492,25 +476,21 @@
       <w:r>
         <w:t xml:space="preserve"> значение из </w:t>
       </w:r>
-      <w:proofErr w:type="spellStart"/>
       <w:r>
         <w:rPr>
           <w:i/>
         </w:rPr>
         <w:t>a</w:t>
       </w:r>
-      <w:proofErr w:type="spellEnd"/>
       <w:r>
         <w:t xml:space="preserve"> и </w:t>
       </w:r>
-      <w:proofErr w:type="spellStart"/>
       <w:r>
         <w:rPr>
           <w:i/>
         </w:rPr>
         <w:t>b</w:t>
       </w:r>
-      <w:proofErr w:type="spellEnd"/>
       <w:r>
         <w:t>.</w:t>
       </w:r>
@@ -566,8 +546,6 @@
       <w:r>
         <w:t xml:space="preserve"> </w:t>
       </w:r>
-      <w:bookmarkStart w:id="0" w:name="_GoBack"/>
-      <w:bookmarkEnd w:id="0"/>
       <w:r>
         <w:t xml:space="preserve">функция </w:t>
       </w:r>
@@ -578,7 +556,13 @@
         <w:t xml:space="preserve"> значение</w:t>
       </w:r>
       <w:r>
-        <w:t xml:space="preserve"> из значений входного вектора</w:t>
+        <w:t xml:space="preserve"> из значений </w:t>
+      </w:r>
+      <w:r>
+        <w:t xml:space="preserve">элементов </w:t>
+      </w:r>
+      <w:r>
+        <w:t>входного вектора</w:t>
       </w:r>
       <w:r>
         <w:t>.</w:t>
@@ -1137,14 +1121,12 @@
           <w:szCs w:val="24"/>
         </w:rPr>
       </w:pPr>
-      <w:proofErr w:type="spellStart"/>
       <w:r>
         <w:rPr>
           <w:i/>
         </w:rPr>
         <w:t>y</w:t>
       </w:r>
-      <w:proofErr w:type="spellEnd"/>
       <w:r>
         <w:t xml:space="preserve"> –</w:t>
       </w:r>
@@ -1214,7 +1196,7 @@
           <w:insideH w:val="none" w:sz="0" w:space="0" w:color="auto"/>
           <w:insideV w:val="none" w:sz="0" w:space="0" w:color="auto"/>
         </w:tblBorders>
-        <w:tblLook w:val="04A0"/>
+        <w:tblLook w:val="04A0" w:firstRow="1" w:lastRow="0" w:firstColumn="1" w:lastColumn="0" w:noHBand="0" w:noVBand="1"/>
       </w:tblPr>
       <w:tblGrid>
         <w:gridCol w:w="426"/>
@@ -1360,7 +1342,12 @@
         <w:t xml:space="preserve"> значение из элементов</w:t>
       </w:r>
       <w:r>
-        <w:t xml:space="preserve"> входного массива</w:t>
+        <w:t xml:space="preserve"> вход</w:t>
+      </w:r>
+      <w:bookmarkStart w:id="0" w:name="_GoBack"/>
+      <w:bookmarkEnd w:id="0"/>
+      <w:r>
+        <w:t>ного массива</w:t>
       </w:r>
       <w:r>
         <w:t>.</w:t>
@@ -1414,7 +1401,7 @@
           <w:insideH w:val="none" w:sz="0" w:space="0" w:color="auto"/>
           <w:insideV w:val="none" w:sz="0" w:space="0" w:color="auto"/>
         </w:tblBorders>
-        <w:tblLook w:val="04A0"/>
+        <w:tblLook w:val="04A0" w:firstRow="1" w:lastRow="0" w:firstColumn="1" w:lastColumn="0" w:noHBand="0" w:noVBand="1"/>
       </w:tblPr>
       <w:tblGrid>
         <w:gridCol w:w="426"/>
@@ -1585,7 +1572,7 @@
 </file>
 
 <file path=word/numbering.xml><?xml version="1.0" encoding="utf-8"?>
-<w:numbering xmlns:ve="http://schemas.openxmlformats.org/markup-compatibility/2006" xmlns:o="urn:schemas-microsoft-com:office:office" xmlns:r="http://schemas.openxmlformats.org/officeDocument/2006/relationships" xmlns:m="http://schemas.openxmlformats.org/officeDocument/2006/math" xmlns:v="urn:schemas-microsoft-com:vml" xmlns:wp="http://schemas.openxmlformats.org/drawingml/2006/wordprocessingDrawing" xmlns:w10="urn:schemas-microsoft-com:office:word" xmlns:w="http://schemas.openxmlformats.org/wordprocessingml/2006/main" xmlns:wne="http://schemas.microsoft.com/office/word/2006/wordml">
+<w:numbering xmlns:wpc="http://schemas.microsoft.com/office/word/2010/wordprocessingCanvas" xmlns:mc="http://schemas.openxmlformats.org/markup-compatibility/2006" xmlns:o="urn:schemas-microsoft-com:office:office" xmlns:r="http://schemas.openxmlformats.org/officeDocument/2006/relationships" xmlns:m="http://schemas.openxmlformats.org/officeDocument/2006/math" xmlns:v="urn:schemas-microsoft-com:vml" xmlns:wp14="http://schemas.microsoft.com/office/word/2010/wordprocessingDrawing" xmlns:wp="http://schemas.openxmlformats.org/drawingml/2006/wordprocessingDrawing" xmlns:w10="urn:schemas-microsoft-com:office:word" xmlns:w="http://schemas.openxmlformats.org/wordprocessingml/2006/main" xmlns:w14="http://schemas.microsoft.com/office/word/2010/wordml" xmlns:w15="http://schemas.microsoft.com/office/word/2012/wordml" xmlns:wpg="http://schemas.microsoft.com/office/word/2010/wordprocessingGroup" xmlns:wpi="http://schemas.microsoft.com/office/word/2010/wordprocessingInk" xmlns:wne="http://schemas.microsoft.com/office/word/2006/wordml" xmlns:wps="http://schemas.microsoft.com/office/word/2010/wordprocessingShape" mc:Ignorable="w14 w15 wp14">
   <w:abstractNum w:abstractNumId="0">
     <w:nsid w:val="FFFFFFFB"/>
     <w:multiLevelType w:val="multilevel"/>
@@ -1941,7 +1928,7 @@
 </file>
 
 <file path=word/styles.xml><?xml version="1.0" encoding="utf-8"?>
-<w:styles xmlns:r="http://schemas.openxmlformats.org/officeDocument/2006/relationships" xmlns:w="http://schemas.openxmlformats.org/wordprocessingml/2006/main">
+<w:styles xmlns:mc="http://schemas.openxmlformats.org/markup-compatibility/2006" xmlns:r="http://schemas.openxmlformats.org/officeDocument/2006/relationships" xmlns:w="http://schemas.openxmlformats.org/wordprocessingml/2006/main" xmlns:w14="http://schemas.microsoft.com/office/word/2010/wordml" xmlns:w15="http://schemas.microsoft.com/office/word/2012/wordml" mc:Ignorable="w14 w15">
   <w:docDefaults>
     <w:rPrDefault>
       <w:rPr>
@@ -1951,144 +1938,378 @@
     </w:rPrDefault>
     <w:pPrDefault/>
   </w:docDefaults>
-  <w:latentStyles w:defLockedState="0" w:defUIPriority="99" w:defSemiHidden="1" w:defUnhideWhenUsed="1" w:defQFormat="0" w:count="267">
-    <w:lsdException w:name="Normal" w:semiHidden="0" w:uiPriority="0" w:unhideWhenUsed="0" w:qFormat="1"/>
-    <w:lsdException w:name="heading 1" w:semiHidden="0" w:uiPriority="0" w:unhideWhenUsed="0" w:qFormat="1"/>
-    <w:lsdException w:name="heading 2" w:uiPriority="0" w:qFormat="1"/>
-    <w:lsdException w:name="heading 3" w:uiPriority="0" w:qFormat="1"/>
-    <w:lsdException w:name="heading 4" w:uiPriority="0" w:qFormat="1"/>
-    <w:lsdException w:name="heading 5" w:uiPriority="0" w:qFormat="1"/>
-    <w:lsdException w:name="heading 6" w:uiPriority="0" w:qFormat="1"/>
-    <w:lsdException w:name="heading 7" w:uiPriority="0" w:qFormat="1"/>
-    <w:lsdException w:name="heading 8" w:uiPriority="0" w:qFormat="1"/>
-    <w:lsdException w:name="heading 9" w:uiPriority="0" w:qFormat="1"/>
-    <w:lsdException w:name="toc 1" w:uiPriority="39"/>
-    <w:lsdException w:name="toc 2" w:uiPriority="39"/>
-    <w:lsdException w:name="toc 3" w:uiPriority="39"/>
-    <w:lsdException w:name="toc 4" w:uiPriority="39"/>
-    <w:lsdException w:name="toc 5" w:uiPriority="39"/>
-    <w:lsdException w:name="toc 6" w:uiPriority="39"/>
-    <w:lsdException w:name="toc 7" w:uiPriority="39"/>
-    <w:lsdException w:name="toc 8" w:uiPriority="39"/>
-    <w:lsdException w:name="toc 9" w:uiPriority="39"/>
-    <w:lsdException w:name="caption" w:uiPriority="35" w:qFormat="1"/>
-    <w:lsdException w:name="Title" w:semiHidden="0" w:uiPriority="0" w:unhideWhenUsed="0" w:qFormat="1"/>
-    <w:lsdException w:name="Default Paragraph Font" w:uiPriority="1"/>
-    <w:lsdException w:name="Subtitle" w:semiHidden="0" w:uiPriority="11" w:unhideWhenUsed="0" w:qFormat="1"/>
-    <w:lsdException w:name="Strong" w:semiHidden="0" w:uiPriority="22" w:unhideWhenUsed="0" w:qFormat="1"/>
-    <w:lsdException w:name="Emphasis" w:semiHidden="0" w:uiPriority="20" w:unhideWhenUsed="0" w:qFormat="1"/>
-    <w:lsdException w:name="Table Grid" w:semiHidden="0" w:uiPriority="59" w:unhideWhenUsed="0"/>
-    <w:lsdException w:name="Placeholder Text" w:unhideWhenUsed="0"/>
-    <w:lsdException w:name="No Spacing" w:semiHidden="0" w:uiPriority="1" w:unhideWhenUsed="0" w:qFormat="1"/>
-    <w:lsdException w:name="Light Shading" w:semiHidden="0" w:uiPriority="60" w:unhideWhenUsed="0"/>
-    <w:lsdException w:name="Light List" w:semiHidden="0" w:uiPriority="61" w:unhideWhenUsed="0"/>
-    <w:lsdException w:name="Light Grid" w:semiHidden="0" w:uiPriority="62" w:unhideWhenUsed="0"/>
-    <w:lsdException w:name="Medium Shading 1" w:semiHidden="0" w:uiPriority="63" w:unhideWhenUsed="0"/>
-    <w:lsdException w:name="Medium Shading 2" w:semiHidden="0" w:uiPriority="64" w:unhideWhenUsed="0"/>
-    <w:lsdException w:name="Medium List 1" w:semiHidden="0" w:uiPriority="65" w:unhideWhenUsed="0"/>
-    <w:lsdException w:name="Medium List 2" w:semiHidden="0" w:uiPriority="66" w:unhideWhenUsed="0"/>
-    <w:lsdException w:name="Medium Grid 1" w:semiHidden="0" w:uiPriority="67" w:unhideWhenUsed="0"/>
-    <w:lsdException w:name="Medium Grid 2" w:semiHidden="0" w:uiPriority="68" w:unhideWhenUsed="0"/>
-    <w:lsdException w:name="Medium Grid 3" w:semiHidden="0" w:uiPriority="69" w:unhideWhenUsed="0"/>
-    <w:lsdException w:name="Dark List" w:semiHidden="0" w:uiPriority="70" w:unhideWhenUsed="0"/>
-    <w:lsdException w:name="Colorful Shading" w:semiHidden="0" w:uiPriority="71" w:unhideWhenUsed="0"/>
-    <w:lsdException w:name="Colorful List" w:semiHidden="0" w:uiPriority="72" w:unhideWhenUsed="0"/>
-    <w:lsdException w:name="Colorful Grid" w:semiHidden="0" w:uiPriority="73" w:unhideWhenUsed="0"/>
-    <w:lsdException w:name="Light Shading Accent 1" w:semiHidden="0" w:uiPriority="60" w:unhideWhenUsed="0"/>
-    <w:lsdException w:name="Light List Accent 1" w:semiHidden="0" w:uiPriority="61" w:unhideWhenUsed="0"/>
-    <w:lsdException w:name="Light Grid Accent 1" w:semiHidden="0" w:uiPriority="62" w:unhideWhenUsed="0"/>
-    <w:lsdException w:name="Medium Shading 1 Accent 1" w:semiHidden="0" w:uiPriority="63" w:unhideWhenUsed="0"/>
-    <w:lsdException w:name="Medium Shading 2 Accent 1" w:semiHidden="0" w:uiPriority="64" w:unhideWhenUsed="0"/>
-    <w:lsdException w:name="Medium List 1 Accent 1" w:semiHidden="0" w:uiPriority="65" w:unhideWhenUsed="0"/>
-    <w:lsdException w:name="Revision" w:unhideWhenUsed="0"/>
-    <w:lsdException w:name="List Paragraph" w:semiHidden="0" w:uiPriority="34" w:unhideWhenUsed="0" w:qFormat="1"/>
-    <w:lsdException w:name="Quote" w:semiHidden="0" w:uiPriority="29" w:unhideWhenUsed="0" w:qFormat="1"/>
-    <w:lsdException w:name="Intense Quote" w:semiHidden="0" w:uiPriority="30" w:unhideWhenUsed="0" w:qFormat="1"/>
-    <w:lsdException w:name="Medium List 2 Accent 1" w:semiHidden="0" w:uiPriority="66" w:unhideWhenUsed="0"/>
-    <w:lsdException w:name="Medium Grid 1 Accent 1" w:semiHidden="0" w:uiPriority="67" w:unhideWhenUsed="0"/>
-    <w:lsdException w:name="Medium Grid 2 Accent 1" w:semiHidden="0" w:uiPriority="68" w:unhideWhenUsed="0"/>
-    <w:lsdException w:name="Medium Grid 3 Accent 1" w:semiHidden="0" w:uiPriority="69" w:unhideWhenUsed="0"/>
-    <w:lsdException w:name="Dark List Accent 1" w:semiHidden="0" w:uiPriority="70" w:unhideWhenUsed="0"/>
-    <w:lsdException w:name="Colorful Shading Accent 1" w:semiHidden="0" w:uiPriority="71" w:unhideWhenUsed="0"/>
-    <w:lsdException w:name="Colorful List Accent 1" w:semiHidden="0" w:uiPriority="72" w:unhideWhenUsed="0"/>
-    <w:lsdException w:name="Colorful Grid Accent 1" w:semiHidden="0" w:uiPriority="73" w:unhideWhenUsed="0"/>
-    <w:lsdException w:name="Light Shading Accent 2" w:semiHidden="0" w:uiPriority="60" w:unhideWhenUsed="0"/>
-    <w:lsdException w:name="Light List Accent 2" w:semiHidden="0" w:uiPriority="61" w:unhideWhenUsed="0"/>
-    <w:lsdException w:name="Light Grid Accent 2" w:semiHidden="0" w:uiPriority="62" w:unhideWhenUsed="0"/>
-    <w:lsdException w:name="Medium Shading 1 Accent 2" w:semiHidden="0" w:uiPriority="63" w:unhideWhenUsed="0"/>
-    <w:lsdException w:name="Medium Shading 2 Accent 2" w:semiHidden="0" w:uiPriority="64" w:unhideWhenUsed="0"/>
-    <w:lsdException w:name="Medium List 1 Accent 2" w:semiHidden="0" w:uiPriority="65" w:unhideWhenUsed="0"/>
-    <w:lsdException w:name="Medium List 2 Accent 2" w:semiHidden="0" w:uiPriority="66" w:unhideWhenUsed="0"/>
-    <w:lsdException w:name="Medium Grid 1 Accent 2" w:semiHidden="0" w:uiPriority="67" w:unhideWhenUsed="0"/>
-    <w:lsdException w:name="Medium Grid 2 Accent 2" w:semiHidden="0" w:uiPriority="68" w:unhideWhenUsed="0"/>
-    <w:lsdException w:name="Medium Grid 3 Accent 2" w:semiHidden="0" w:uiPriority="69" w:unhideWhenUsed="0"/>
-    <w:lsdException w:name="Dark List Accent 2" w:semiHidden="0" w:uiPriority="70" w:unhideWhenUsed="0"/>
-    <w:lsdException w:name="Colorful Shading Accent 2" w:semiHidden="0" w:uiPriority="71" w:unhideWhenUsed="0"/>
-    <w:lsdException w:name="Colorful List Accent 2" w:semiHidden="0" w:uiPriority="72" w:unhideWhenUsed="0"/>
-    <w:lsdException w:name="Colorful Grid Accent 2" w:semiHidden="0" w:uiPriority="73" w:unhideWhenUsed="0"/>
-    <w:lsdException w:name="Light Shading Accent 3" w:semiHidden="0" w:uiPriority="60" w:unhideWhenUsed="0"/>
-    <w:lsdException w:name="Light List Accent 3" w:semiHidden="0" w:uiPriority="61" w:unhideWhenUsed="0"/>
-    <w:lsdException w:name="Light Grid Accent 3" w:semiHidden="0" w:uiPriority="62" w:unhideWhenUsed="0"/>
-    <w:lsdException w:name="Medium Shading 1 Accent 3" w:semiHidden="0" w:uiPriority="63" w:unhideWhenUsed="0"/>
-    <w:lsdException w:name="Medium Shading 2 Accent 3" w:semiHidden="0" w:uiPriority="64" w:unhideWhenUsed="0"/>
-    <w:lsdException w:name="Medium List 1 Accent 3" w:semiHidden="0" w:uiPriority="65" w:unhideWhenUsed="0"/>
-    <w:lsdException w:name="Medium List 2 Accent 3" w:semiHidden="0" w:uiPriority="66" w:unhideWhenUsed="0"/>
-    <w:lsdException w:name="Medium Grid 1 Accent 3" w:semiHidden="0" w:uiPriority="67" w:unhideWhenUsed="0"/>
-    <w:lsdException w:name="Medium Grid 2 Accent 3" w:semiHidden="0" w:uiPriority="68" w:unhideWhenUsed="0"/>
-    <w:lsdException w:name="Medium Grid 3 Accent 3" w:semiHidden="0" w:uiPriority="69" w:unhideWhenUsed="0"/>
-    <w:lsdException w:name="Dark List Accent 3" w:semiHidden="0" w:uiPriority="70" w:unhideWhenUsed="0"/>
-    <w:lsdException w:name="Colorful Shading Accent 3" w:semiHidden="0" w:uiPriority="71" w:unhideWhenUsed="0"/>
-    <w:lsdException w:name="Colorful List Accent 3" w:semiHidden="0" w:uiPriority="72" w:unhideWhenUsed="0"/>
-    <w:lsdException w:name="Colorful Grid Accent 3" w:semiHidden="0" w:uiPriority="73" w:unhideWhenUsed="0"/>
-    <w:lsdException w:name="Light Shading Accent 4" w:semiHidden="0" w:uiPriority="60" w:unhideWhenUsed="0"/>
-    <w:lsdException w:name="Light List Accent 4" w:semiHidden="0" w:uiPriority="61" w:unhideWhenUsed="0"/>
-    <w:lsdException w:name="Light Grid Accent 4" w:semiHidden="0" w:uiPriority="62" w:unhideWhenUsed="0"/>
-    <w:lsdException w:name="Medium Shading 1 Accent 4" w:semiHidden="0" w:uiPriority="63" w:unhideWhenUsed="0"/>
-    <w:lsdException w:name="Medium Shading 2 Accent 4" w:semiHidden="0" w:uiPriority="64" w:unhideWhenUsed="0"/>
-    <w:lsdException w:name="Medium List 1 Accent 4" w:semiHidden="0" w:uiPriority="65" w:unhideWhenUsed="0"/>
-    <w:lsdException w:name="Medium List 2 Accent 4" w:semiHidden="0" w:uiPriority="66" w:unhideWhenUsed="0"/>
-    <w:lsdException w:name="Medium Grid 1 Accent 4" w:semiHidden="0" w:uiPriority="67" w:unhideWhenUsed="0"/>
-    <w:lsdException w:name="Medium Grid 2 Accent 4" w:semiHidden="0" w:uiPriority="68" w:unhideWhenUsed="0"/>
-    <w:lsdException w:name="Medium Grid 3 Accent 4" w:semiHidden="0" w:uiPriority="69" w:unhideWhenUsed="0"/>
-    <w:lsdException w:name="Dark List Accent 4" w:semiHidden="0" w:uiPriority="70" w:unhideWhenUsed="0"/>
-    <w:lsdException w:name="Colorful Shading Accent 4" w:semiHidden="0" w:uiPriority="71" w:unhideWhenUsed="0"/>
-    <w:lsdException w:name="Colorful List Accent 4" w:semiHidden="0" w:uiPriority="72" w:unhideWhenUsed="0"/>
-    <w:lsdException w:name="Colorful Grid Accent 4" w:semiHidden="0" w:uiPriority="73" w:unhideWhenUsed="0"/>
-    <w:lsdException w:name="Light Shading Accent 5" w:semiHidden="0" w:uiPriority="60" w:unhideWhenUsed="0"/>
-    <w:lsdException w:name="Light List Accent 5" w:semiHidden="0" w:uiPriority="61" w:unhideWhenUsed="0"/>
-    <w:lsdException w:name="Light Grid Accent 5" w:semiHidden="0" w:uiPriority="62" w:unhideWhenUsed="0"/>
-    <w:lsdException w:name="Medium Shading 1 Accent 5" w:semiHidden="0" w:uiPriority="63" w:unhideWhenUsed="0"/>
-    <w:lsdException w:name="Medium Shading 2 Accent 5" w:semiHidden="0" w:uiPriority="64" w:unhideWhenUsed="0"/>
-    <w:lsdException w:name="Medium List 1 Accent 5" w:semiHidden="0" w:uiPriority="65" w:unhideWhenUsed="0"/>
-    <w:lsdException w:name="Medium List 2 Accent 5" w:semiHidden="0" w:uiPriority="66" w:unhideWhenUsed="0"/>
-    <w:lsdException w:name="Medium Grid 1 Accent 5" w:semiHidden="0" w:uiPriority="67" w:unhideWhenUsed="0"/>
-    <w:lsdException w:name="Medium Grid 2 Accent 5" w:semiHidden="0" w:uiPriority="68" w:unhideWhenUsed="0"/>
-    <w:lsdException w:name="Medium Grid 3 Accent 5" w:semiHidden="0" w:uiPriority="69" w:unhideWhenUsed="0"/>
-    <w:lsdException w:name="Dark List Accent 5" w:semiHidden="0" w:uiPriority="70" w:unhideWhenUsed="0"/>
-    <w:lsdException w:name="Colorful Shading Accent 5" w:semiHidden="0" w:uiPriority="71" w:unhideWhenUsed="0"/>
-    <w:lsdException w:name="Colorful List Accent 5" w:semiHidden="0" w:uiPriority="72" w:unhideWhenUsed="0"/>
-    <w:lsdException w:name="Colorful Grid Accent 5" w:semiHidden="0" w:uiPriority="73" w:unhideWhenUsed="0"/>
-    <w:lsdException w:name="Light Shading Accent 6" w:semiHidden="0" w:uiPriority="60" w:unhideWhenUsed="0"/>
-    <w:lsdException w:name="Light List Accent 6" w:semiHidden="0" w:uiPriority="61" w:unhideWhenUsed="0"/>
-    <w:lsdException w:name="Light Grid Accent 6" w:semiHidden="0" w:uiPriority="62" w:unhideWhenUsed="0"/>
-    <w:lsdException w:name="Medium Shading 1 Accent 6" w:semiHidden="0" w:uiPriority="63" w:unhideWhenUsed="0"/>
-    <w:lsdException w:name="Medium Shading 2 Accent 6" w:semiHidden="0" w:uiPriority="64" w:unhideWhenUsed="0"/>
-    <w:lsdException w:name="Medium List 1 Accent 6" w:semiHidden="0" w:uiPriority="65" w:unhideWhenUsed="0"/>
-    <w:lsdException w:name="Medium List 2 Accent 6" w:semiHidden="0" w:uiPriority="66" w:unhideWhenUsed="0"/>
-    <w:lsdException w:name="Medium Grid 1 Accent 6" w:semiHidden="0" w:uiPriority="67" w:unhideWhenUsed="0"/>
-    <w:lsdException w:name="Medium Grid 2 Accent 6" w:semiHidden="0" w:uiPriority="68" w:unhideWhenUsed="0"/>
-    <w:lsdException w:name="Medium Grid 3 Accent 6" w:semiHidden="0" w:uiPriority="69" w:unhideWhenUsed="0"/>
-    <w:lsdException w:name="Dark List Accent 6" w:semiHidden="0" w:uiPriority="70" w:unhideWhenUsed="0"/>
-    <w:lsdException w:name="Colorful Shading Accent 6" w:semiHidden="0" w:uiPriority="71" w:unhideWhenUsed="0"/>
-    <w:lsdException w:name="Colorful List Accent 6" w:semiHidden="0" w:uiPriority="72" w:unhideWhenUsed="0"/>
-    <w:lsdException w:name="Colorful Grid Accent 6" w:semiHidden="0" w:uiPriority="73" w:unhideWhenUsed="0"/>
-    <w:lsdException w:name="Subtle Emphasis" w:semiHidden="0" w:uiPriority="19" w:unhideWhenUsed="0" w:qFormat="1"/>
-    <w:lsdException w:name="Intense Emphasis" w:semiHidden="0" w:uiPriority="21" w:unhideWhenUsed="0" w:qFormat="1"/>
-    <w:lsdException w:name="Subtle Reference" w:semiHidden="0" w:uiPriority="31" w:unhideWhenUsed="0" w:qFormat="1"/>
-    <w:lsdException w:name="Intense Reference" w:semiHidden="0" w:uiPriority="32" w:unhideWhenUsed="0" w:qFormat="1"/>
-    <w:lsdException w:name="Book Title" w:semiHidden="0" w:uiPriority="33" w:unhideWhenUsed="0" w:qFormat="1"/>
-    <w:lsdException w:name="Bibliography" w:uiPriority="37"/>
-    <w:lsdException w:name="TOC Heading" w:uiPriority="39" w:qFormat="1"/>
+  <w:latentStyles w:defLockedState="0" w:defUIPriority="99" w:defSemiHidden="0" w:defUnhideWhenUsed="0" w:defQFormat="0" w:count="371">
+    <w:lsdException w:name="Normal" w:uiPriority="0" w:qFormat="1"/>
+    <w:lsdException w:name="heading 1" w:uiPriority="0" w:qFormat="1"/>
+    <w:lsdException w:name="heading 2" w:semiHidden="1" w:uiPriority="0" w:unhideWhenUsed="1" w:qFormat="1"/>
+    <w:lsdException w:name="heading 3" w:semiHidden="1" w:uiPriority="0" w:unhideWhenUsed="1" w:qFormat="1"/>
+    <w:lsdException w:name="heading 4" w:semiHidden="1" w:uiPriority="0" w:unhideWhenUsed="1" w:qFormat="1"/>
+    <w:lsdException w:name="heading 5" w:semiHidden="1" w:uiPriority="0" w:unhideWhenUsed="1" w:qFormat="1"/>
+    <w:lsdException w:name="heading 6" w:semiHidden="1" w:uiPriority="0" w:unhideWhenUsed="1" w:qFormat="1"/>
+    <w:lsdException w:name="heading 7" w:semiHidden="1" w:uiPriority="0" w:unhideWhenUsed="1" w:qFormat="1"/>
+    <w:lsdException w:name="heading 8" w:semiHidden="1" w:uiPriority="0" w:unhideWhenUsed="1" w:qFormat="1"/>
+    <w:lsdException w:name="heading 9" w:semiHidden="1" w:uiPriority="0" w:unhideWhenUsed="1" w:qFormat="1"/>
+    <w:lsdException w:name="index 1" w:semiHidden="1" w:unhideWhenUsed="1"/>
+    <w:lsdException w:name="index 2" w:semiHidden="1" w:unhideWhenUsed="1"/>
+    <w:lsdException w:name="index 3" w:semiHidden="1" w:unhideWhenUsed="1"/>
+    <w:lsdException w:name="index 4" w:semiHidden="1" w:unhideWhenUsed="1"/>
+    <w:lsdException w:name="index 5" w:semiHidden="1" w:unhideWhenUsed="1"/>
+    <w:lsdException w:name="index 6" w:semiHidden="1" w:unhideWhenUsed="1"/>
+    <w:lsdException w:name="index 7" w:semiHidden="1" w:unhideWhenUsed="1"/>
+    <w:lsdException w:name="index 8" w:semiHidden="1" w:unhideWhenUsed="1"/>
+    <w:lsdException w:name="index 9" w:semiHidden="1" w:unhideWhenUsed="1"/>
+    <w:lsdException w:name="toc 1" w:semiHidden="1" w:uiPriority="39" w:unhideWhenUsed="1"/>
+    <w:lsdException w:name="toc 2" w:semiHidden="1" w:uiPriority="39" w:unhideWhenUsed="1"/>
+    <w:lsdException w:name="toc 3" w:semiHidden="1" w:uiPriority="39" w:unhideWhenUsed="1"/>
+    <w:lsdException w:name="toc 4" w:semiHidden="1" w:uiPriority="39" w:unhideWhenUsed="1"/>
+    <w:lsdException w:name="toc 5" w:semiHidden="1" w:uiPriority="39" w:unhideWhenUsed="1"/>
+    <w:lsdException w:name="toc 6" w:semiHidden="1" w:uiPriority="39" w:unhideWhenUsed="1"/>
+    <w:lsdException w:name="toc 7" w:semiHidden="1" w:uiPriority="39" w:unhideWhenUsed="1"/>
+    <w:lsdException w:name="toc 8" w:semiHidden="1" w:uiPriority="39" w:unhideWhenUsed="1"/>
+    <w:lsdException w:name="toc 9" w:semiHidden="1" w:uiPriority="39" w:unhideWhenUsed="1"/>
+    <w:lsdException w:name="Normal Indent" w:semiHidden="1" w:unhideWhenUsed="1"/>
+    <w:lsdException w:name="footnote text" w:semiHidden="1" w:unhideWhenUsed="1"/>
+    <w:lsdException w:name="annotation text" w:semiHidden="1" w:unhideWhenUsed="1"/>
+    <w:lsdException w:name="header" w:semiHidden="1" w:unhideWhenUsed="1"/>
+    <w:lsdException w:name="footer" w:semiHidden="1" w:unhideWhenUsed="1"/>
+    <w:lsdException w:name="index heading" w:semiHidden="1" w:unhideWhenUsed="1"/>
+    <w:lsdException w:name="caption" w:semiHidden="1" w:uiPriority="35" w:unhideWhenUsed="1" w:qFormat="1"/>
+    <w:lsdException w:name="table of figures" w:semiHidden="1" w:unhideWhenUsed="1"/>
+    <w:lsdException w:name="envelope address" w:semiHidden="1" w:unhideWhenUsed="1"/>
+    <w:lsdException w:name="envelope return" w:semiHidden="1" w:unhideWhenUsed="1"/>
+    <w:lsdException w:name="footnote reference" w:semiHidden="1" w:unhideWhenUsed="1"/>
+    <w:lsdException w:name="annotation reference" w:semiHidden="1" w:unhideWhenUsed="1"/>
+    <w:lsdException w:name="line number" w:semiHidden="1" w:unhideWhenUsed="1"/>
+    <w:lsdException w:name="page number" w:semiHidden="1" w:unhideWhenUsed="1"/>
+    <w:lsdException w:name="endnote reference" w:semiHidden="1" w:unhideWhenUsed="1"/>
+    <w:lsdException w:name="endnote text" w:semiHidden="1" w:unhideWhenUsed="1"/>
+    <w:lsdException w:name="table of authorities" w:semiHidden="1" w:unhideWhenUsed="1"/>
+    <w:lsdException w:name="macro" w:semiHidden="1" w:unhideWhenUsed="1"/>
+    <w:lsdException w:name="toa heading" w:semiHidden="1" w:unhideWhenUsed="1"/>
+    <w:lsdException w:name="List" w:semiHidden="1" w:unhideWhenUsed="1"/>
+    <w:lsdException w:name="List Bullet" w:semiHidden="1" w:unhideWhenUsed="1"/>
+    <w:lsdException w:name="List Number" w:semiHidden="1" w:unhideWhenUsed="1"/>
+    <w:lsdException w:name="List 2" w:semiHidden="1" w:unhideWhenUsed="1"/>
+    <w:lsdException w:name="List 3" w:semiHidden="1" w:unhideWhenUsed="1"/>
+    <w:lsdException w:name="List 4" w:semiHidden="1" w:unhideWhenUsed="1"/>
+    <w:lsdException w:name="List 5" w:semiHidden="1" w:unhideWhenUsed="1"/>
+    <w:lsdException w:name="List Bullet 2" w:semiHidden="1" w:unhideWhenUsed="1"/>
+    <w:lsdException w:name="List Bullet 3" w:semiHidden="1" w:unhideWhenUsed="1"/>
+    <w:lsdException w:name="List Bullet 4" w:semiHidden="1" w:unhideWhenUsed="1"/>
+    <w:lsdException w:name="List Bullet 5" w:semiHidden="1" w:unhideWhenUsed="1"/>
+    <w:lsdException w:name="List Number 2" w:semiHidden="1" w:unhideWhenUsed="1"/>
+    <w:lsdException w:name="List Number 3" w:semiHidden="1" w:unhideWhenUsed="1"/>
+    <w:lsdException w:name="List Number 4" w:semiHidden="1" w:unhideWhenUsed="1"/>
+    <w:lsdException w:name="List Number 5" w:semiHidden="1" w:unhideWhenUsed="1"/>
+    <w:lsdException w:name="Title" w:uiPriority="0" w:qFormat="1"/>
+    <w:lsdException w:name="Closing" w:semiHidden="1" w:unhideWhenUsed="1"/>
+    <w:lsdException w:name="Signature" w:semiHidden="1" w:unhideWhenUsed="1"/>
+    <w:lsdException w:name="Default Paragraph Font" w:semiHidden="1" w:uiPriority="1" w:unhideWhenUsed="1"/>
+    <w:lsdException w:name="Body Text" w:semiHidden="1" w:unhideWhenUsed="1"/>
+    <w:lsdException w:name="Body Text Indent" w:semiHidden="1" w:unhideWhenUsed="1"/>
+    <w:lsdException w:name="List Continue" w:semiHidden="1" w:unhideWhenUsed="1"/>
+    <w:lsdException w:name="List Continue 2" w:semiHidden="1" w:unhideWhenUsed="1"/>
+    <w:lsdException w:name="List Continue 3" w:semiHidden="1" w:unhideWhenUsed="1"/>
+    <w:lsdException w:name="List Continue 4" w:semiHidden="1" w:unhideWhenUsed="1"/>
+    <w:lsdException w:name="List Continue 5" w:semiHidden="1" w:unhideWhenUsed="1"/>
+    <w:lsdException w:name="Message Header" w:semiHidden="1" w:unhideWhenUsed="1"/>
+    <w:lsdException w:name="Subtitle" w:uiPriority="11" w:qFormat="1"/>
+    <w:lsdException w:name="Salutation" w:semiHidden="1" w:unhideWhenUsed="1"/>
+    <w:lsdException w:name="Date" w:semiHidden="1" w:unhideWhenUsed="1"/>
+    <w:lsdException w:name="Body Text First Indent" w:semiHidden="1" w:unhideWhenUsed="1"/>
+    <w:lsdException w:name="Body Text First Indent 2" w:semiHidden="1" w:unhideWhenUsed="1"/>
+    <w:lsdException w:name="Note Heading" w:semiHidden="1" w:unhideWhenUsed="1"/>
+    <w:lsdException w:name="Body Text 2" w:semiHidden="1" w:unhideWhenUsed="1"/>
+    <w:lsdException w:name="Body Text 3" w:semiHidden="1" w:unhideWhenUsed="1"/>
+    <w:lsdException w:name="Body Text Indent 2" w:semiHidden="1" w:unhideWhenUsed="1"/>
+    <w:lsdException w:name="Body Text Indent 3" w:semiHidden="1" w:unhideWhenUsed="1"/>
+    <w:lsdException w:name="Block Text" w:semiHidden="1" w:unhideWhenUsed="1"/>
+    <w:lsdException w:name="Hyperlink" w:semiHidden="1" w:unhideWhenUsed="1"/>
+    <w:lsdException w:name="FollowedHyperlink" w:semiHidden="1" w:unhideWhenUsed="1"/>
+    <w:lsdException w:name="Strong" w:uiPriority="22" w:qFormat="1"/>
+    <w:lsdException w:name="Emphasis" w:uiPriority="20" w:qFormat="1"/>
+    <w:lsdException w:name="Document Map" w:semiHidden="1" w:unhideWhenUsed="1"/>
+    <w:lsdException w:name="Plain Text" w:semiHidden="1" w:unhideWhenUsed="1"/>
+    <w:lsdException w:name="E-mail Signature" w:semiHidden="1" w:unhideWhenUsed="1"/>
+    <w:lsdException w:name="HTML Top of Form" w:semiHidden="1" w:unhideWhenUsed="1"/>
+    <w:lsdException w:name="HTML Bottom of Form" w:semiHidden="1" w:unhideWhenUsed="1"/>
+    <w:lsdException w:name="Normal (Web)" w:semiHidden="1" w:unhideWhenUsed="1"/>
+    <w:lsdException w:name="HTML Acronym" w:semiHidden="1" w:unhideWhenUsed="1"/>
+    <w:lsdException w:name="HTML Address" w:semiHidden="1" w:unhideWhenUsed="1"/>
+    <w:lsdException w:name="HTML Cite" w:semiHidden="1" w:unhideWhenUsed="1"/>
+    <w:lsdException w:name="HTML Code" w:semiHidden="1" w:unhideWhenUsed="1"/>
+    <w:lsdException w:name="HTML Definition" w:semiHidden="1" w:unhideWhenUsed="1"/>
+    <w:lsdException w:name="HTML Keyboard" w:semiHidden="1" w:unhideWhenUsed="1"/>
+    <w:lsdException w:name="HTML Preformatted" w:semiHidden="1" w:unhideWhenUsed="1"/>
+    <w:lsdException w:name="HTML Sample" w:semiHidden="1" w:unhideWhenUsed="1"/>
+    <w:lsdException w:name="HTML Typewriter" w:semiHidden="1" w:unhideWhenUsed="1"/>
+    <w:lsdException w:name="HTML Variable" w:semiHidden="1" w:unhideWhenUsed="1"/>
+    <w:lsdException w:name="Normal Table" w:semiHidden="1" w:unhideWhenUsed="1"/>
+    <w:lsdException w:name="annotation subject" w:semiHidden="1" w:unhideWhenUsed="1"/>
+    <w:lsdException w:name="No List" w:semiHidden="1" w:unhideWhenUsed="1"/>
+    <w:lsdException w:name="Outline List 1" w:semiHidden="1" w:unhideWhenUsed="1"/>
+    <w:lsdException w:name="Outline List 2" w:semiHidden="1" w:unhideWhenUsed="1"/>
+    <w:lsdException w:name="Outline List 3" w:semiHidden="1" w:unhideWhenUsed="1"/>
+    <w:lsdException w:name="Table Simple 1" w:semiHidden="1" w:unhideWhenUsed="1"/>
+    <w:lsdException w:name="Table Simple 2" w:semiHidden="1" w:unhideWhenUsed="1"/>
+    <w:lsdException w:name="Table Simple 3" w:semiHidden="1" w:unhideWhenUsed="1"/>
+    <w:lsdException w:name="Table Classic 1" w:semiHidden="1" w:unhideWhenUsed="1"/>
+    <w:lsdException w:name="Table Classic 2" w:semiHidden="1" w:unhideWhenUsed="1"/>
+    <w:lsdException w:name="Table Classic 3" w:semiHidden="1" w:unhideWhenUsed="1"/>
+    <w:lsdException w:name="Table Classic 4" w:semiHidden="1" w:unhideWhenUsed="1"/>
+    <w:lsdException w:name="Table Colorful 1" w:semiHidden="1" w:unhideWhenUsed="1"/>
+    <w:lsdException w:name="Table Colorful 2" w:semiHidden="1" w:unhideWhenUsed="1"/>
+    <w:lsdException w:name="Table Colorful 3" w:semiHidden="1" w:unhideWhenUsed="1"/>
+    <w:lsdException w:name="Table Columns 1" w:semiHidden="1" w:unhideWhenUsed="1"/>
+    <w:lsdException w:name="Table Columns 2" w:semiHidden="1" w:unhideWhenUsed="1"/>
+    <w:lsdException w:name="Table Columns 3" w:semiHidden="1" w:unhideWhenUsed="1"/>
+    <w:lsdException w:name="Table Columns 4" w:semiHidden="1" w:unhideWhenUsed="1"/>
+    <w:lsdException w:name="Table Columns 5" w:semiHidden="1" w:unhideWhenUsed="1"/>
+    <w:lsdException w:name="Table Grid 1" w:semiHidden="1" w:unhideWhenUsed="1"/>
+    <w:lsdException w:name="Table Grid 2" w:semiHidden="1" w:unhideWhenUsed="1"/>
+    <w:lsdException w:name="Table Grid 3" w:semiHidden="1" w:unhideWhenUsed="1"/>
+    <w:lsdException w:name="Table Grid 4" w:semiHidden="1" w:unhideWhenUsed="1"/>
+    <w:lsdException w:name="Table Grid 5" w:semiHidden="1" w:unhideWhenUsed="1"/>
+    <w:lsdException w:name="Table Grid 6" w:semiHidden="1" w:unhideWhenUsed="1"/>
+    <w:lsdException w:name="Table Grid 7" w:semiHidden="1" w:unhideWhenUsed="1"/>
+    <w:lsdException w:name="Table Grid 8" w:semiHidden="1" w:unhideWhenUsed="1"/>
+    <w:lsdException w:name="Table List 1" w:semiHidden="1" w:unhideWhenUsed="1"/>
+    <w:lsdException w:name="Table List 2" w:semiHidden="1" w:unhideWhenUsed="1"/>
+    <w:lsdException w:name="Table List 3" w:semiHidden="1" w:unhideWhenUsed="1"/>
+    <w:lsdException w:name="Table List 4" w:semiHidden="1" w:unhideWhenUsed="1"/>
+    <w:lsdException w:name="Table List 5" w:semiHidden="1" w:unhideWhenUsed="1"/>
+    <w:lsdException w:name="Table List 6" w:semiHidden="1" w:unhideWhenUsed="1"/>
+    <w:lsdException w:name="Table List 7" w:semiHidden="1" w:unhideWhenUsed="1"/>
+    <w:lsdException w:name="Table List 8" w:semiHidden="1" w:unhideWhenUsed="1"/>
+    <w:lsdException w:name="Table 3D effects 1" w:semiHidden="1" w:unhideWhenUsed="1"/>
+    <w:lsdException w:name="Table 3D effects 2" w:semiHidden="1" w:unhideWhenUsed="1"/>
+    <w:lsdException w:name="Table 3D effects 3" w:semiHidden="1" w:unhideWhenUsed="1"/>
+    <w:lsdException w:name="Table Contemporary" w:semiHidden="1" w:unhideWhenUsed="1"/>
+    <w:lsdException w:name="Table Elegant" w:semiHidden="1" w:unhideWhenUsed="1"/>
+    <w:lsdException w:name="Table Professional" w:semiHidden="1" w:unhideWhenUsed="1"/>
+    <w:lsdException w:name="Table Subtle 1" w:semiHidden="1" w:unhideWhenUsed="1"/>
+    <w:lsdException w:name="Table Subtle 2" w:semiHidden="1" w:unhideWhenUsed="1"/>
+    <w:lsdException w:name="Table Web 1" w:semiHidden="1" w:unhideWhenUsed="1"/>
+    <w:lsdException w:name="Table Web 2" w:semiHidden="1" w:unhideWhenUsed="1"/>
+    <w:lsdException w:name="Table Web 3" w:semiHidden="1" w:unhideWhenUsed="1"/>
+    <w:lsdException w:name="Balloon Text" w:semiHidden="1" w:unhideWhenUsed="1"/>
+    <w:lsdException w:name="Table Grid" w:uiPriority="59"/>
+    <w:lsdException w:name="Table Theme" w:semiHidden="1" w:unhideWhenUsed="1"/>
+    <w:lsdException w:name="Placeholder Text" w:semiHidden="1"/>
+    <w:lsdException w:name="No Spacing" w:uiPriority="1" w:qFormat="1"/>
+    <w:lsdException w:name="Light Shading" w:uiPriority="60"/>
+    <w:lsdException w:name="Light List" w:uiPriority="61"/>
+    <w:lsdException w:name="Light Grid" w:uiPriority="62"/>
+    <w:lsdException w:name="Medium Shading 1" w:uiPriority="63"/>
+    <w:lsdException w:name="Medium Shading 2" w:uiPriority="64"/>
+    <w:lsdException w:name="Medium List 1" w:uiPriority="65"/>
+    <w:lsdException w:name="Medium List 2" w:uiPriority="66"/>
+    <w:lsdException w:name="Medium Grid 1" w:uiPriority="67"/>
+    <w:lsdException w:name="Medium Grid 2" w:uiPriority="68"/>
+    <w:lsdException w:name="Medium Grid 3" w:uiPriority="69"/>
+    <w:lsdException w:name="Dark List" w:uiPriority="70"/>
+    <w:lsdException w:name="Colorful Shading" w:uiPriority="71"/>
+    <w:lsdException w:name="Colorful List" w:uiPriority="72"/>
+    <w:lsdException w:name="Colorful Grid" w:uiPriority="73"/>
+    <w:lsdException w:name="Light Shading Accent 1" w:uiPriority="60"/>
+    <w:lsdException w:name="Light List Accent 1" w:uiPriority="61"/>
+    <w:lsdException w:name="Light Grid Accent 1" w:uiPriority="62"/>
+    <w:lsdException w:name="Medium Shading 1 Accent 1" w:uiPriority="63"/>
+    <w:lsdException w:name="Medium Shading 2 Accent 1" w:uiPriority="64"/>
+    <w:lsdException w:name="Medium List 1 Accent 1" w:uiPriority="65"/>
+    <w:lsdException w:name="Revision" w:semiHidden="1"/>
+    <w:lsdException w:name="List Paragraph" w:uiPriority="34" w:qFormat="1"/>
+    <w:lsdException w:name="Quote" w:uiPriority="29" w:qFormat="1"/>
+    <w:lsdException w:name="Intense Quote" w:uiPriority="30" w:qFormat="1"/>
+    <w:lsdException w:name="Medium List 2 Accent 1" w:uiPriority="66"/>
+    <w:lsdException w:name="Medium Grid 1 Accent 1" w:uiPriority="67"/>
+    <w:lsdException w:name="Medium Grid 2 Accent 1" w:uiPriority="68"/>
+    <w:lsdException w:name="Medium Grid 3 Accent 1" w:uiPriority="69"/>
+    <w:lsdException w:name="Dark List Accent 1" w:uiPriority="70"/>
+    <w:lsdException w:name="Colorful Shading Accent 1" w:uiPriority="71"/>
+    <w:lsdException w:name="Colorful List Accent 1" w:uiPriority="72"/>
+    <w:lsdException w:name="Colorful Grid Accent 1" w:uiPriority="73"/>
+    <w:lsdException w:name="Light Shading Accent 2" w:uiPriority="60"/>
+    <w:lsdException w:name="Light List Accent 2" w:uiPriority="61"/>
+    <w:lsdException w:name="Light Grid Accent 2" w:uiPriority="62"/>
+    <w:lsdException w:name="Medium Shading 1 Accent 2" w:uiPriority="63"/>
+    <w:lsdException w:name="Medium Shading 2 Accent 2" w:uiPriority="64"/>
+    <w:lsdException w:name="Medium List 1 Accent 2" w:uiPriority="65"/>
+    <w:lsdException w:name="Medium List 2 Accent 2" w:uiPriority="66"/>
+    <w:lsdException w:name="Medium Grid 1 Accent 2" w:uiPriority="67"/>
+    <w:lsdException w:name="Medium Grid 2 Accent 2" w:uiPriority="68"/>
+    <w:lsdException w:name="Medium Grid 3 Accent 2" w:uiPriority="69"/>
+    <w:lsdException w:name="Dark List Accent 2" w:uiPriority="70"/>
+    <w:lsdException w:name="Colorful Shading Accent 2" w:uiPriority="71"/>
+    <w:lsdException w:name="Colorful List Accent 2" w:uiPriority="72"/>
+    <w:lsdException w:name="Colorful Grid Accent 2" w:uiPriority="73"/>
+    <w:lsdException w:name="Light Shading Accent 3" w:uiPriority="60"/>
+    <w:lsdException w:name="Light List Accent 3" w:uiPriority="61"/>
+    <w:lsdException w:name="Light Grid Accent 3" w:uiPriority="62"/>
+    <w:lsdException w:name="Medium Shading 1 Accent 3" w:uiPriority="63"/>
+    <w:lsdException w:name="Medium Shading 2 Accent 3" w:uiPriority="64"/>
+    <w:lsdException w:name="Medium List 1 Accent 3" w:uiPriority="65"/>
+    <w:lsdException w:name="Medium List 2 Accent 3" w:uiPriority="66"/>
+    <w:lsdException w:name="Medium Grid 1 Accent 3" w:uiPriority="67"/>
+    <w:lsdException w:name="Medium Grid 2 Accent 3" w:uiPriority="68"/>
+    <w:lsdException w:name="Medium Grid 3 Accent 3" w:uiPriority="69"/>
+    <w:lsdException w:name="Dark List Accent 3" w:uiPriority="70"/>
+    <w:lsdException w:name="Colorful Shading Accent 3" w:uiPriority="71"/>
+    <w:lsdException w:name="Colorful List Accent 3" w:uiPriority="72"/>
+    <w:lsdException w:name="Colorful Grid Accent 3" w:uiPriority="73"/>
+    <w:lsdException w:name="Light Shading Accent 4" w:uiPriority="60"/>
+    <w:lsdException w:name="Light List Accent 4" w:uiPriority="61"/>
+    <w:lsdException w:name="Light Grid Accent 4" w:uiPriority="62"/>
+    <w:lsdException w:name="Medium Shading 1 Accent 4" w:uiPriority="63"/>
+    <w:lsdException w:name="Medium Shading 2 Accent 4" w:uiPriority="64"/>
+    <w:lsdException w:name="Medium List 1 Accent 4" w:uiPriority="65"/>
+    <w:lsdException w:name="Medium List 2 Accent 4" w:uiPriority="66"/>
+    <w:lsdException w:name="Medium Grid 1 Accent 4" w:uiPriority="67"/>
+    <w:lsdException w:name="Medium Grid 2 Accent 4" w:uiPriority="68"/>
+    <w:lsdException w:name="Medium Grid 3 Accent 4" w:uiPriority="69"/>
+    <w:lsdException w:name="Dark List Accent 4" w:uiPriority="70"/>
+    <w:lsdException w:name="Colorful Shading Accent 4" w:uiPriority="71"/>
+    <w:lsdException w:name="Colorful List Accent 4" w:uiPriority="72"/>
+    <w:lsdException w:name="Colorful Grid Accent 4" w:uiPriority="73"/>
+    <w:lsdException w:name="Light Shading Accent 5" w:uiPriority="60"/>
+    <w:lsdException w:name="Light List Accent 5" w:uiPriority="61"/>
+    <w:lsdException w:name="Light Grid Accent 5" w:uiPriority="62"/>
+    <w:lsdException w:name="Medium Shading 1 Accent 5" w:uiPriority="63"/>
+    <w:lsdException w:name="Medium Shading 2 Accent 5" w:uiPriority="64"/>
+    <w:lsdException w:name="Medium List 1 Accent 5" w:uiPriority="65"/>
+    <w:lsdException w:name="Medium List 2 Accent 5" w:uiPriority="66"/>
+    <w:lsdException w:name="Medium Grid 1 Accent 5" w:uiPriority="67"/>
+    <w:lsdException w:name="Medium Grid 2 Accent 5" w:uiPriority="68"/>
+    <w:lsdException w:name="Medium Grid 3 Accent 5" w:uiPriority="69"/>
+    <w:lsdException w:name="Dark List Accent 5" w:uiPriority="70"/>
+    <w:lsdException w:name="Colorful Shading Accent 5" w:uiPriority="71"/>
+    <w:lsdException w:name="Colorful List Accent 5" w:uiPriority="72"/>
+    <w:lsdException w:name="Colorful Grid Accent 5" w:uiPriority="73"/>
+    <w:lsdException w:name="Light Shading Accent 6" w:uiPriority="60"/>
+    <w:lsdException w:name="Light List Accent 6" w:uiPriority="61"/>
+    <w:lsdException w:name="Light Grid Accent 6" w:uiPriority="62"/>
+    <w:lsdException w:name="Medium Shading 1 Accent 6" w:uiPriority="63"/>
+    <w:lsdException w:name="Medium Shading 2 Accent 6" w:uiPriority="64"/>
+    <w:lsdException w:name="Medium List 1 Accent 6" w:uiPriority="65"/>
+    <w:lsdException w:name="Medium List 2 Accent 6" w:uiPriority="66"/>
+    <w:lsdException w:name="Medium Grid 1 Accent 6" w:uiPriority="67"/>
+    <w:lsdException w:name="Medium Grid 2 Accent 6" w:uiPriority="68"/>
+    <w:lsdException w:name="Medium Grid 3 Accent 6" w:uiPriority="69"/>
+    <w:lsdException w:name="Dark List Accent 6" w:uiPriority="70"/>
+    <w:lsdException w:name="Colorful Shading Accent 6" w:uiPriority="71"/>
+    <w:lsdException w:name="Colorful List Accent 6" w:uiPriority="72"/>
+    <w:lsdException w:name="Colorful Grid Accent 6" w:uiPriority="73"/>
+    <w:lsdException w:name="Subtle Emphasis" w:uiPriority="19" w:qFormat="1"/>
+    <w:lsdException w:name="Intense Emphasis" w:uiPriority="21" w:qFormat="1"/>
+    <w:lsdException w:name="Subtle Reference" w:uiPriority="31" w:qFormat="1"/>
+    <w:lsdException w:name="Intense Reference" w:uiPriority="32" w:qFormat="1"/>
+    <w:lsdException w:name="Book Title" w:uiPriority="33" w:qFormat="1"/>
+    <w:lsdException w:name="Bibliography" w:semiHidden="1" w:uiPriority="37" w:unhideWhenUsed="1"/>
+    <w:lsdException w:name="TOC Heading" w:semiHidden="1" w:uiPriority="39" w:unhideWhenUsed="1" w:qFormat="1"/>
+    <w:lsdException w:name="Plain Table 1" w:uiPriority="41"/>
+    <w:lsdException w:name="Plain Table 2" w:uiPriority="42"/>
+    <w:lsdException w:name="Plain Table 3" w:uiPriority="43"/>
+    <w:lsdException w:name="Plain Table 4" w:uiPriority="44"/>
+    <w:lsdException w:name="Plain Table 5" w:uiPriority="45"/>
+    <w:lsdException w:name="Grid Table Light" w:uiPriority="40"/>
+    <w:lsdException w:name="Grid Table 1 Light" w:uiPriority="46"/>
+    <w:lsdException w:name="Grid Table 2" w:uiPriority="47"/>
+    <w:lsdException w:name="Grid Table 3" w:uiPriority="48"/>
+    <w:lsdException w:name="Grid Table 4" w:uiPriority="49"/>
+    <w:lsdException w:name="Grid Table 5 Dark" w:uiPriority="50"/>
+    <w:lsdException w:name="Grid Table 6 Colorful" w:uiPriority="51"/>
+    <w:lsdException w:name="Grid Table 7 Colorful" w:uiPriority="52"/>
+    <w:lsdException w:name="Grid Table 1 Light Accent 1" w:uiPriority="46"/>
+    <w:lsdException w:name="Grid Table 2 Accent 1" w:uiPriority="47"/>
+    <w:lsdException w:name="Grid Table 3 Accent 1" w:uiPriority="48"/>
+    <w:lsdException w:name="Grid Table 4 Accent 1" w:uiPriority="49"/>
+    <w:lsdException w:name="Grid Table 5 Dark Accent 1" w:uiPriority="50"/>
+    <w:lsdException w:name="Grid Table 6 Colorful Accent 1" w:uiPriority="51"/>
+    <w:lsdException w:name="Grid Table 7 Colorful Accent 1" w:uiPriority="52"/>
+    <w:lsdException w:name="Grid Table 1 Light Accent 2" w:uiPriority="46"/>
+    <w:lsdException w:name="Grid Table 2 Accent 2" w:uiPriority="47"/>
+    <w:lsdException w:name="Grid Table 3 Accent 2" w:uiPriority="48"/>
+    <w:lsdException w:name="Grid Table 4 Accent 2" w:uiPriority="49"/>
+    <w:lsdException w:name="Grid Table 5 Dark Accent 2" w:uiPriority="50"/>
+    <w:lsdException w:name="Grid Table 6 Colorful Accent 2" w:uiPriority="51"/>
+    <w:lsdException w:name="Grid Table 7 Colorful Accent 2" w:uiPriority="52"/>
+    <w:lsdException w:name="Grid Table 1 Light Accent 3" w:uiPriority="46"/>
+    <w:lsdException w:name="Grid Table 2 Accent 3" w:uiPriority="47"/>
+    <w:lsdException w:name="Grid Table 3 Accent 3" w:uiPriority="48"/>
+    <w:lsdException w:name="Grid Table 4 Accent 3" w:uiPriority="49"/>
+    <w:lsdException w:name="Grid Table 5 Dark Accent 3" w:uiPriority="50"/>
+    <w:lsdException w:name="Grid Table 6 Colorful Accent 3" w:uiPriority="51"/>
+    <w:lsdException w:name="Grid Table 7 Colorful Accent 3" w:uiPriority="52"/>
+    <w:lsdException w:name="Grid Table 1 Light Accent 4" w:uiPriority="46"/>
+    <w:lsdException w:name="Grid Table 2 Accent 4" w:uiPriority="47"/>
+    <w:lsdException w:name="Grid Table 3 Accent 4" w:uiPriority="48"/>
+    <w:lsdException w:name="Grid Table 4 Accent 4" w:uiPriority="49"/>
+    <w:lsdException w:name="Grid Table 5 Dark Accent 4" w:uiPriority="50"/>
+    <w:lsdException w:name="Grid Table 6 Colorful Accent 4" w:uiPriority="51"/>
+    <w:lsdException w:name="Grid Table 7 Colorful Accent 4" w:uiPriority="52"/>
+    <w:lsdException w:name="Grid Table 1 Light Accent 5" w:uiPriority="46"/>
+    <w:lsdException w:name="Grid Table 2 Accent 5" w:uiPriority="47"/>
+    <w:lsdException w:name="Grid Table 3 Accent 5" w:uiPriority="48"/>
+    <w:lsdException w:name="Grid Table 4 Accent 5" w:uiPriority="49"/>
+    <w:lsdException w:name="Grid Table 5 Dark Accent 5" w:uiPriority="50"/>
+    <w:lsdException w:name="Grid Table 6 Colorful Accent 5" w:uiPriority="51"/>
+    <w:lsdException w:name="Grid Table 7 Colorful Accent 5" w:uiPriority="52"/>
+    <w:lsdException w:name="Grid Table 1 Light Accent 6" w:uiPriority="46"/>
+    <w:lsdException w:name="Grid Table 2 Accent 6" w:uiPriority="47"/>
+    <w:lsdException w:name="Grid Table 3 Accent 6" w:uiPriority="48"/>
+    <w:lsdException w:name="Grid Table 4 Accent 6" w:uiPriority="49"/>
+    <w:lsdException w:name="Grid Table 5 Dark Accent 6" w:uiPriority="50"/>
+    <w:lsdException w:name="Grid Table 6 Colorful Accent 6" w:uiPriority="51"/>
+    <w:lsdException w:name="Grid Table 7 Colorful Accent 6" w:uiPriority="52"/>
+    <w:lsdException w:name="List Table 1 Light" w:uiPriority="46"/>
+    <w:lsdException w:name="List Table 2" w:uiPriority="47"/>
+    <w:lsdException w:name="List Table 3" w:uiPriority="48"/>
+    <w:lsdException w:name="List Table 4" w:uiPriority="49"/>
+    <w:lsdException w:name="List Table 5 Dark" w:uiPriority="50"/>
+    <w:lsdException w:name="List Table 6 Colorful" w:uiPriority="51"/>
+    <w:lsdException w:name="List Table 7 Colorful" w:uiPriority="52"/>
+    <w:lsdException w:name="List Table 1 Light Accent 1" w:uiPriority="46"/>
+    <w:lsdException w:name="List Table 2 Accent 1" w:uiPriority="47"/>
+    <w:lsdException w:name="List Table 3 Accent 1" w:uiPriority="48"/>
+    <w:lsdException w:name="List Table 4 Accent 1" w:uiPriority="49"/>
+    <w:lsdException w:name="List Table 5 Dark Accent 1" w:uiPriority="50"/>
+    <w:lsdException w:name="List Table 6 Colorful Accent 1" w:uiPriority="51"/>
+    <w:lsdException w:name="List Table 7 Colorful Accent 1" w:uiPriority="52"/>
+    <w:lsdException w:name="List Table 1 Light Accent 2" w:uiPriority="46"/>
+    <w:lsdException w:name="List Table 2 Accent 2" w:uiPriority="47"/>
+    <w:lsdException w:name="List Table 3 Accent 2" w:uiPriority="48"/>
+    <w:lsdException w:name="List Table 4 Accent 2" w:uiPriority="49"/>
+    <w:lsdException w:name="List Table 5 Dark Accent 2" w:uiPriority="50"/>
+    <w:lsdException w:name="List Table 6 Colorful Accent 2" w:uiPriority="51"/>
+    <w:lsdException w:name="List Table 7 Colorful Accent 2" w:uiPriority="52"/>
+    <w:lsdException w:name="List Table 1 Light Accent 3" w:uiPriority="46"/>
+    <w:lsdException w:name="List Table 2 Accent 3" w:uiPriority="47"/>
+    <w:lsdException w:name="List Table 3 Accent 3" w:uiPriority="48"/>
+    <w:lsdException w:name="List Table 4 Accent 3" w:uiPriority="49"/>
+    <w:lsdException w:name="List Table 5 Dark Accent 3" w:uiPriority="50"/>
+    <w:lsdException w:name="List Table 6 Colorful Accent 3" w:uiPriority="51"/>
+    <w:lsdException w:name="List Table 7 Colorful Accent 3" w:uiPriority="52"/>
+    <w:lsdException w:name="List Table 1 Light Accent 4" w:uiPriority="46"/>
+    <w:lsdException w:name="List Table 2 Accent 4" w:uiPriority="47"/>
+    <w:lsdException w:name="List Table 3 Accent 4" w:uiPriority="48"/>
+    <w:lsdException w:name="List Table 4 Accent 4" w:uiPriority="49"/>
+    <w:lsdException w:name="List Table 5 Dark Accent 4" w:uiPriority="50"/>
+    <w:lsdException w:name="List Table 6 Colorful Accent 4" w:uiPriority="51"/>
+    <w:lsdException w:name="List Table 7 Colorful Accent 4" w:uiPriority="52"/>
+    <w:lsdException w:name="List Table 1 Light Accent 5" w:uiPriority="46"/>
+    <w:lsdException w:name="List Table 2 Accent 5" w:uiPriority="47"/>
+    <w:lsdException w:name="List Table 3 Accent 5" w:uiPriority="48"/>
+    <w:lsdException w:name="List Table 4 Accent 5" w:uiPriority="49"/>
+    <w:lsdException w:name="List Table 5 Dark Accent 5" w:uiPriority="50"/>
+    <w:lsdException w:name="List Table 6 Colorful Accent 5" w:uiPriority="51"/>
+    <w:lsdException w:name="List Table 7 Colorful Accent 5" w:uiPriority="52"/>
+    <w:lsdException w:name="List Table 1 Light Accent 6" w:uiPriority="46"/>
+    <w:lsdException w:name="List Table 2 Accent 6" w:uiPriority="47"/>
+    <w:lsdException w:name="List Table 3 Accent 6" w:uiPriority="48"/>
+    <w:lsdException w:name="List Table 4 Accent 6" w:uiPriority="49"/>
+    <w:lsdException w:name="List Table 5 Dark Accent 6" w:uiPriority="50"/>
+    <w:lsdException w:name="List Table 6 Colorful Accent 6" w:uiPriority="51"/>
+    <w:lsdException w:name="List Table 7 Colorful Accent 6" w:uiPriority="52"/>
   </w:latentStyles>
   <w:style w:type="paragraph" w:default="1" w:styleId="a">
     <w:name w:val="Normal"/>
@@ -2300,7 +2521,6 @@
     <w:uiPriority w:val="99"/>
     <w:semiHidden/>
     <w:unhideWhenUsed/>
-    <w:qFormat/>
     <w:tblPr>
       <w:tblInd w:w="0" w:type="dxa"/>
       <w:tblCellMar>
@@ -3187,7 +3407,7 @@
 </file>
 
 <file path=customXml/itemProps1.xml><?xml version="1.0" encoding="utf-8"?>
-<ds:datastoreItem xmlns:ds="http://schemas.openxmlformats.org/officeDocument/2006/customXml" ds:itemID="{C5DB8327-0F24-44B8-9C29-21BA5B273A76}">
+<ds:datastoreItem xmlns:ds="http://schemas.openxmlformats.org/officeDocument/2006/customXml" ds:itemID="{665AB882-D6B5-4562-BC4B-368EEA774D41}">
   <ds:schemaRefs>
     <ds:schemaRef ds:uri="http://schemas.openxmlformats.org/officeDocument/2006/bibliography"/>
   </ds:schemaRefs>

--- a/programming_language/min.docx
+++ b/programming_language/min.docx
@@ -5,6 +5,7 @@
     <w:p>
       <w:pPr>
         <w:rPr>
+          <w:rFonts w:ascii="Cambria" w:hAnsi="Cambria"/>
           <w:b/>
           <w:color w:val="0000FF"/>
           <w:sz w:val="36"/>
@@ -14,6 +15,7 @@
       <w:proofErr w:type="gramStart"/>
       <w:r>
         <w:rPr>
+          <w:rFonts w:ascii="Cambria" w:hAnsi="Cambria"/>
           <w:b/>
           <w:color w:val="0000FF"/>
           <w:sz w:val="36"/>
@@ -27,12 +29,14 @@
     <w:p>
       <w:pPr>
         <w:rPr>
+          <w:rFonts w:ascii="Cambria" w:hAnsi="Cambria"/>
           <w:i/>
           <w:color w:val="0000FF"/>
         </w:rPr>
       </w:pPr>
       <w:r>
         <w:rPr>
+          <w:rFonts w:ascii="Cambria" w:hAnsi="Cambria"/>
           <w:i/>
           <w:color w:val="0000FF"/>
         </w:rPr>
@@ -40,6 +44,7 @@
       </w:r>
       <w:r>
         <w:rPr>
+          <w:rFonts w:ascii="Cambria" w:hAnsi="Cambria"/>
           <w:i/>
           <w:color w:val="0000FF"/>
         </w:rPr>
@@ -47,6 +52,7 @@
       </w:r>
       <w:r>
         <w:rPr>
+          <w:rFonts w:ascii="Cambria" w:hAnsi="Cambria"/>
           <w:i/>
           <w:color w:val="0000FF"/>
         </w:rPr>
@@ -56,12 +62,14 @@
     <w:p>
       <w:pPr>
         <w:rPr>
+          <w:rFonts w:ascii="Cambria" w:hAnsi="Cambria"/>
           <w:color w:val="0070C0"/>
           <w:lang w:val="en-US"/>
         </w:rPr>
       </w:pPr>
       <w:r>
         <w:rPr>
+          <w:rFonts w:ascii="Cambria" w:hAnsi="Cambria"/>
           <w:color w:val="0070C0"/>
         </w:rPr>
         <w:pict>
@@ -72,6 +80,7 @@
     <w:p>
       <w:pPr>
         <w:rPr>
+          <w:rFonts w:ascii="Cambria" w:hAnsi="Cambria"/>
           <w:lang w:val="en-US"/>
         </w:rPr>
       </w:pPr>
@@ -79,18 +88,21 @@
     <w:p>
       <w:pPr>
         <w:rPr>
+          <w:rFonts w:ascii="Cambria" w:hAnsi="Cambria"/>
           <w:b/>
           <w:lang w:val="en-US"/>
         </w:rPr>
       </w:pPr>
       <w:r>
         <w:rPr>
+          <w:rFonts w:ascii="Cambria" w:hAnsi="Cambria"/>
           <w:b/>
         </w:rPr>
         <w:t>Синтаксис</w:t>
       </w:r>
       <w:r>
         <w:rPr>
+          <w:rFonts w:ascii="Cambria" w:hAnsi="Cambria"/>
           <w:b/>
           <w:lang w:val="en-US"/>
         </w:rPr>
@@ -100,15 +112,15 @@
     <w:p>
       <w:pPr>
         <w:rPr>
-          <w:rFonts w:ascii="Courier New" w:hAnsi="Courier New" w:cs="Courier New"/>
-          <w:i/>
-          <w:szCs w:val="24"/>
-          <w:lang w:val="en-US"/>
-        </w:rPr>
-      </w:pPr>
-      <w:r>
-        <w:rPr>
-          <w:rFonts w:ascii="Courier New" w:hAnsi="Courier New" w:cs="Courier New"/>
+          <w:rFonts w:ascii="Cambria" w:hAnsi="Cambria" w:cs="Courier New"/>
+          <w:i/>
+          <w:szCs w:val="24"/>
+          <w:lang w:val="en-US"/>
+        </w:rPr>
+      </w:pPr>
+      <w:r>
+        <w:rPr>
+          <w:rFonts w:ascii="Cambria" w:hAnsi="Cambria" w:cs="Courier New"/>
           <w:i/>
           <w:szCs w:val="24"/>
           <w:lang w:val="en-US"/>
@@ -117,7 +129,7 @@
       </w:r>
       <w:r>
         <w:rPr>
-          <w:rFonts w:ascii="Courier New" w:hAnsi="Courier New" w:cs="Courier New"/>
+          <w:rFonts w:ascii="Cambria" w:hAnsi="Cambria" w:cs="Courier New"/>
           <w:szCs w:val="24"/>
           <w:lang w:val="en-US"/>
         </w:rPr>
@@ -125,7 +137,7 @@
       </w:r>
       <w:r>
         <w:rPr>
-          <w:rFonts w:ascii="Courier New" w:hAnsi="Courier New" w:cs="Courier New"/>
+          <w:rFonts w:ascii="Cambria" w:hAnsi="Cambria" w:cs="Courier New"/>
           <w:b/>
           <w:szCs w:val="24"/>
           <w:lang w:val="en-US"/>
@@ -135,7 +147,7 @@
       <w:proofErr w:type="gramStart"/>
       <w:r>
         <w:rPr>
-          <w:rFonts w:ascii="Courier New" w:hAnsi="Courier New" w:cs="Courier New"/>
+          <w:rFonts w:ascii="Cambria" w:hAnsi="Cambria" w:cs="Courier New"/>
           <w:b/>
           <w:szCs w:val="24"/>
           <w:lang w:val="en-US"/>
@@ -144,7 +156,7 @@
       </w:r>
       <w:r>
         <w:rPr>
-          <w:rFonts w:ascii="Courier New" w:hAnsi="Courier New" w:cs="Courier New"/>
+          <w:rFonts w:ascii="Cambria" w:hAnsi="Cambria" w:cs="Courier New"/>
           <w:b/>
           <w:szCs w:val="24"/>
           <w:lang w:val="en-US"/>
@@ -153,7 +165,7 @@
       </w:r>
       <w:r>
         <w:rPr>
-          <w:rFonts w:ascii="Courier New" w:hAnsi="Courier New" w:cs="Courier New"/>
+          <w:rFonts w:ascii="Cambria" w:hAnsi="Cambria" w:cs="Courier New"/>
           <w:i/>
           <w:szCs w:val="24"/>
           <w:lang w:val="en-US"/>
@@ -163,7 +175,7 @@
       <w:proofErr w:type="gramEnd"/>
       <w:r>
         <w:rPr>
-          <w:rFonts w:ascii="Courier New" w:hAnsi="Courier New" w:cs="Courier New"/>
+          <w:rFonts w:ascii="Cambria" w:hAnsi="Cambria" w:cs="Courier New"/>
           <w:i/>
           <w:szCs w:val="24"/>
           <w:lang w:val="en-US"/>
@@ -172,7 +184,7 @@
       </w:r>
       <w:r>
         <w:rPr>
-          <w:rFonts w:ascii="Courier New" w:hAnsi="Courier New" w:cs="Courier New"/>
+          <w:rFonts w:ascii="Cambria" w:hAnsi="Cambria" w:cs="Courier New"/>
           <w:szCs w:val="24"/>
           <w:lang w:val="en-US"/>
         </w:rPr>
@@ -180,34 +192,26 @@
       </w:r>
       <w:r>
         <w:rPr>
-          <w:rFonts w:ascii="Courier New" w:hAnsi="Courier New" w:cs="Courier New"/>
-          <w:i/>
-          <w:szCs w:val="24"/>
-          <w:lang w:val="en-US"/>
-        </w:rPr>
-        <w:t xml:space="preserve"> b</w:t>
-      </w:r>
-      <w:r>
-        <w:rPr>
-          <w:rFonts w:ascii="Courier New" w:hAnsi="Courier New" w:cs="Courier New"/>
-          <w:i/>
-          <w:szCs w:val="24"/>
-          <w:lang w:val="en-US"/>
-        </w:rPr>
-        <w:t>);</w:t>
+          <w:rFonts w:ascii="Cambria" w:hAnsi="Cambria" w:cs="Courier New"/>
+          <w:i/>
+          <w:szCs w:val="24"/>
+          <w:lang w:val="en-US"/>
+        </w:rPr>
+        <w:t xml:space="preserve"> b);</w:t>
       </w:r>
     </w:p>
     <w:p>
       <w:pPr>
         <w:rPr>
-          <w:rFonts w:ascii="Courier New" w:hAnsi="Courier New" w:cs="Courier New"/>
-          <w:i/>
-          <w:szCs w:val="24"/>
-        </w:rPr>
-      </w:pPr>
-      <w:r>
-        <w:rPr>
-          <w:rFonts w:ascii="Courier New" w:hAnsi="Courier New" w:cs="Courier New"/>
+          <w:rFonts w:ascii="Cambria" w:hAnsi="Cambria" w:cs="Courier New"/>
+          <w:i/>
+          <w:szCs w:val="24"/>
+          <w:lang w:val="en-US"/>
+        </w:rPr>
+      </w:pPr>
+      <w:r>
+        <w:rPr>
+          <w:rFonts w:ascii="Cambria" w:hAnsi="Cambria" w:cs="Courier New"/>
           <w:i/>
           <w:szCs w:val="24"/>
           <w:lang w:val="en-US"/>
@@ -216,22 +220,24 @@
       </w:r>
       <w:r>
         <w:rPr>
-          <w:rFonts w:ascii="Courier New" w:hAnsi="Courier New" w:cs="Courier New"/>
-          <w:szCs w:val="24"/>
+          <w:rFonts w:ascii="Cambria" w:hAnsi="Cambria" w:cs="Courier New"/>
+          <w:szCs w:val="24"/>
+          <w:lang w:val="en-US"/>
         </w:rPr>
         <w:t xml:space="preserve"> =</w:t>
       </w:r>
       <w:r>
         <w:rPr>
-          <w:rFonts w:ascii="Courier New" w:hAnsi="Courier New" w:cs="Courier New"/>
+          <w:rFonts w:ascii="Cambria" w:hAnsi="Cambria" w:cs="Courier New"/>
           <w:b/>
           <w:szCs w:val="24"/>
+          <w:lang w:val="en-US"/>
         </w:rPr>
         <w:t xml:space="preserve"> </w:t>
       </w:r>
       <w:r>
         <w:rPr>
-          <w:rFonts w:ascii="Courier New" w:hAnsi="Courier New" w:cs="Courier New"/>
+          <w:rFonts w:ascii="Cambria" w:hAnsi="Cambria" w:cs="Courier New"/>
           <w:b/>
           <w:szCs w:val="24"/>
           <w:lang w:val="en-US"/>
@@ -240,7 +246,7 @@
       </w:r>
       <w:r>
         <w:rPr>
-          <w:rFonts w:ascii="Courier New" w:hAnsi="Courier New" w:cs="Courier New"/>
+          <w:rFonts w:ascii="Cambria" w:hAnsi="Cambria" w:cs="Courier New"/>
           <w:b/>
           <w:szCs w:val="24"/>
           <w:lang w:val="en-US"/>
@@ -249,15 +255,16 @@
       </w:r>
       <w:r>
         <w:rPr>
-          <w:rFonts w:ascii="Courier New" w:hAnsi="Courier New" w:cs="Courier New"/>
-          <w:i/>
-          <w:szCs w:val="24"/>
+          <w:rFonts w:ascii="Cambria" w:hAnsi="Cambria" w:cs="Courier New"/>
+          <w:i/>
+          <w:szCs w:val="24"/>
+          <w:lang w:val="en-US"/>
         </w:rPr>
         <w:t>(</w:t>
       </w:r>
       <w:r>
         <w:rPr>
-          <w:rFonts w:ascii="Courier New" w:hAnsi="Courier New" w:cs="Courier New"/>
+          <w:rFonts w:ascii="Cambria" w:hAnsi="Cambria" w:cs="Courier New"/>
           <w:i/>
           <w:szCs w:val="24"/>
           <w:lang w:val="en-US"/>
@@ -266,340 +273,433 @@
       </w:r>
       <w:r>
         <w:rPr>
-          <w:rFonts w:ascii="Courier New" w:hAnsi="Courier New" w:cs="Courier New"/>
-          <w:i/>
-          <w:szCs w:val="24"/>
+          <w:rFonts w:ascii="Cambria" w:hAnsi="Cambria" w:cs="Courier New"/>
+          <w:i/>
+          <w:szCs w:val="24"/>
+          <w:lang w:val="en-US"/>
         </w:rPr>
         <w:t>);</w:t>
-      </w:r>
-    </w:p>
-    <w:p/>
-    <w:p>
-      <w:pPr>
-        <w:rPr>
-          <w:b/>
-        </w:rPr>
-      </w:pPr>
-      <w:r>
-        <w:rPr>
-          <w:b/>
-        </w:rPr>
-        <w:t>Аргументы</w:t>
-      </w:r>
-      <w:r>
-        <w:rPr>
-          <w:b/>
-        </w:rPr>
-        <w:t>:</w:t>
       </w:r>
     </w:p>
     <w:p>
-      <w:r>
-        <w:rPr>
-          <w:i/>
-          <w:lang w:val="en-US"/>
-        </w:rPr>
-        <w:t>a</w:t>
-      </w:r>
-      <w:r>
-        <w:rPr>
-          <w:i/>
-        </w:rPr>
-        <w:t xml:space="preserve"> </w:t>
-      </w:r>
-      <w:r>
-        <w:t>–</w:t>
-      </w:r>
-      <w:r>
-        <w:t xml:space="preserve"> </w:t>
-      </w:r>
-      <w:r>
-        <w:t xml:space="preserve">первое </w:t>
-      </w:r>
-      <w:r>
-        <w:t xml:space="preserve">входное </w:t>
-      </w:r>
-      <w:r>
-        <w:t>значение,</w:t>
-      </w:r>
+      <w:pPr>
+        <w:rPr>
+          <w:rFonts w:ascii="Cambria" w:hAnsi="Cambria"/>
+          <w:lang w:val="en-US"/>
+        </w:rPr>
+      </w:pPr>
     </w:p>
     <w:p>
-      <w:r>
-        <w:rPr>
-          <w:i/>
-          <w:lang w:val="en-US"/>
-        </w:rPr>
-        <w:t>b</w:t>
-      </w:r>
-      <w:r>
-        <w:rPr>
-          <w:i/>
-        </w:rPr>
-        <w:t xml:space="preserve"> </w:t>
-      </w:r>
-      <w:r>
-        <w:t>–</w:t>
-      </w:r>
-      <w:r>
-        <w:t xml:space="preserve"> </w:t>
-      </w:r>
-      <w:proofErr w:type="gramStart"/>
-      <w:r>
-        <w:t>второе</w:t>
-      </w:r>
-      <w:proofErr w:type="gramEnd"/>
-      <w:r>
-        <w:t xml:space="preserve"> </w:t>
-      </w:r>
-      <w:r>
-        <w:t xml:space="preserve">входное </w:t>
-      </w:r>
-      <w:r>
-        <w:t>значение,</w:t>
+      <w:pPr>
+        <w:rPr>
+          <w:rFonts w:ascii="Cambria" w:hAnsi="Cambria"/>
+          <w:b/>
+        </w:rPr>
+      </w:pPr>
+      <w:r>
+        <w:rPr>
+          <w:rFonts w:ascii="Cambria" w:hAnsi="Cambria"/>
+          <w:b/>
+        </w:rPr>
+        <w:t>Аргументы:</w:t>
       </w:r>
     </w:p>
     <w:p>
-      <w:r>
-        <w:rPr>
-          <w:i/>
-        </w:rPr>
-        <w:t>Х</w:t>
-      </w:r>
-      <w:r>
-        <w:rPr>
+      <w:pPr>
+        <w:rPr>
+          <w:rFonts w:ascii="Cambria" w:hAnsi="Cambria"/>
+        </w:rPr>
+      </w:pPr>
+      <w:r>
+        <w:rPr>
+          <w:rFonts w:ascii="Cambria" w:hAnsi="Cambria"/>
+          <w:i/>
+          <w:lang w:val="en-US"/>
+        </w:rPr>
+        <w:t>a</w:t>
+      </w:r>
+      <w:r>
+        <w:rPr>
+          <w:rFonts w:ascii="Cambria" w:hAnsi="Cambria"/>
           <w:i/>
         </w:rPr>
         <w:t xml:space="preserve"> </w:t>
       </w:r>
       <w:r>
-        <w:t>–</w:t>
-      </w:r>
-      <w:r>
-        <w:t xml:space="preserve"> </w:t>
-      </w:r>
-      <w:r>
-        <w:t>входной</w:t>
-      </w:r>
-      <w:r>
-        <w:t xml:space="preserve"> </w:t>
-      </w:r>
-      <w:r>
-        <w:t>массив</w:t>
-      </w:r>
-      <w:r>
-        <w:t>, содержащий элементы вектора.</w:t>
-      </w:r>
-    </w:p>
-    <w:p/>
-    <w:p>
-      <w:pPr>
-        <w:rPr>
-          <w:b/>
-        </w:rPr>
-      </w:pPr>
-      <w:r>
-        <w:rPr>
-          <w:b/>
-        </w:rPr>
-        <w:t>Описание</w:t>
-      </w:r>
-      <w:r>
-        <w:rPr>
-          <w:b/>
-        </w:rPr>
-        <w:t>:</w:t>
+        <w:rPr>
+          <w:rFonts w:ascii="Cambria" w:hAnsi="Cambria"/>
+        </w:rPr>
+        <w:t>– первое входное значение,</w:t>
       </w:r>
     </w:p>
     <w:p>
+      <w:pPr>
+        <w:rPr>
+          <w:rFonts w:ascii="Cambria" w:hAnsi="Cambria"/>
+        </w:rPr>
+      </w:pPr>
+      <w:r>
+        <w:rPr>
+          <w:rFonts w:ascii="Cambria" w:hAnsi="Cambria"/>
+          <w:i/>
+          <w:lang w:val="en-US"/>
+        </w:rPr>
+        <w:t>b</w:t>
+      </w:r>
+      <w:r>
+        <w:rPr>
+          <w:rFonts w:ascii="Cambria" w:hAnsi="Cambria"/>
+          <w:i/>
+        </w:rPr>
+        <w:t xml:space="preserve"> </w:t>
+      </w:r>
+      <w:r>
+        <w:rPr>
+          <w:rFonts w:ascii="Cambria" w:hAnsi="Cambria"/>
+        </w:rPr>
+        <w:t xml:space="preserve">– </w:t>
+      </w:r>
       <w:proofErr w:type="gramStart"/>
       <w:r>
         <w:rPr>
-          <w:i/>
-          <w:lang w:val="en-US"/>
-        </w:rPr>
-        <w:t>min</w:t>
-      </w:r>
-      <w:r>
-        <w:rPr>
-          <w:i/>
-        </w:rPr>
-        <w:t>(</w:t>
+          <w:rFonts w:ascii="Cambria" w:hAnsi="Cambria"/>
+        </w:rPr>
+        <w:t>второе</w:t>
       </w:r>
       <w:proofErr w:type="gramEnd"/>
       <w:r>
         <w:rPr>
-          <w:i/>
-          <w:lang w:val="en-US"/>
-        </w:rPr>
-        <w:t>a</w:t>
-      </w:r>
-      <w:r>
-        <w:rPr>
-          <w:i/>
-        </w:rPr>
-        <w:t xml:space="preserve">, </w:t>
-      </w:r>
-      <w:r>
-        <w:rPr>
-          <w:i/>
-          <w:lang w:val="en-US"/>
-        </w:rPr>
-        <w:t>b</w:t>
-      </w:r>
-      <w:r>
-        <w:rPr>
-          <w:i/>
-        </w:rPr>
-        <w:t>)</w:t>
-      </w:r>
-      <w:r>
-        <w:rPr>
-          <w:i/>
-        </w:rPr>
-        <w:t xml:space="preserve"> </w:t>
-      </w:r>
-      <w:r>
-        <w:t>–</w:t>
-      </w:r>
-      <w:r>
-        <w:t xml:space="preserve"> </w:t>
-      </w:r>
-      <w:r>
-        <w:t xml:space="preserve"> </w:t>
-      </w:r>
-      <w:r>
-        <w:t>функция возвращает м</w:t>
-      </w:r>
-      <w:r>
-        <w:t>инимальное</w:t>
-      </w:r>
-      <w:r>
-        <w:t xml:space="preserve"> значение из </w:t>
-      </w:r>
-      <w:r>
-        <w:rPr>
-          <w:i/>
-        </w:rPr>
-        <w:t>a</w:t>
-      </w:r>
-      <w:r>
-        <w:t xml:space="preserve"> и </w:t>
-      </w:r>
-      <w:r>
-        <w:rPr>
-          <w:i/>
-        </w:rPr>
-        <w:t>b</w:t>
-      </w:r>
-      <w:r>
-        <w:t>.</w:t>
+          <w:rFonts w:ascii="Cambria" w:hAnsi="Cambria"/>
+        </w:rPr>
+        <w:t xml:space="preserve"> входное значение,</w:t>
       </w:r>
     </w:p>
     <w:p>
       <w:pPr>
         <w:rPr>
-          <w:b/>
-        </w:rPr>
-      </w:pPr>
+          <w:rFonts w:ascii="Cambria" w:hAnsi="Cambria"/>
+        </w:rPr>
+      </w:pPr>
+      <w:r>
+        <w:rPr>
+          <w:rFonts w:ascii="Cambria" w:hAnsi="Cambria"/>
+          <w:i/>
+        </w:rPr>
+        <w:t>Х</w:t>
+      </w:r>
+      <w:r>
+        <w:rPr>
+          <w:rFonts w:ascii="Cambria" w:hAnsi="Cambria"/>
+          <w:i/>
+        </w:rPr>
+        <w:t xml:space="preserve"> </w:t>
+      </w:r>
+      <w:r>
+        <w:rPr>
+          <w:rFonts w:ascii="Cambria" w:hAnsi="Cambria"/>
+        </w:rPr>
+        <w:t>–</w:t>
+      </w:r>
+      <w:r>
+        <w:rPr>
+          <w:rFonts w:ascii="Cambria" w:hAnsi="Cambria"/>
+        </w:rPr>
+        <w:t xml:space="preserve"> </w:t>
+      </w:r>
+      <w:r>
+        <w:rPr>
+          <w:rFonts w:ascii="Cambria" w:hAnsi="Cambria"/>
+        </w:rPr>
+        <w:t>входной</w:t>
+      </w:r>
+      <w:r>
+        <w:rPr>
+          <w:rFonts w:ascii="Cambria" w:hAnsi="Cambria"/>
+        </w:rPr>
+        <w:t xml:space="preserve"> </w:t>
+      </w:r>
+      <w:r>
+        <w:rPr>
+          <w:rFonts w:ascii="Cambria" w:hAnsi="Cambria"/>
+        </w:rPr>
+        <w:t>массив</w:t>
+      </w:r>
+      <w:r>
+        <w:rPr>
+          <w:rFonts w:ascii="Cambria" w:hAnsi="Cambria"/>
+        </w:rPr>
+        <w:t>, содержащий элементы вектора.</w:t>
+      </w:r>
     </w:p>
     <w:p>
-      <w:proofErr w:type="gramStart"/>
-      <w:r>
-        <w:rPr>
-          <w:i/>
-          <w:lang w:val="en-US"/>
-        </w:rPr>
-        <w:t>min</w:t>
-      </w:r>
-      <w:r>
-        <w:rPr>
-          <w:i/>
-        </w:rPr>
-        <w:t>(</w:t>
-      </w:r>
-      <w:proofErr w:type="gramEnd"/>
-      <w:r>
-        <w:rPr>
-          <w:i/>
-          <w:lang w:val="en-US"/>
-        </w:rPr>
-        <w:t>X</w:t>
-      </w:r>
-      <w:r>
-        <w:rPr>
-          <w:i/>
-        </w:rPr>
-        <w:t>)</w:t>
-      </w:r>
-      <w:r>
-        <w:rPr>
-          <w:i/>
-        </w:rPr>
-        <w:t xml:space="preserve"> </w:t>
-      </w:r>
-      <w:r>
-        <w:t>–</w:t>
-      </w:r>
-      <w:r>
-        <w:t xml:space="preserve"> </w:t>
-      </w:r>
-      <w:r>
-        <w:t xml:space="preserve"> </w:t>
-      </w:r>
-      <w:r>
-        <w:t xml:space="preserve">функция </w:t>
-      </w:r>
-      <w:r>
-        <w:t>возвращает минимальное</w:t>
-      </w:r>
-      <w:r>
-        <w:t xml:space="preserve"> значение</w:t>
-      </w:r>
-      <w:r>
-        <w:t xml:space="preserve"> из значений </w:t>
-      </w:r>
-      <w:r>
-        <w:t xml:space="preserve">элементов </w:t>
-      </w:r>
-      <w:r>
-        <w:t>входного вектора</w:t>
-      </w:r>
-      <w:r>
-        <w:t>.</w:t>
-      </w:r>
+      <w:pPr>
+        <w:rPr>
+          <w:rFonts w:ascii="Cambria" w:hAnsi="Cambria"/>
+        </w:rPr>
+      </w:pPr>
     </w:p>
     <w:p>
-      <w:r>
+      <w:pPr>
+        <w:rPr>
+          <w:rFonts w:ascii="Cambria" w:hAnsi="Cambria"/>
+          <w:b/>
+        </w:rPr>
+      </w:pPr>
+      <w:r>
+        <w:rPr>
+          <w:rFonts w:ascii="Cambria" w:hAnsi="Cambria"/>
+          <w:b/>
+        </w:rPr>
+        <w:t>Описание:</w:t>
+      </w:r>
+    </w:p>
+    <w:p>
+      <w:pPr>
+        <w:rPr>
+          <w:rFonts w:ascii="Cambria" w:hAnsi="Cambria"/>
+        </w:rPr>
+      </w:pPr>
+      <w:proofErr w:type="gramStart"/>
+      <w:r>
+        <w:rPr>
+          <w:rFonts w:ascii="Cambria" w:hAnsi="Cambria"/>
+          <w:i/>
+          <w:lang w:val="en-US"/>
+        </w:rPr>
+        <w:t>min</w:t>
+      </w:r>
+      <w:r>
+        <w:rPr>
+          <w:rFonts w:ascii="Cambria" w:hAnsi="Cambria"/>
+          <w:i/>
+        </w:rPr>
+        <w:t>(</w:t>
+      </w:r>
+      <w:proofErr w:type="gramEnd"/>
+      <w:r>
+        <w:rPr>
+          <w:rFonts w:ascii="Cambria" w:hAnsi="Cambria"/>
+          <w:i/>
+          <w:lang w:val="en-US"/>
+        </w:rPr>
+        <w:t>a</w:t>
+      </w:r>
+      <w:r>
+        <w:rPr>
+          <w:rFonts w:ascii="Cambria" w:hAnsi="Cambria"/>
+          <w:i/>
+        </w:rPr>
+        <w:t xml:space="preserve">, </w:t>
+      </w:r>
+      <w:r>
+        <w:rPr>
+          <w:rFonts w:ascii="Cambria" w:hAnsi="Cambria"/>
+          <w:i/>
+          <w:lang w:val="en-US"/>
+        </w:rPr>
+        <w:t>b</w:t>
+      </w:r>
+      <w:r>
+        <w:rPr>
+          <w:rFonts w:ascii="Cambria" w:hAnsi="Cambria"/>
+          <w:i/>
+        </w:rPr>
+        <w:t xml:space="preserve">) </w:t>
+      </w:r>
+      <w:r>
+        <w:rPr>
+          <w:rFonts w:ascii="Cambria" w:hAnsi="Cambria"/>
+        </w:rPr>
+        <w:t>–  функция возвращает м</w:t>
+      </w:r>
+      <w:r>
+        <w:rPr>
+          <w:rFonts w:ascii="Cambria" w:hAnsi="Cambria"/>
+        </w:rPr>
+        <w:t>инимальное</w:t>
+      </w:r>
+      <w:r>
+        <w:rPr>
+          <w:rFonts w:ascii="Cambria" w:hAnsi="Cambria"/>
+        </w:rPr>
+        <w:t xml:space="preserve"> значение из </w:t>
+      </w:r>
+      <w:r>
+        <w:rPr>
+          <w:rFonts w:ascii="Cambria" w:hAnsi="Cambria"/>
+          <w:i/>
+        </w:rPr>
+        <w:t>a</w:t>
+      </w:r>
+      <w:r>
+        <w:rPr>
+          <w:rFonts w:ascii="Cambria" w:hAnsi="Cambria"/>
+        </w:rPr>
+        <w:t xml:space="preserve"> и </w:t>
+      </w:r>
+      <w:r>
+        <w:rPr>
+          <w:rFonts w:ascii="Cambria" w:hAnsi="Cambria"/>
+          <w:i/>
+        </w:rPr>
+        <w:t>b</w:t>
+      </w:r>
+      <w:r>
+        <w:rPr>
+          <w:rFonts w:ascii="Cambria" w:hAnsi="Cambria"/>
+        </w:rPr>
+        <w:t>.</w:t>
+      </w:r>
+    </w:p>
+    <w:p>
+      <w:pPr>
+        <w:rPr>
+          <w:rFonts w:ascii="Cambria" w:hAnsi="Cambria"/>
+          <w:b/>
+        </w:rPr>
+      </w:pPr>
+    </w:p>
+    <w:p>
+      <w:pPr>
+        <w:rPr>
+          <w:rFonts w:ascii="Cambria" w:hAnsi="Cambria"/>
+        </w:rPr>
+      </w:pPr>
+      <w:proofErr w:type="gramStart"/>
+      <w:r>
+        <w:rPr>
+          <w:rFonts w:ascii="Cambria" w:hAnsi="Cambria"/>
+          <w:i/>
+          <w:lang w:val="en-US"/>
+        </w:rPr>
+        <w:t>min</w:t>
+      </w:r>
+      <w:r>
+        <w:rPr>
+          <w:rFonts w:ascii="Cambria" w:hAnsi="Cambria"/>
+          <w:i/>
+        </w:rPr>
+        <w:t>(</w:t>
+      </w:r>
+      <w:proofErr w:type="gramEnd"/>
+      <w:r>
+        <w:rPr>
+          <w:rFonts w:ascii="Cambria" w:hAnsi="Cambria"/>
+          <w:i/>
+          <w:lang w:val="en-US"/>
+        </w:rPr>
+        <w:t>X</w:t>
+      </w:r>
+      <w:r>
+        <w:rPr>
+          <w:rFonts w:ascii="Cambria" w:hAnsi="Cambria"/>
+          <w:i/>
+        </w:rPr>
+        <w:t xml:space="preserve">) </w:t>
+      </w:r>
+      <w:r>
+        <w:rPr>
+          <w:rFonts w:ascii="Cambria" w:hAnsi="Cambria"/>
+        </w:rPr>
+        <w:t xml:space="preserve">– </w:t>
+      </w:r>
+      <w:r>
+        <w:rPr>
+          <w:rFonts w:ascii="Cambria" w:hAnsi="Cambria"/>
+        </w:rPr>
+        <w:t xml:space="preserve"> </w:t>
+      </w:r>
+      <w:r>
+        <w:rPr>
+          <w:rFonts w:ascii="Cambria" w:hAnsi="Cambria"/>
+        </w:rPr>
+        <w:t xml:space="preserve">функция </w:t>
+      </w:r>
+      <w:r>
+        <w:rPr>
+          <w:rFonts w:ascii="Cambria" w:hAnsi="Cambria"/>
+        </w:rPr>
+        <w:t>возвращает минимальное</w:t>
+      </w:r>
+      <w:r>
+        <w:rPr>
+          <w:rFonts w:ascii="Cambria" w:hAnsi="Cambria"/>
+        </w:rPr>
+        <w:t xml:space="preserve"> значение из значений </w:t>
+      </w:r>
+      <w:r>
+        <w:rPr>
+          <w:rFonts w:ascii="Cambria" w:hAnsi="Cambria"/>
+        </w:rPr>
+        <w:t xml:space="preserve">элементов </w:t>
+      </w:r>
+      <w:r>
+        <w:rPr>
+          <w:rFonts w:ascii="Cambria" w:hAnsi="Cambria"/>
+        </w:rPr>
+        <w:t>входного вектора.</w:t>
+      </w:r>
+    </w:p>
+    <w:p>
+      <w:pPr>
+        <w:rPr>
+          <w:rFonts w:ascii="Cambria" w:hAnsi="Cambria"/>
+        </w:rPr>
+      </w:pPr>
+      <w:r>
+        <w:rPr>
+          <w:rFonts w:ascii="Cambria" w:hAnsi="Cambria"/>
+        </w:rPr>
         <w:t>Входной</w:t>
       </w:r>
       <w:r>
+        <w:rPr>
+          <w:rFonts w:ascii="Cambria" w:hAnsi="Cambria"/>
+        </w:rPr>
         <w:t xml:space="preserve"> </w:t>
       </w:r>
       <w:r>
+        <w:rPr>
+          <w:rFonts w:ascii="Cambria" w:hAnsi="Cambria"/>
+        </w:rPr>
         <w:t>массив</w:t>
       </w:r>
       <w:r>
+        <w:rPr>
+          <w:rFonts w:ascii="Cambria" w:hAnsi="Cambria"/>
+        </w:rPr>
         <w:t xml:space="preserve"> </w:t>
       </w:r>
       <w:r>
         <w:rPr>
+          <w:rFonts w:ascii="Cambria" w:hAnsi="Cambria"/>
           <w:i/>
         </w:rPr>
         <w:t>X</w:t>
       </w:r>
       <w:r>
         <w:rPr>
+          <w:rFonts w:ascii="Cambria" w:hAnsi="Cambria"/>
           <w:i/>
         </w:rPr>
         <w:t xml:space="preserve"> </w:t>
       </w:r>
       <w:r>
+        <w:rPr>
+          <w:rFonts w:ascii="Cambria" w:hAnsi="Cambria"/>
+        </w:rPr>
         <w:t>может</w:t>
       </w:r>
       <w:r>
+        <w:rPr>
+          <w:rFonts w:ascii="Cambria" w:hAnsi="Cambria"/>
+        </w:rPr>
         <w:t xml:space="preserve"> </w:t>
       </w:r>
       <w:r>
+        <w:rPr>
+          <w:rFonts w:ascii="Cambria" w:hAnsi="Cambria"/>
+        </w:rPr>
         <w:t>задаваться:</w:t>
       </w:r>
     </w:p>
@@ -611,50 +711,75 @@
           <w:numId w:val="10"/>
         </w:numPr>
         <w:rPr>
-          <w:i/>
-        </w:rPr>
-      </w:pPr>
-      <w:r>
+          <w:rFonts w:ascii="Cambria" w:hAnsi="Cambria"/>
+          <w:i/>
+        </w:rPr>
+      </w:pPr>
+      <w:r>
+        <w:rPr>
+          <w:rFonts w:ascii="Cambria" w:hAnsi="Cambria"/>
+        </w:rPr>
         <w:t>к</w:t>
       </w:r>
       <w:r>
+        <w:rPr>
+          <w:rFonts w:ascii="Cambria" w:hAnsi="Cambria"/>
+        </w:rPr>
         <w:t>ак</w:t>
       </w:r>
       <w:r>
+        <w:rPr>
+          <w:rFonts w:ascii="Cambria" w:hAnsi="Cambria"/>
+        </w:rPr>
         <w:t xml:space="preserve"> </w:t>
       </w:r>
       <w:r>
+        <w:rPr>
+          <w:rFonts w:ascii="Cambria" w:hAnsi="Cambria"/>
+        </w:rPr>
         <w:t>переменн</w:t>
       </w:r>
       <w:r>
+        <w:rPr>
+          <w:rFonts w:ascii="Cambria" w:hAnsi="Cambria"/>
+        </w:rPr>
         <w:t>ая</w:t>
       </w:r>
       <w:r>
+        <w:rPr>
+          <w:rFonts w:ascii="Cambria" w:hAnsi="Cambria"/>
+        </w:rPr>
         <w:t xml:space="preserve"> </w:t>
       </w:r>
       <w:r>
+        <w:rPr>
+          <w:rFonts w:ascii="Cambria" w:hAnsi="Cambria"/>
+        </w:rPr>
         <w:t>типа</w:t>
       </w:r>
       <w:r>
+        <w:rPr>
+          <w:rFonts w:ascii="Cambria" w:hAnsi="Cambria"/>
+        </w:rPr>
         <w:t xml:space="preserve"> </w:t>
       </w:r>
       <w:r>
+        <w:rPr>
+          <w:rFonts w:ascii="Cambria" w:hAnsi="Cambria"/>
+        </w:rPr>
         <w:t>массив,</w:t>
       </w:r>
       <w:r>
-        <w:t xml:space="preserve"> </w:t>
-      </w:r>
-      <w:r>
-        <w:t>определенная</w:t>
-      </w:r>
-      <w:r>
-        <w:t xml:space="preserve"> </w:t>
-      </w:r>
-      <w:r>
-        <w:t>ранее</w:t>
-      </w:r>
-      <w:r>
-        <w:t>:</w:t>
+        <w:rPr>
+          <w:rFonts w:ascii="Cambria" w:hAnsi="Cambria"/>
+        </w:rPr>
+        <w:t xml:space="preserve"> определенная </w:t>
+      </w:r>
+      <w:r>
+        <w:rPr>
+          <w:rFonts w:ascii="Cambria" w:hAnsi="Cambria"/>
+        </w:rPr>
+        <w:t>ранее:</w:t>
       </w:r>
     </w:p>
     <w:p>
@@ -662,14 +787,14 @@
         <w:pStyle w:val="aa"/>
         <w:ind w:left="720"/>
         <w:rPr>
-          <w:rFonts w:ascii="Courier New" w:hAnsi="Courier New" w:cs="Courier New"/>
-          <w:szCs w:val="24"/>
-          <w:lang w:val="en-US"/>
-        </w:rPr>
-      </w:pPr>
-      <w:r>
-        <w:rPr>
-          <w:rFonts w:ascii="Courier New" w:hAnsi="Courier New" w:cs="Courier New"/>
+          <w:rFonts w:ascii="Cambria" w:hAnsi="Cambria" w:cs="Courier New"/>
+          <w:szCs w:val="24"/>
+          <w:lang w:val="en-US"/>
+        </w:rPr>
+      </w:pPr>
+      <w:r>
+        <w:rPr>
+          <w:rFonts w:ascii="Cambria" w:hAnsi="Cambria" w:cs="Courier New"/>
           <w:i/>
           <w:szCs w:val="24"/>
           <w:lang w:val="en-US"/>
@@ -678,14 +803,14 @@
       </w:r>
       <w:r>
         <w:rPr>
-          <w:rFonts w:ascii="Courier New" w:hAnsi="Courier New" w:cs="Courier New"/>
+          <w:rFonts w:ascii="Cambria" w:hAnsi="Cambria" w:cs="Courier New"/>
           <w:szCs w:val="24"/>
         </w:rPr>
         <w:t xml:space="preserve"> =</w:t>
       </w:r>
       <w:r>
         <w:rPr>
-          <w:rFonts w:ascii="Courier New" w:hAnsi="Courier New" w:cs="Courier New"/>
+          <w:rFonts w:ascii="Cambria" w:hAnsi="Cambria" w:cs="Courier New"/>
           <w:b/>
           <w:szCs w:val="24"/>
         </w:rPr>
@@ -693,7 +818,7 @@
       </w:r>
       <w:r>
         <w:rPr>
-          <w:rFonts w:ascii="Courier New" w:hAnsi="Courier New" w:cs="Courier New"/>
+          <w:rFonts w:ascii="Cambria" w:hAnsi="Cambria" w:cs="Courier New"/>
           <w:b/>
           <w:szCs w:val="24"/>
           <w:lang w:val="en-US"/>
@@ -702,7 +827,7 @@
       </w:r>
       <w:r>
         <w:rPr>
-          <w:rFonts w:ascii="Courier New" w:hAnsi="Courier New" w:cs="Courier New"/>
+          <w:rFonts w:ascii="Cambria" w:hAnsi="Cambria" w:cs="Courier New"/>
           <w:b/>
           <w:szCs w:val="24"/>
           <w:lang w:val="en-US"/>
@@ -711,7 +836,7 @@
       </w:r>
       <w:r>
         <w:rPr>
-          <w:rFonts w:ascii="Courier New" w:hAnsi="Courier New" w:cs="Courier New"/>
+          <w:rFonts w:ascii="Cambria" w:hAnsi="Cambria" w:cs="Courier New"/>
           <w:szCs w:val="24"/>
           <w:lang w:val="en-US"/>
         </w:rPr>
@@ -719,7 +844,7 @@
       </w:r>
       <w:r>
         <w:rPr>
-          <w:rFonts w:ascii="Courier New" w:hAnsi="Courier New" w:cs="Courier New"/>
+          <w:rFonts w:ascii="Cambria" w:hAnsi="Cambria" w:cs="Courier New"/>
           <w:i/>
           <w:szCs w:val="24"/>
           <w:lang w:val="en-US"/>
@@ -728,7 +853,7 @@
       </w:r>
       <w:r>
         <w:rPr>
-          <w:rFonts w:ascii="Courier New" w:hAnsi="Courier New" w:cs="Courier New"/>
+          <w:rFonts w:ascii="Cambria" w:hAnsi="Cambria" w:cs="Courier New"/>
           <w:szCs w:val="24"/>
           <w:lang w:val="en-US"/>
         </w:rPr>
@@ -736,7 +861,7 @@
       </w:r>
       <w:r>
         <w:rPr>
-          <w:rFonts w:ascii="Courier New" w:hAnsi="Courier New" w:cs="Courier New"/>
+          <w:rFonts w:ascii="Cambria" w:hAnsi="Cambria" w:cs="Courier New"/>
           <w:szCs w:val="24"/>
           <w:lang w:val="en-US"/>
         </w:rPr>
@@ -750,47 +875,92 @@
           <w:ilvl w:val="0"/>
           <w:numId w:val="10"/>
         </w:numPr>
-      </w:pPr>
-      <w:r>
+        <w:rPr>
+          <w:rFonts w:ascii="Cambria" w:hAnsi="Cambria"/>
+        </w:rPr>
+      </w:pPr>
+      <w:r>
+        <w:rPr>
+          <w:rFonts w:ascii="Cambria" w:hAnsi="Cambria"/>
+        </w:rPr>
         <w:t>к</w:t>
       </w:r>
       <w:r>
+        <w:rPr>
+          <w:rFonts w:ascii="Cambria" w:hAnsi="Cambria"/>
+        </w:rPr>
         <w:t>ак</w:t>
       </w:r>
       <w:r>
+        <w:rPr>
+          <w:rFonts w:ascii="Cambria" w:hAnsi="Cambria"/>
+        </w:rPr>
         <w:t xml:space="preserve"> </w:t>
       </w:r>
       <w:r>
+        <w:rPr>
+          <w:rFonts w:ascii="Cambria" w:hAnsi="Cambria"/>
+        </w:rPr>
         <w:t>массив,</w:t>
       </w:r>
       <w:r>
+        <w:rPr>
+          <w:rFonts w:ascii="Cambria" w:hAnsi="Cambria"/>
+        </w:rPr>
         <w:t xml:space="preserve"> </w:t>
       </w:r>
       <w:r>
+        <w:rPr>
+          <w:rFonts w:ascii="Cambria" w:hAnsi="Cambria"/>
+        </w:rPr>
         <w:t>состоящий</w:t>
       </w:r>
       <w:r>
+        <w:rPr>
+          <w:rFonts w:ascii="Cambria" w:hAnsi="Cambria"/>
+        </w:rPr>
         <w:t xml:space="preserve"> </w:t>
       </w:r>
       <w:r>
+        <w:rPr>
+          <w:rFonts w:ascii="Cambria" w:hAnsi="Cambria"/>
+        </w:rPr>
         <w:t>из</w:t>
       </w:r>
       <w:r>
+        <w:rPr>
+          <w:rFonts w:ascii="Cambria" w:hAnsi="Cambria"/>
+        </w:rPr>
         <w:t xml:space="preserve"> </w:t>
       </w:r>
       <w:r>
+        <w:rPr>
+          <w:rFonts w:ascii="Cambria" w:hAnsi="Cambria"/>
+        </w:rPr>
         <w:t>переменных,</w:t>
       </w:r>
       <w:r>
+        <w:rPr>
+          <w:rFonts w:ascii="Cambria" w:hAnsi="Cambria"/>
+        </w:rPr>
         <w:t xml:space="preserve"> </w:t>
       </w:r>
       <w:r>
+        <w:rPr>
+          <w:rFonts w:ascii="Cambria" w:hAnsi="Cambria"/>
+        </w:rPr>
         <w:t>определенных</w:t>
       </w:r>
       <w:r>
+        <w:rPr>
+          <w:rFonts w:ascii="Cambria" w:hAnsi="Cambria"/>
+        </w:rPr>
         <w:t xml:space="preserve"> </w:t>
       </w:r>
       <w:r>
+        <w:rPr>
+          <w:rFonts w:ascii="Cambria" w:hAnsi="Cambria"/>
+        </w:rPr>
         <w:t>ранее:</w:t>
       </w:r>
     </w:p>
@@ -799,14 +969,14 @@
         <w:pStyle w:val="aa"/>
         <w:ind w:left="720"/>
         <w:rPr>
-          <w:rFonts w:ascii="Courier New" w:hAnsi="Courier New" w:cs="Courier New"/>
-          <w:szCs w:val="24"/>
-          <w:lang w:val="en-US"/>
-        </w:rPr>
-      </w:pPr>
-      <w:r>
-        <w:rPr>
-          <w:rFonts w:ascii="Courier New" w:hAnsi="Courier New" w:cs="Courier New"/>
+          <w:rFonts w:ascii="Cambria" w:hAnsi="Cambria" w:cs="Courier New"/>
+          <w:szCs w:val="24"/>
+          <w:lang w:val="en-US"/>
+        </w:rPr>
+      </w:pPr>
+      <w:r>
+        <w:rPr>
+          <w:rFonts w:ascii="Cambria" w:hAnsi="Cambria" w:cs="Courier New"/>
           <w:i/>
           <w:szCs w:val="24"/>
           <w:lang w:val="en-US"/>
@@ -815,24 +985,16 @@
       </w:r>
       <w:r>
         <w:rPr>
-          <w:rFonts w:ascii="Courier New" w:hAnsi="Courier New" w:cs="Courier New"/>
-          <w:szCs w:val="24"/>
-          <w:lang w:val="en-US"/>
-        </w:rPr>
-        <w:t xml:space="preserve"> =</w:t>
-      </w:r>
-      <w:r>
-        <w:rPr>
-          <w:rFonts w:ascii="Courier New" w:hAnsi="Courier New" w:cs="Courier New"/>
-          <w:szCs w:val="24"/>
-          <w:lang w:val="en-US"/>
-        </w:rPr>
-        <w:t xml:space="preserve"> </w:t>
+          <w:rFonts w:ascii="Cambria" w:hAnsi="Cambria" w:cs="Courier New"/>
+          <w:szCs w:val="24"/>
+          <w:lang w:val="en-US"/>
+        </w:rPr>
+        <w:t xml:space="preserve"> = </w:t>
       </w:r>
       <w:proofErr w:type="gramStart"/>
       <w:r>
         <w:rPr>
-          <w:rFonts w:ascii="Courier New" w:hAnsi="Courier New" w:cs="Courier New"/>
+          <w:rFonts w:ascii="Cambria" w:hAnsi="Cambria" w:cs="Courier New"/>
           <w:b/>
           <w:szCs w:val="24"/>
           <w:lang w:val="en-US"/>
@@ -841,7 +1003,7 @@
       </w:r>
       <w:r>
         <w:rPr>
-          <w:rFonts w:ascii="Courier New" w:hAnsi="Courier New" w:cs="Courier New"/>
+          <w:rFonts w:ascii="Cambria" w:hAnsi="Cambria" w:cs="Courier New"/>
           <w:b/>
           <w:szCs w:val="24"/>
           <w:lang w:val="en-US"/>
@@ -850,7 +1012,7 @@
       </w:r>
       <w:r>
         <w:rPr>
-          <w:rFonts w:ascii="Courier New" w:hAnsi="Courier New" w:cs="Courier New"/>
+          <w:rFonts w:ascii="Cambria" w:hAnsi="Cambria" w:cs="Courier New"/>
           <w:szCs w:val="24"/>
           <w:lang w:val="en-US"/>
         </w:rPr>
@@ -859,7 +1021,7 @@
       <w:proofErr w:type="gramEnd"/>
       <w:r>
         <w:rPr>
-          <w:rFonts w:ascii="Courier New" w:hAnsi="Courier New" w:cs="Courier New"/>
+          <w:rFonts w:ascii="Cambria" w:hAnsi="Cambria" w:cs="Courier New"/>
           <w:szCs w:val="24"/>
           <w:lang w:val="en-US"/>
         </w:rPr>
@@ -867,7 +1029,7 @@
       </w:r>
       <w:r>
         <w:rPr>
-          <w:rFonts w:ascii="Courier New" w:hAnsi="Courier New" w:cs="Courier New"/>
+          <w:rFonts w:ascii="Cambria" w:hAnsi="Cambria" w:cs="Courier New"/>
           <w:i/>
           <w:szCs w:val="24"/>
           <w:lang w:val="en-US"/>
@@ -876,7 +1038,7 @@
       </w:r>
       <w:r>
         <w:rPr>
-          <w:rFonts w:ascii="Courier New" w:hAnsi="Courier New" w:cs="Courier New"/>
+          <w:rFonts w:ascii="Cambria" w:hAnsi="Cambria" w:cs="Courier New"/>
           <w:i/>
           <w:szCs w:val="24"/>
           <w:vertAlign w:val="subscript"/>
@@ -886,7 +1048,7 @@
       </w:r>
       <w:r>
         <w:rPr>
-          <w:rFonts w:ascii="Courier New" w:hAnsi="Courier New" w:cs="Courier New"/>
+          <w:rFonts w:ascii="Cambria" w:hAnsi="Cambria" w:cs="Courier New"/>
           <w:i/>
           <w:szCs w:val="24"/>
           <w:lang w:val="en-US"/>
@@ -895,7 +1057,7 @@
       </w:r>
       <w:r>
         <w:rPr>
-          <w:rFonts w:ascii="Courier New" w:hAnsi="Courier New" w:cs="Courier New"/>
+          <w:rFonts w:ascii="Cambria" w:hAnsi="Cambria" w:cs="Courier New"/>
           <w:i/>
           <w:szCs w:val="24"/>
           <w:vertAlign w:val="subscript"/>
@@ -905,7 +1067,7 @@
       </w:r>
       <w:r>
         <w:rPr>
-          <w:rFonts w:ascii="Courier New" w:hAnsi="Courier New" w:cs="Courier New"/>
+          <w:rFonts w:ascii="Cambria" w:hAnsi="Cambria" w:cs="Courier New"/>
           <w:i/>
           <w:szCs w:val="24"/>
           <w:lang w:val="en-US"/>
@@ -914,7 +1076,7 @@
       </w:r>
       <w:r>
         <w:rPr>
-          <w:rFonts w:ascii="Courier New" w:hAnsi="Courier New" w:cs="Courier New"/>
+          <w:rFonts w:ascii="Cambria" w:hAnsi="Cambria" w:cs="Courier New"/>
           <w:i/>
           <w:szCs w:val="24"/>
           <w:vertAlign w:val="subscript"/>
@@ -924,7 +1086,7 @@
       </w:r>
       <w:r>
         <w:rPr>
-          <w:rFonts w:ascii="Courier New" w:hAnsi="Courier New" w:cs="Courier New"/>
+          <w:rFonts w:ascii="Cambria" w:hAnsi="Cambria" w:cs="Courier New"/>
           <w:i/>
           <w:szCs w:val="24"/>
           <w:lang w:val="en-US"/>
@@ -933,7 +1095,7 @@
       </w:r>
       <w:r>
         <w:rPr>
-          <w:rFonts w:ascii="Courier New" w:hAnsi="Courier New" w:cs="Courier New"/>
+          <w:rFonts w:ascii="Cambria" w:hAnsi="Cambria" w:cs="Courier New"/>
           <w:i/>
           <w:szCs w:val="24"/>
           <w:vertAlign w:val="subscript"/>
@@ -943,7 +1105,7 @@
       </w:r>
       <w:r>
         <w:rPr>
-          <w:rFonts w:ascii="Courier New" w:hAnsi="Courier New" w:cs="Courier New"/>
+          <w:rFonts w:ascii="Cambria" w:hAnsi="Cambria" w:cs="Courier New"/>
           <w:szCs w:val="24"/>
           <w:lang w:val="en-US"/>
         </w:rPr>
@@ -957,41 +1119,59 @@
           <w:ilvl w:val="0"/>
           <w:numId w:val="10"/>
         </w:numPr>
-      </w:pPr>
-      <w:r>
+        <w:rPr>
+          <w:rFonts w:ascii="Cambria" w:hAnsi="Cambria"/>
+        </w:rPr>
+      </w:pPr>
+      <w:r>
+        <w:rPr>
+          <w:rFonts w:ascii="Cambria" w:hAnsi="Cambria"/>
+        </w:rPr>
         <w:t>к</w:t>
       </w:r>
       <w:proofErr w:type="spellStart"/>
       <w:r>
         <w:rPr>
+          <w:rFonts w:ascii="Cambria" w:hAnsi="Cambria"/>
           <w:lang w:val="en-US"/>
         </w:rPr>
         <w:t>ак</w:t>
       </w:r>
       <w:proofErr w:type="spellEnd"/>
       <w:r>
+        <w:rPr>
+          <w:rFonts w:ascii="Cambria" w:hAnsi="Cambria"/>
+        </w:rPr>
         <w:t xml:space="preserve"> </w:t>
       </w:r>
       <w:proofErr w:type="spellStart"/>
       <w:r>
         <w:rPr>
+          <w:rFonts w:ascii="Cambria" w:hAnsi="Cambria"/>
           <w:lang w:val="en-US"/>
         </w:rPr>
         <w:t>постоянный</w:t>
       </w:r>
       <w:proofErr w:type="spellEnd"/>
       <w:r>
+        <w:rPr>
+          <w:rFonts w:ascii="Cambria" w:hAnsi="Cambria"/>
+        </w:rPr>
         <w:t xml:space="preserve"> </w:t>
       </w:r>
       <w:proofErr w:type="spellStart"/>
       <w:r>
         <w:rPr>
+          <w:rFonts w:ascii="Cambria" w:hAnsi="Cambria"/>
           <w:lang w:val="en-US"/>
         </w:rPr>
         <w:t>массив</w:t>
       </w:r>
       <w:proofErr w:type="spellEnd"/>
       <w:r>
+        <w:rPr>
+          <w:rFonts w:ascii="Cambria" w:hAnsi="Cambria"/>
+        </w:rPr>
         <w:t>:</w:t>
       </w:r>
     </w:p>
@@ -1000,7 +1180,7 @@
         <w:pStyle w:val="aa"/>
         <w:ind w:left="720"/>
         <w:rPr>
-          <w:rFonts w:ascii="Courier New" w:hAnsi="Courier New" w:cs="Courier New"/>
+          <w:rFonts w:ascii="Cambria" w:hAnsi="Cambria" w:cs="Courier New"/>
           <w:iCs/>
           <w:szCs w:val="24"/>
           <w:lang w:val="en-US"/>
@@ -1008,7 +1188,7 @@
       </w:pPr>
       <w:r>
         <w:rPr>
-          <w:rFonts w:ascii="Courier New" w:hAnsi="Courier New" w:cs="Courier New"/>
+          <w:rFonts w:ascii="Cambria" w:hAnsi="Cambria" w:cs="Courier New"/>
           <w:i/>
           <w:szCs w:val="24"/>
           <w:lang w:val="en-US"/>
@@ -1017,14 +1197,14 @@
       </w:r>
       <w:r>
         <w:rPr>
-          <w:rFonts w:ascii="Courier New" w:hAnsi="Courier New" w:cs="Courier New"/>
+          <w:rFonts w:ascii="Cambria" w:hAnsi="Cambria" w:cs="Courier New"/>
           <w:szCs w:val="24"/>
         </w:rPr>
         <w:t xml:space="preserve"> =</w:t>
       </w:r>
       <w:r>
         <w:rPr>
-          <w:rFonts w:ascii="Courier New" w:hAnsi="Courier New" w:cs="Courier New"/>
+          <w:rFonts w:ascii="Cambria" w:hAnsi="Cambria" w:cs="Courier New"/>
           <w:szCs w:val="24"/>
           <w:lang w:val="en-US"/>
         </w:rPr>
@@ -1033,7 +1213,7 @@
       <w:proofErr w:type="gramStart"/>
       <w:r>
         <w:rPr>
-          <w:rFonts w:ascii="Courier New" w:hAnsi="Courier New" w:cs="Courier New"/>
+          <w:rFonts w:ascii="Cambria" w:hAnsi="Cambria" w:cs="Courier New"/>
           <w:b/>
           <w:szCs w:val="24"/>
           <w:lang w:val="en-US"/>
@@ -1042,7 +1222,7 @@
       </w:r>
       <w:r>
         <w:rPr>
-          <w:rFonts w:ascii="Courier New" w:hAnsi="Courier New" w:cs="Courier New"/>
+          <w:rFonts w:ascii="Cambria" w:hAnsi="Cambria" w:cs="Courier New"/>
           <w:b/>
           <w:szCs w:val="24"/>
           <w:lang w:val="en-US"/>
@@ -1051,7 +1231,7 @@
       </w:r>
       <w:r>
         <w:rPr>
-          <w:rFonts w:ascii="Courier New" w:hAnsi="Courier New" w:cs="Courier New"/>
+          <w:rFonts w:ascii="Cambria" w:hAnsi="Cambria" w:cs="Courier New"/>
           <w:szCs w:val="24"/>
           <w:lang w:val="en-US"/>
         </w:rPr>
@@ -1060,7 +1240,7 @@
       <w:proofErr w:type="gramEnd"/>
       <w:r>
         <w:rPr>
-          <w:rFonts w:ascii="Courier New" w:hAnsi="Courier New" w:cs="Courier New"/>
+          <w:rFonts w:ascii="Cambria" w:hAnsi="Cambria" w:cs="Courier New"/>
           <w:iCs/>
           <w:szCs w:val="24"/>
           <w:lang w:val="en-US"/>
@@ -1069,14 +1249,14 @@
       </w:r>
       <w:r>
         <w:rPr>
-          <w:rFonts w:ascii="Courier New" w:hAnsi="Courier New" w:cs="Courier New"/>
+          <w:rFonts w:ascii="Cambria" w:hAnsi="Cambria" w:cs="Courier New"/>
           <w:szCs w:val="24"/>
         </w:rPr>
         <w:t>0,0,2,1,0</w:t>
       </w:r>
       <w:r>
         <w:rPr>
-          <w:rFonts w:ascii="Courier New" w:hAnsi="Courier New" w:cs="Courier New"/>
+          <w:rFonts w:ascii="Cambria" w:hAnsi="Cambria" w:cs="Courier New"/>
           <w:iCs/>
           <w:szCs w:val="24"/>
           <w:lang w:val="en-US"/>
@@ -1089,7 +1269,7 @@
         <w:pStyle w:val="aa"/>
         <w:ind w:left="720"/>
         <w:rPr>
-          <w:rFonts w:ascii="Courier New" w:hAnsi="Courier New" w:cs="Courier New"/>
+          <w:rFonts w:ascii="Cambria" w:hAnsi="Cambria" w:cs="Courier New"/>
           <w:iCs/>
           <w:szCs w:val="24"/>
           <w:lang w:val="en-US"/>
@@ -1099,52 +1279,55 @@
     <w:p>
       <w:pPr>
         <w:rPr>
+          <w:rFonts w:ascii="Cambria" w:hAnsi="Cambria"/>
           <w:b/>
         </w:rPr>
       </w:pPr>
       <w:r>
         <w:rPr>
+          <w:rFonts w:ascii="Cambria" w:hAnsi="Cambria"/>
           <w:b/>
         </w:rPr>
-        <w:t>Результат</w:t>
-      </w:r>
-      <w:r>
-        <w:rPr>
-          <w:b/>
-        </w:rPr>
-        <w:t>:</w:t>
+        <w:t>Результат:</w:t>
       </w:r>
     </w:p>
     <w:p>
       <w:pPr>
         <w:rPr>
-          <w:szCs w:val="24"/>
-        </w:rPr>
-      </w:pPr>
-      <w:r>
-        <w:rPr>
+          <w:rFonts w:ascii="Cambria" w:hAnsi="Cambria"/>
+          <w:szCs w:val="24"/>
+        </w:rPr>
+      </w:pPr>
+      <w:r>
+        <w:rPr>
+          <w:rFonts w:ascii="Cambria" w:hAnsi="Cambria"/>
           <w:i/>
         </w:rPr>
         <w:t>y</w:t>
       </w:r>
       <w:r>
-        <w:t xml:space="preserve"> –</w:t>
-      </w:r>
-      <w:r>
+        <w:rPr>
+          <w:rFonts w:ascii="Cambria" w:hAnsi="Cambria"/>
+        </w:rPr>
+        <w:t xml:space="preserve"> – </w:t>
+      </w:r>
+      <w:r>
+        <w:rPr>
+          <w:rFonts w:ascii="Cambria" w:hAnsi="Cambria"/>
+        </w:rPr>
+        <w:t>минимальное</w:t>
+      </w:r>
+      <w:r>
+        <w:rPr>
+          <w:rFonts w:ascii="Cambria" w:hAnsi="Cambria"/>
+          <w:lang w:val="en-US"/>
+        </w:rPr>
         <w:t xml:space="preserve"> </w:t>
       </w:r>
-      <w:r>
-        <w:t>минимальное</w:t>
-      </w:r>
-      <w:r>
-        <w:rPr>
-          <w:lang w:val="en-US"/>
-        </w:rPr>
-        <w:t xml:space="preserve"> </w:t>
-      </w:r>
       <w:proofErr w:type="spellStart"/>
       <w:r>
         <w:rPr>
+          <w:rFonts w:ascii="Cambria" w:hAnsi="Cambria"/>
           <w:lang w:val="en-US"/>
         </w:rPr>
         <w:t>значение</w:t>
@@ -1152,33 +1335,52 @@
       <w:proofErr w:type="spellEnd"/>
       <w:r>
         <w:rPr>
+          <w:rFonts w:ascii="Cambria" w:hAnsi="Cambria"/>
           <w:szCs w:val="24"/>
         </w:rPr>
         <w:t>.</w:t>
       </w:r>
+      <w:bookmarkStart w:id="0" w:name="_GoBack"/>
+      <w:bookmarkEnd w:id="0"/>
     </w:p>
-    <w:p/>
-    <w:p/>
     <w:p>
       <w:pPr>
         <w:rPr>
+          <w:rFonts w:ascii="Cambria" w:hAnsi="Cambria"/>
+        </w:rPr>
+      </w:pPr>
+    </w:p>
+    <w:p>
+      <w:pPr>
+        <w:rPr>
+          <w:rFonts w:ascii="Cambria" w:hAnsi="Cambria"/>
+        </w:rPr>
+      </w:pPr>
+    </w:p>
+    <w:p>
+      <w:pPr>
+        <w:rPr>
+          <w:rFonts w:ascii="Cambria" w:hAnsi="Cambria"/>
           <w:b/>
         </w:rPr>
       </w:pPr>
       <w:r>
         <w:rPr>
+          <w:rFonts w:ascii="Cambria" w:hAnsi="Cambria"/>
           <w:b/>
         </w:rPr>
         <w:t>Пример</w:t>
       </w:r>
       <w:r>
         <w:rPr>
+          <w:rFonts w:ascii="Cambria" w:hAnsi="Cambria"/>
           <w:b/>
         </w:rPr>
         <w:t xml:space="preserve"> 1</w:t>
       </w:r>
       <w:r>
         <w:rPr>
+          <w:rFonts w:ascii="Cambria" w:hAnsi="Cambria"/>
           <w:b/>
         </w:rPr>
         <w:t>:</w:t>
@@ -1215,7 +1417,7 @@
               <w:pStyle w:val="afd"/>
               <w:spacing w:before="0" w:beforeAutospacing="0" w:after="0" w:afterAutospacing="0"/>
               <w:rPr>
-                <w:rFonts w:ascii="Courier New" w:hAnsi="Courier New" w:cs="Courier New"/>
+                <w:rFonts w:ascii="Cambria" w:hAnsi="Cambria" w:cs="Courier New"/>
                 <w:sz w:val="20"/>
                 <w:szCs w:val="20"/>
               </w:rPr>
@@ -1234,13 +1436,13 @@
             <w:pPr>
               <w:pStyle w:val="afd"/>
               <w:rPr>
-                <w:rFonts w:ascii="Courier New" w:hAnsi="Courier New" w:cs="Courier New"/>
+                <w:rFonts w:ascii="Consolas" w:hAnsi="Consolas" w:cs="Consolas"/>
                 <w:lang w:val="en-US"/>
               </w:rPr>
             </w:pPr>
             <w:r>
               <w:rPr>
-                <w:rFonts w:ascii="Courier New" w:hAnsi="Courier New" w:cs="Courier New"/>
+                <w:rFonts w:ascii="Consolas" w:hAnsi="Consolas" w:cs="Consolas"/>
                 <w:b/>
                 <w:lang w:val="en-US"/>
               </w:rPr>
@@ -1248,7 +1450,7 @@
             </w:r>
             <w:r>
               <w:rPr>
-                <w:rFonts w:ascii="Courier New" w:hAnsi="Courier New" w:cs="Courier New"/>
+                <w:rFonts w:ascii="Consolas" w:hAnsi="Consolas" w:cs="Consolas"/>
                 <w:lang w:val="en-US"/>
               </w:rPr>
               <w:t xml:space="preserve"> X = [2, 2, 1, 3, 4];</w:t>
@@ -1259,27 +1461,27 @@
               <w:pStyle w:val="afd"/>
               <w:spacing w:before="0" w:beforeAutospacing="0" w:after="0" w:afterAutospacing="0"/>
               <w:rPr>
-                <w:rFonts w:ascii="Courier New" w:hAnsi="Courier New" w:cs="Courier New"/>
+                <w:rFonts w:ascii="Cambria" w:hAnsi="Cambria" w:cs="Courier New"/>
                 <w:lang w:val="en-US"/>
               </w:rPr>
             </w:pPr>
             <w:r>
               <w:rPr>
-                <w:rFonts w:ascii="Courier New" w:hAnsi="Courier New" w:cs="Courier New"/>
+                <w:rFonts w:ascii="Consolas" w:hAnsi="Consolas" w:cs="Consolas"/>
                 <w:lang w:val="en-US"/>
               </w:rPr>
               <w:t>y</w:t>
             </w:r>
             <w:r>
               <w:rPr>
-                <w:rFonts w:ascii="Courier New" w:hAnsi="Courier New" w:cs="Courier New"/>
+                <w:rFonts w:ascii="Consolas" w:hAnsi="Consolas" w:cs="Consolas"/>
                 <w:lang w:val="en-US"/>
               </w:rPr>
               <w:t xml:space="preserve"> = </w:t>
             </w:r>
             <w:r>
               <w:rPr>
-                <w:rFonts w:ascii="Courier New" w:hAnsi="Courier New" w:cs="Courier New"/>
+                <w:rFonts w:ascii="Consolas" w:hAnsi="Consolas" w:cs="Consolas"/>
                 <w:b/>
                 <w:lang w:val="en-US"/>
               </w:rPr>
@@ -1287,7 +1489,7 @@
             </w:r>
             <w:r>
               <w:rPr>
-                <w:rFonts w:ascii="Courier New" w:hAnsi="Courier New" w:cs="Courier New"/>
+                <w:rFonts w:ascii="Consolas" w:hAnsi="Consolas" w:cs="Consolas"/>
                 <w:b/>
                 <w:lang w:val="en-US"/>
               </w:rPr>
@@ -1295,7 +1497,7 @@
             </w:r>
             <w:r>
               <w:rPr>
-                <w:rFonts w:ascii="Courier New" w:hAnsi="Courier New" w:cs="Courier New"/>
+                <w:rFonts w:ascii="Consolas" w:hAnsi="Consolas" w:cs="Consolas"/>
                 <w:lang w:val="en-US"/>
               </w:rPr>
               <w:t>(X);</w:t>
@@ -1305,51 +1507,88 @@
       </w:tr>
     </w:tbl>
     <w:p>
-      <w:r>
+      <w:pPr>
+        <w:rPr>
+          <w:rFonts w:ascii="Cambria" w:hAnsi="Cambria"/>
+        </w:rPr>
+      </w:pPr>
+      <w:r>
+        <w:rPr>
+          <w:rFonts w:ascii="Cambria" w:hAnsi="Cambria"/>
+        </w:rPr>
         <w:t>В результате</w:t>
       </w:r>
       <w:r>
+        <w:rPr>
+          <w:rFonts w:ascii="Cambria" w:hAnsi="Cambria"/>
+        </w:rPr>
         <w:t xml:space="preserve"> переменной </w:t>
       </w:r>
       <w:r>
         <w:rPr>
+          <w:rFonts w:ascii="Cambria" w:hAnsi="Cambria"/>
           <w:lang w:val="en-US"/>
         </w:rPr>
         <w:t>y</w:t>
       </w:r>
       <w:r>
+        <w:rPr>
+          <w:rFonts w:ascii="Cambria" w:hAnsi="Cambria"/>
+        </w:rPr>
         <w:t xml:space="preserve"> буд</w:t>
       </w:r>
       <w:r>
+        <w:rPr>
+          <w:rFonts w:ascii="Cambria" w:hAnsi="Cambria"/>
+        </w:rPr>
         <w:t xml:space="preserve">ет присвоено значение </w:t>
       </w:r>
       <w:r>
+        <w:rPr>
+          <w:rFonts w:ascii="Cambria" w:hAnsi="Cambria"/>
+        </w:rPr>
         <w:t xml:space="preserve"> 1</w:t>
       </w:r>
       <w:r>
+        <w:rPr>
+          <w:rFonts w:ascii="Cambria" w:hAnsi="Cambria"/>
+        </w:rPr>
         <w:t xml:space="preserve">, </w:t>
       </w:r>
       <w:r>
+        <w:rPr>
+          <w:rFonts w:ascii="Cambria" w:hAnsi="Cambria"/>
+        </w:rPr>
         <w:t>представляюще</w:t>
       </w:r>
       <w:r>
+        <w:rPr>
+          <w:rFonts w:ascii="Cambria" w:hAnsi="Cambria"/>
+        </w:rPr>
         <w:t xml:space="preserve">е собой </w:t>
       </w:r>
       <w:r>
+        <w:rPr>
+          <w:rFonts w:ascii="Cambria" w:hAnsi="Cambria"/>
+        </w:rPr>
         <w:t>минимальное</w:t>
       </w:r>
       <w:r>
+        <w:rPr>
+          <w:rFonts w:ascii="Cambria" w:hAnsi="Cambria"/>
+        </w:rPr>
         <w:t xml:space="preserve"> значение из элементов</w:t>
       </w:r>
       <w:r>
-        <w:t xml:space="preserve"> вход</w:t>
-      </w:r>
-      <w:bookmarkStart w:id="0" w:name="_GoBack"/>
-      <w:bookmarkEnd w:id="0"/>
-      <w:r>
-        <w:t>ного массива</w:t>
-      </w:r>
-      <w:r>
+        <w:rPr>
+          <w:rFonts w:ascii="Cambria" w:hAnsi="Cambria"/>
+        </w:rPr>
+        <w:t xml:space="preserve"> входного массива</w:t>
+      </w:r>
+      <w:r>
+        <w:rPr>
+          <w:rFonts w:ascii="Cambria" w:hAnsi="Cambria"/>
+        </w:rPr>
         <w:t>.</w:t>
       </w:r>
     </w:p>
@@ -1358,7 +1597,7 @@
         <w:pStyle w:val="afd"/>
         <w:spacing w:before="0" w:beforeAutospacing="0" w:after="0" w:afterAutospacing="0"/>
         <w:rPr>
-          <w:rFonts w:ascii="Courier New" w:hAnsi="Courier New" w:cs="Courier New"/>
+          <w:rFonts w:ascii="Cambria" w:hAnsi="Cambria" w:cs="Courier New"/>
           <w:sz w:val="20"/>
           <w:szCs w:val="20"/>
         </w:rPr>
@@ -1367,26 +1606,16 @@
     <w:p>
       <w:pPr>
         <w:rPr>
+          <w:rFonts w:ascii="Cambria" w:hAnsi="Cambria"/>
           <w:b/>
         </w:rPr>
       </w:pPr>
       <w:r>
         <w:rPr>
+          <w:rFonts w:ascii="Cambria" w:hAnsi="Cambria"/>
           <w:b/>
         </w:rPr>
-        <w:t>Пример</w:t>
-      </w:r>
-      <w:r>
-        <w:rPr>
-          <w:b/>
-        </w:rPr>
-        <w:t xml:space="preserve"> 2</w:t>
-      </w:r>
-      <w:r>
-        <w:rPr>
-          <w:b/>
-        </w:rPr>
-        <w:t>:</w:t>
+        <w:t>Пример 2:</w:t>
       </w:r>
     </w:p>
     <w:tbl>
@@ -1420,7 +1649,7 @@
               <w:pStyle w:val="afd"/>
               <w:spacing w:before="0" w:beforeAutospacing="0" w:after="0" w:afterAutospacing="0"/>
               <w:rPr>
-                <w:rFonts w:ascii="Courier New" w:hAnsi="Courier New" w:cs="Courier New"/>
+                <w:rFonts w:ascii="Cambria" w:hAnsi="Cambria" w:cs="Courier New"/>
                 <w:sz w:val="20"/>
                 <w:szCs w:val="20"/>
               </w:rPr>
@@ -1440,7 +1669,7 @@
               <w:pStyle w:val="afd"/>
               <w:spacing w:before="0" w:beforeAutospacing="0" w:after="0" w:afterAutospacing="0"/>
               <w:rPr>
-                <w:rFonts w:ascii="Courier New" w:hAnsi="Courier New" w:cs="Courier New"/>
+                <w:rFonts w:ascii="Cambria" w:hAnsi="Cambria" w:cs="Courier New"/>
               </w:rPr>
             </w:pPr>
           </w:p>
@@ -1449,27 +1678,20 @@
               <w:pStyle w:val="afd"/>
               <w:spacing w:before="0" w:beforeAutospacing="0" w:after="0" w:afterAutospacing="0"/>
               <w:rPr>
-                <w:rFonts w:ascii="Courier New" w:hAnsi="Courier New" w:cs="Courier New"/>
+                <w:rFonts w:ascii="Consolas" w:hAnsi="Consolas" w:cs="Consolas"/>
                 <w:lang w:val="en-US"/>
               </w:rPr>
             </w:pPr>
             <w:r>
               <w:rPr>
-                <w:rFonts w:ascii="Courier New" w:hAnsi="Courier New" w:cs="Courier New"/>
+                <w:rFonts w:ascii="Consolas" w:hAnsi="Consolas" w:cs="Consolas"/>
                 <w:lang w:val="en-US"/>
               </w:rPr>
-              <w:t>y</w:t>
+              <w:t xml:space="preserve">y = </w:t>
             </w:r>
             <w:r>
               <w:rPr>
-                <w:rFonts w:ascii="Courier New" w:hAnsi="Courier New" w:cs="Courier New"/>
-                <w:lang w:val="en-US"/>
-              </w:rPr>
-              <w:t xml:space="preserve"> = </w:t>
-            </w:r>
-            <w:r>
-              <w:rPr>
-                <w:rFonts w:ascii="Courier New" w:hAnsi="Courier New" w:cs="Courier New"/>
+                <w:rFonts w:ascii="Consolas" w:hAnsi="Consolas" w:cs="Consolas"/>
                 <w:b/>
                 <w:lang w:val="en-US"/>
               </w:rPr>
@@ -1477,7 +1699,7 @@
             </w:r>
             <w:r>
               <w:rPr>
-                <w:rFonts w:ascii="Courier New" w:hAnsi="Courier New" w:cs="Courier New"/>
+                <w:rFonts w:ascii="Consolas" w:hAnsi="Consolas" w:cs="Consolas"/>
                 <w:b/>
                 <w:lang w:val="en-US"/>
               </w:rPr>
@@ -1485,20 +1707,20 @@
             </w:r>
             <w:r>
               <w:rPr>
-                <w:rFonts w:ascii="Courier New" w:hAnsi="Courier New" w:cs="Courier New"/>
+                <w:rFonts w:ascii="Consolas" w:hAnsi="Consolas" w:cs="Consolas"/>
                 <w:lang w:val="en-US"/>
               </w:rPr>
               <w:t>(</w:t>
             </w:r>
             <w:r>
               <w:rPr>
-                <w:rFonts w:ascii="Courier New" w:hAnsi="Courier New" w:cs="Courier New"/>
+                <w:rFonts w:ascii="Consolas" w:hAnsi="Consolas" w:cs="Consolas"/>
               </w:rPr>
               <w:t>1, 5</w:t>
             </w:r>
             <w:r>
               <w:rPr>
-                <w:rFonts w:ascii="Courier New" w:hAnsi="Courier New" w:cs="Courier New"/>
+                <w:rFonts w:ascii="Consolas" w:hAnsi="Consolas" w:cs="Consolas"/>
                 <w:lang w:val="en-US"/>
               </w:rPr>
               <w:t>);</w:t>
@@ -1508,38 +1730,53 @@
       </w:tr>
     </w:tbl>
     <w:p>
-      <w:r>
-        <w:t>В результате</w:t>
-      </w:r>
-      <w:r>
-        <w:t xml:space="preserve"> переменной </w:t>
-      </w:r>
-      <w:r>
-        <w:rPr>
+      <w:pPr>
+        <w:rPr>
+          <w:rFonts w:ascii="Cambria" w:hAnsi="Cambria"/>
+        </w:rPr>
+      </w:pPr>
+      <w:r>
+        <w:rPr>
+          <w:rFonts w:ascii="Cambria" w:hAnsi="Cambria"/>
+        </w:rPr>
+        <w:t xml:space="preserve">В результате переменной </w:t>
+      </w:r>
+      <w:r>
+        <w:rPr>
+          <w:rFonts w:ascii="Cambria" w:hAnsi="Cambria"/>
           <w:lang w:val="en-US"/>
         </w:rPr>
         <w:t>y</w:t>
       </w:r>
       <w:r>
+        <w:rPr>
+          <w:rFonts w:ascii="Cambria" w:hAnsi="Cambria"/>
+        </w:rPr>
         <w:t xml:space="preserve"> будет присвоено значение </w:t>
       </w:r>
       <w:r>
+        <w:rPr>
+          <w:rFonts w:ascii="Cambria" w:hAnsi="Cambria"/>
+        </w:rPr>
         <w:t xml:space="preserve"> 1</w:t>
       </w:r>
       <w:r>
-        <w:t>, представляюще</w:t>
-      </w:r>
-      <w:r>
-        <w:t xml:space="preserve">е собой </w:t>
-      </w:r>
-      <w:r>
+        <w:rPr>
+          <w:rFonts w:ascii="Cambria" w:hAnsi="Cambria"/>
+        </w:rPr>
+        <w:t xml:space="preserve">, представляющее собой </w:t>
+      </w:r>
+      <w:r>
+        <w:rPr>
+          <w:rFonts w:ascii="Cambria" w:hAnsi="Cambria"/>
+        </w:rPr>
         <w:t>минимальное</w:t>
       </w:r>
       <w:r>
-        <w:t xml:space="preserve"> значение из двух входных</w:t>
-      </w:r>
-      <w:r>
-        <w:t>.</w:t>
+        <w:rPr>
+          <w:rFonts w:ascii="Cambria" w:hAnsi="Cambria"/>
+        </w:rPr>
+        <w:t xml:space="preserve"> значение из двух входных.</w:t>
       </w:r>
     </w:p>
     <w:p>
@@ -1547,7 +1784,7 @@
         <w:pStyle w:val="afd"/>
         <w:spacing w:before="0" w:beforeAutospacing="0" w:after="0" w:afterAutospacing="0"/>
         <w:rPr>
-          <w:rFonts w:ascii="Courier New" w:hAnsi="Courier New" w:cs="Courier New"/>
+          <w:rFonts w:ascii="Cambria" w:hAnsi="Cambria" w:cs="Courier New"/>
           <w:sz w:val="20"/>
           <w:szCs w:val="20"/>
         </w:rPr>
@@ -1556,7 +1793,7 @@
     <w:p>
       <w:pPr>
         <w:rPr>
-          <w:rFonts w:ascii="Courier New" w:hAnsi="Courier New" w:cs="Courier New"/>
+          <w:rFonts w:ascii="Cambria" w:hAnsi="Cambria" w:cs="Courier New"/>
           <w:sz w:val="20"/>
         </w:rPr>
       </w:pPr>
@@ -1573,7 +1810,7 @@
 
 <file path=word/numbering.xml><?xml version="1.0" encoding="utf-8"?>
 <w:numbering xmlns:wpc="http://schemas.microsoft.com/office/word/2010/wordprocessingCanvas" xmlns:mc="http://schemas.openxmlformats.org/markup-compatibility/2006" xmlns:o="urn:schemas-microsoft-com:office:office" xmlns:r="http://schemas.openxmlformats.org/officeDocument/2006/relationships" xmlns:m="http://schemas.openxmlformats.org/officeDocument/2006/math" xmlns:v="urn:schemas-microsoft-com:vml" xmlns:wp14="http://schemas.microsoft.com/office/word/2010/wordprocessingDrawing" xmlns:wp="http://schemas.openxmlformats.org/drawingml/2006/wordprocessingDrawing" xmlns:w10="urn:schemas-microsoft-com:office:word" xmlns:w="http://schemas.openxmlformats.org/wordprocessingml/2006/main" xmlns:w14="http://schemas.microsoft.com/office/word/2010/wordml" xmlns:w15="http://schemas.microsoft.com/office/word/2012/wordml" xmlns:wpg="http://schemas.microsoft.com/office/word/2010/wordprocessingGroup" xmlns:wpi="http://schemas.microsoft.com/office/word/2010/wordprocessingInk" xmlns:wne="http://schemas.microsoft.com/office/word/2006/wordml" xmlns:wps="http://schemas.microsoft.com/office/word/2010/wordprocessingShape" mc:Ignorable="w14 w15 wp14">
-  <w:abstractNum w:abstractNumId="0">
+  <w:abstractNum w:abstractNumId="0" w15:restartNumberingAfterBreak="0">
     <w:nsid w:val="FFFFFFFB"/>
     <w:multiLevelType w:val="multilevel"/>
     <w:tmpl w:val="FFFFFFFF"/>
@@ -1641,7 +1878,7 @@
       <w:lvlJc w:val="left"/>
     </w:lvl>
   </w:abstractNum>
-  <w:abstractNum w:abstractNumId="1">
+  <w:abstractNum w:abstractNumId="1" w15:restartNumberingAfterBreak="0">
     <w:nsid w:val="32B925FB"/>
     <w:multiLevelType w:val="hybridMultilevel"/>
     <w:tmpl w:val="319A5E8C"/>
@@ -1754,7 +1991,7 @@
       </w:rPr>
     </w:lvl>
   </w:abstractNum>
-  <w:abstractNum w:abstractNumId="2">
+  <w:abstractNum w:abstractNumId="2" w15:restartNumberingAfterBreak="0">
     <w:nsid w:val="4AD519DD"/>
     <w:multiLevelType w:val="hybridMultilevel"/>
     <w:tmpl w:val="D7D83722"/>
@@ -3099,7 +3336,6 @@
     <w:uiPriority w:val="59"/>
     <w:rsid w:val="00F94A73"/>
     <w:tblPr>
-      <w:tblInd w:w="0" w:type="dxa"/>
       <w:tblBorders>
         <w:top w:val="single" w:sz="4" w:space="0" w:color="auto"/>
         <w:left w:val="single" w:sz="4" w:space="0" w:color="auto"/>
@@ -3108,12 +3344,6 @@
         <w:insideH w:val="single" w:sz="4" w:space="0" w:color="auto"/>
         <w:insideV w:val="single" w:sz="4" w:space="0" w:color="auto"/>
       </w:tblBorders>
-      <w:tblCellMar>
-        <w:top w:w="0" w:type="dxa"/>
-        <w:left w:w="108" w:type="dxa"/>
-        <w:bottom w:w="0" w:type="dxa"/>
-        <w:right w:w="108" w:type="dxa"/>
-      </w:tblCellMar>
     </w:tblPr>
   </w:style>
 </w:styles>
@@ -3407,7 +3637,7 @@
 </file>
 
 <file path=customXml/itemProps1.xml><?xml version="1.0" encoding="utf-8"?>
-<ds:datastoreItem xmlns:ds="http://schemas.openxmlformats.org/officeDocument/2006/customXml" ds:itemID="{665AB882-D6B5-4562-BC4B-368EEA774D41}">
+<ds:datastoreItem xmlns:ds="http://schemas.openxmlformats.org/officeDocument/2006/customXml" ds:itemID="{E99979B0-5C95-4DB8-A780-A13B2633ACA1}">
   <ds:schemaRefs>
     <ds:schemaRef ds:uri="http://schemas.openxmlformats.org/officeDocument/2006/bibliography"/>
   </ds:schemaRefs>

--- a/programming_language/min.docx
+++ b/programming_language/min.docx
@@ -32,6 +32,8 @@
           <w:rFonts w:ascii="Cambria" w:hAnsi="Cambria"/>
           <w:i/>
           <w:color w:val="0000FF"/>
+          <w:sz w:val="28"/>
+          <w:szCs w:val="28"/>
         </w:rPr>
       </w:pPr>
       <w:r>
@@ -39,6 +41,8 @@
           <w:rFonts w:ascii="Cambria" w:hAnsi="Cambria"/>
           <w:i/>
           <w:color w:val="0000FF"/>
+          <w:sz w:val="28"/>
+          <w:szCs w:val="28"/>
         </w:rPr>
         <w:t>Функция вычисления минимального</w:t>
       </w:r>
@@ -47,6 +51,8 @@
           <w:rFonts w:ascii="Cambria" w:hAnsi="Cambria"/>
           <w:i/>
           <w:color w:val="0000FF"/>
+          <w:sz w:val="28"/>
+          <w:szCs w:val="28"/>
         </w:rPr>
         <w:t xml:space="preserve"> значения из двух значений или из значений вектора</w:t>
       </w:r>
@@ -55,6 +61,8 @@
           <w:rFonts w:ascii="Cambria" w:hAnsi="Cambria"/>
           <w:i/>
           <w:color w:val="0000FF"/>
+          <w:sz w:val="28"/>
+          <w:szCs w:val="28"/>
         </w:rPr>
         <w:t>.</w:t>
       </w:r>
@@ -64,6 +72,8 @@
         <w:rPr>
           <w:rFonts w:ascii="Cambria" w:hAnsi="Cambria"/>
           <w:color w:val="0070C0"/>
+          <w:sz w:val="28"/>
+          <w:szCs w:val="28"/>
           <w:lang w:val="en-US"/>
         </w:rPr>
       </w:pPr>
@@ -71,6 +81,8 @@
         <w:rPr>
           <w:rFonts w:ascii="Cambria" w:hAnsi="Cambria"/>
           <w:color w:val="0070C0"/>
+          <w:sz w:val="28"/>
+          <w:szCs w:val="28"/>
         </w:rPr>
         <w:pict>
           <v:rect id="_x0000_i1025" style="width:467.75pt;height:1pt" o:hralign="center" o:hrstd="t" o:hrnoshade="t" o:hr="t" fillcolor="#4f81bd [3204]" stroked="f"/>
@@ -81,6 +93,8 @@
       <w:pPr>
         <w:rPr>
           <w:rFonts w:ascii="Cambria" w:hAnsi="Cambria"/>
+          <w:sz w:val="28"/>
+          <w:szCs w:val="28"/>
           <w:lang w:val="en-US"/>
         </w:rPr>
       </w:pPr>
@@ -90,6 +104,8 @@
         <w:rPr>
           <w:rFonts w:ascii="Cambria" w:hAnsi="Cambria"/>
           <w:b/>
+          <w:sz w:val="28"/>
+          <w:szCs w:val="28"/>
           <w:lang w:val="en-US"/>
         </w:rPr>
       </w:pPr>
@@ -97,6 +113,8 @@
         <w:rPr>
           <w:rFonts w:ascii="Cambria" w:hAnsi="Cambria"/>
           <w:b/>
+          <w:sz w:val="28"/>
+          <w:szCs w:val="28"/>
         </w:rPr>
         <w:t>Синтаксис</w:t>
       </w:r>
@@ -104,6 +122,8 @@
         <w:rPr>
           <w:rFonts w:ascii="Cambria" w:hAnsi="Cambria"/>
           <w:b/>
+          <w:sz w:val="28"/>
+          <w:szCs w:val="28"/>
           <w:lang w:val="en-US"/>
         </w:rPr>
         <w:t>:</w:t>
@@ -114,15 +134,17 @@
         <w:rPr>
           <w:rFonts w:ascii="Cambria" w:hAnsi="Cambria" w:cs="Courier New"/>
           <w:i/>
-          <w:szCs w:val="24"/>
-          <w:lang w:val="en-US"/>
-        </w:rPr>
-      </w:pPr>
-      <w:r>
-        <w:rPr>
-          <w:rFonts w:ascii="Cambria" w:hAnsi="Cambria" w:cs="Courier New"/>
-          <w:i/>
-          <w:szCs w:val="24"/>
+          <w:sz w:val="28"/>
+          <w:szCs w:val="28"/>
+          <w:lang w:val="en-US"/>
+        </w:rPr>
+      </w:pPr>
+      <w:r>
+        <w:rPr>
+          <w:rFonts w:ascii="Cambria" w:hAnsi="Cambria" w:cs="Courier New"/>
+          <w:i/>
+          <w:sz w:val="28"/>
+          <w:szCs w:val="28"/>
           <w:lang w:val="en-US"/>
         </w:rPr>
         <w:t>y</w:t>
@@ -130,7 +152,8 @@
       <w:r>
         <w:rPr>
           <w:rFonts w:ascii="Cambria" w:hAnsi="Cambria" w:cs="Courier New"/>
-          <w:szCs w:val="24"/>
+          <w:sz w:val="28"/>
+          <w:szCs w:val="28"/>
           <w:lang w:val="en-US"/>
         </w:rPr>
         <w:t xml:space="preserve"> =</w:t>
@@ -139,7 +162,8 @@
         <w:rPr>
           <w:rFonts w:ascii="Cambria" w:hAnsi="Cambria" w:cs="Courier New"/>
           <w:b/>
-          <w:szCs w:val="24"/>
+          <w:sz w:val="28"/>
+          <w:szCs w:val="28"/>
           <w:lang w:val="en-US"/>
         </w:rPr>
         <w:t xml:space="preserve"> </w:t>
@@ -149,7 +173,8 @@
         <w:rPr>
           <w:rFonts w:ascii="Cambria" w:hAnsi="Cambria" w:cs="Courier New"/>
           <w:b/>
-          <w:szCs w:val="24"/>
+          <w:sz w:val="28"/>
+          <w:szCs w:val="28"/>
           <w:lang w:val="en-US"/>
         </w:rPr>
         <w:t>m</w:t>
@@ -158,7 +183,8 @@
         <w:rPr>
           <w:rFonts w:ascii="Cambria" w:hAnsi="Cambria" w:cs="Courier New"/>
           <w:b/>
-          <w:szCs w:val="24"/>
+          <w:sz w:val="28"/>
+          <w:szCs w:val="28"/>
           <w:lang w:val="en-US"/>
         </w:rPr>
         <w:t>in</w:t>
@@ -167,7 +193,8 @@
         <w:rPr>
           <w:rFonts w:ascii="Cambria" w:hAnsi="Cambria" w:cs="Courier New"/>
           <w:i/>
-          <w:szCs w:val="24"/>
+          <w:sz w:val="28"/>
+          <w:szCs w:val="28"/>
           <w:lang w:val="en-US"/>
         </w:rPr>
         <w:t>(</w:t>
@@ -177,7 +204,8 @@
         <w:rPr>
           <w:rFonts w:ascii="Cambria" w:hAnsi="Cambria" w:cs="Courier New"/>
           <w:i/>
-          <w:szCs w:val="24"/>
+          <w:sz w:val="28"/>
+          <w:szCs w:val="28"/>
           <w:lang w:val="en-US"/>
         </w:rPr>
         <w:t>a</w:t>
@@ -185,7 +213,8 @@
       <w:r>
         <w:rPr>
           <w:rFonts w:ascii="Cambria" w:hAnsi="Cambria" w:cs="Courier New"/>
-          <w:szCs w:val="24"/>
+          <w:sz w:val="28"/>
+          <w:szCs w:val="28"/>
           <w:lang w:val="en-US"/>
         </w:rPr>
         <w:t>,</w:t>
@@ -194,7 +223,8 @@
         <w:rPr>
           <w:rFonts w:ascii="Cambria" w:hAnsi="Cambria" w:cs="Courier New"/>
           <w:i/>
-          <w:szCs w:val="24"/>
+          <w:sz w:val="28"/>
+          <w:szCs w:val="28"/>
           <w:lang w:val="en-US"/>
         </w:rPr>
         <w:t xml:space="preserve"> b);</w:t>
@@ -205,15 +235,17 @@
         <w:rPr>
           <w:rFonts w:ascii="Cambria" w:hAnsi="Cambria" w:cs="Courier New"/>
           <w:i/>
-          <w:szCs w:val="24"/>
-          <w:lang w:val="en-US"/>
-        </w:rPr>
-      </w:pPr>
-      <w:r>
-        <w:rPr>
-          <w:rFonts w:ascii="Cambria" w:hAnsi="Cambria" w:cs="Courier New"/>
-          <w:i/>
-          <w:szCs w:val="24"/>
+          <w:sz w:val="28"/>
+          <w:szCs w:val="28"/>
+          <w:lang w:val="en-US"/>
+        </w:rPr>
+      </w:pPr>
+      <w:r>
+        <w:rPr>
+          <w:rFonts w:ascii="Cambria" w:hAnsi="Cambria" w:cs="Courier New"/>
+          <w:i/>
+          <w:sz w:val="28"/>
+          <w:szCs w:val="28"/>
           <w:lang w:val="en-US"/>
         </w:rPr>
         <w:t>y</w:t>
@@ -221,7 +253,8 @@
       <w:r>
         <w:rPr>
           <w:rFonts w:ascii="Cambria" w:hAnsi="Cambria" w:cs="Courier New"/>
-          <w:szCs w:val="24"/>
+          <w:sz w:val="28"/>
+          <w:szCs w:val="28"/>
           <w:lang w:val="en-US"/>
         </w:rPr>
         <w:t xml:space="preserve"> =</w:t>
@@ -230,7 +263,8 @@
         <w:rPr>
           <w:rFonts w:ascii="Cambria" w:hAnsi="Cambria" w:cs="Courier New"/>
           <w:b/>
-          <w:szCs w:val="24"/>
+          <w:sz w:val="28"/>
+          <w:szCs w:val="28"/>
           <w:lang w:val="en-US"/>
         </w:rPr>
         <w:t xml:space="preserve"> </w:t>
@@ -239,7 +273,8 @@
         <w:rPr>
           <w:rFonts w:ascii="Cambria" w:hAnsi="Cambria" w:cs="Courier New"/>
           <w:b/>
-          <w:szCs w:val="24"/>
+          <w:sz w:val="28"/>
+          <w:szCs w:val="28"/>
           <w:lang w:val="en-US"/>
         </w:rPr>
         <w:t>m</w:t>
@@ -248,7 +283,8 @@
         <w:rPr>
           <w:rFonts w:ascii="Cambria" w:hAnsi="Cambria" w:cs="Courier New"/>
           <w:b/>
-          <w:szCs w:val="24"/>
+          <w:sz w:val="28"/>
+          <w:szCs w:val="28"/>
           <w:lang w:val="en-US"/>
         </w:rPr>
         <w:t>in</w:t>
@@ -257,7 +293,8 @@
         <w:rPr>
           <w:rFonts w:ascii="Cambria" w:hAnsi="Cambria" w:cs="Courier New"/>
           <w:i/>
-          <w:szCs w:val="24"/>
+          <w:sz w:val="28"/>
+          <w:szCs w:val="28"/>
           <w:lang w:val="en-US"/>
         </w:rPr>
         <w:t>(</w:t>
@@ -266,7 +303,8 @@
         <w:rPr>
           <w:rFonts w:ascii="Cambria" w:hAnsi="Cambria" w:cs="Courier New"/>
           <w:i/>
-          <w:szCs w:val="24"/>
+          <w:sz w:val="28"/>
+          <w:szCs w:val="28"/>
           <w:lang w:val="en-US"/>
         </w:rPr>
         <w:t>X</w:t>
@@ -275,7 +313,8 @@
         <w:rPr>
           <w:rFonts w:ascii="Cambria" w:hAnsi="Cambria" w:cs="Courier New"/>
           <w:i/>
-          <w:szCs w:val="24"/>
+          <w:sz w:val="28"/>
+          <w:szCs w:val="28"/>
           <w:lang w:val="en-US"/>
         </w:rPr>
         <w:t>);</w:t>
@@ -285,6 +324,8 @@
       <w:pPr>
         <w:rPr>
           <w:rFonts w:ascii="Cambria" w:hAnsi="Cambria"/>
+          <w:sz w:val="28"/>
+          <w:szCs w:val="28"/>
           <w:lang w:val="en-US"/>
         </w:rPr>
       </w:pPr>
@@ -294,12 +335,16 @@
         <w:rPr>
           <w:rFonts w:ascii="Cambria" w:hAnsi="Cambria"/>
           <w:b/>
+          <w:sz w:val="28"/>
+          <w:szCs w:val="28"/>
         </w:rPr>
       </w:pPr>
       <w:r>
         <w:rPr>
           <w:rFonts w:ascii="Cambria" w:hAnsi="Cambria"/>
           <w:b/>
+          <w:sz w:val="28"/>
+          <w:szCs w:val="28"/>
         </w:rPr>
         <w:t>Аргументы:</w:t>
       </w:r>
@@ -308,12 +353,16 @@
       <w:pPr>
         <w:rPr>
           <w:rFonts w:ascii="Cambria" w:hAnsi="Cambria"/>
-        </w:rPr>
-      </w:pPr>
-      <w:r>
-        <w:rPr>
-          <w:rFonts w:ascii="Cambria" w:hAnsi="Cambria"/>
-          <w:i/>
+          <w:sz w:val="28"/>
+          <w:szCs w:val="28"/>
+        </w:rPr>
+      </w:pPr>
+      <w:r>
+        <w:rPr>
+          <w:rFonts w:ascii="Cambria" w:hAnsi="Cambria"/>
+          <w:i/>
+          <w:sz w:val="28"/>
+          <w:szCs w:val="28"/>
           <w:lang w:val="en-US"/>
         </w:rPr>
         <w:t>a</w:t>
@@ -322,12 +371,16 @@
         <w:rPr>
           <w:rFonts w:ascii="Cambria" w:hAnsi="Cambria"/>
           <w:i/>
+          <w:sz w:val="28"/>
+          <w:szCs w:val="28"/>
         </w:rPr>
         <w:t xml:space="preserve"> </w:t>
       </w:r>
       <w:r>
         <w:rPr>
           <w:rFonts w:ascii="Cambria" w:hAnsi="Cambria"/>
+          <w:sz w:val="28"/>
+          <w:szCs w:val="28"/>
         </w:rPr>
         <w:t>– первое входное значение,</w:t>
       </w:r>
@@ -336,12 +389,16 @@
       <w:pPr>
         <w:rPr>
           <w:rFonts w:ascii="Cambria" w:hAnsi="Cambria"/>
-        </w:rPr>
-      </w:pPr>
-      <w:r>
-        <w:rPr>
-          <w:rFonts w:ascii="Cambria" w:hAnsi="Cambria"/>
-          <w:i/>
+          <w:sz w:val="28"/>
+          <w:szCs w:val="28"/>
+        </w:rPr>
+      </w:pPr>
+      <w:r>
+        <w:rPr>
+          <w:rFonts w:ascii="Cambria" w:hAnsi="Cambria"/>
+          <w:i/>
+          <w:sz w:val="28"/>
+          <w:szCs w:val="28"/>
           <w:lang w:val="en-US"/>
         </w:rPr>
         <w:t>b</w:t>
@@ -350,12 +407,16 @@
         <w:rPr>
           <w:rFonts w:ascii="Cambria" w:hAnsi="Cambria"/>
           <w:i/>
+          <w:sz w:val="28"/>
+          <w:szCs w:val="28"/>
         </w:rPr>
         <w:t xml:space="preserve"> </w:t>
       </w:r>
       <w:r>
         <w:rPr>
           <w:rFonts w:ascii="Cambria" w:hAnsi="Cambria"/>
+          <w:sz w:val="28"/>
+          <w:szCs w:val="28"/>
         </w:rPr>
         <w:t xml:space="preserve">– </w:t>
       </w:r>
@@ -363,6 +424,8 @@
       <w:r>
         <w:rPr>
           <w:rFonts w:ascii="Cambria" w:hAnsi="Cambria"/>
+          <w:sz w:val="28"/>
+          <w:szCs w:val="28"/>
         </w:rPr>
         <w:t>второе</w:t>
       </w:r>
@@ -370,6 +433,8 @@
       <w:r>
         <w:rPr>
           <w:rFonts w:ascii="Cambria" w:hAnsi="Cambria"/>
+          <w:sz w:val="28"/>
+          <w:szCs w:val="28"/>
         </w:rPr>
         <w:t xml:space="preserve"> входное значение,</w:t>
       </w:r>
@@ -378,12 +443,16 @@
       <w:pPr>
         <w:rPr>
           <w:rFonts w:ascii="Cambria" w:hAnsi="Cambria"/>
-        </w:rPr>
-      </w:pPr>
-      <w:r>
-        <w:rPr>
-          <w:rFonts w:ascii="Cambria" w:hAnsi="Cambria"/>
-          <w:i/>
+          <w:sz w:val="28"/>
+          <w:szCs w:val="28"/>
+        </w:rPr>
+      </w:pPr>
+      <w:r>
+        <w:rPr>
+          <w:rFonts w:ascii="Cambria" w:hAnsi="Cambria"/>
+          <w:i/>
+          <w:sz w:val="28"/>
+          <w:szCs w:val="28"/>
         </w:rPr>
         <w:t>Х</w:t>
       </w:r>
@@ -391,42 +460,56 @@
         <w:rPr>
           <w:rFonts w:ascii="Cambria" w:hAnsi="Cambria"/>
           <w:i/>
+          <w:sz w:val="28"/>
+          <w:szCs w:val="28"/>
         </w:rPr>
         <w:t xml:space="preserve"> </w:t>
       </w:r>
       <w:r>
         <w:rPr>
           <w:rFonts w:ascii="Cambria" w:hAnsi="Cambria"/>
+          <w:sz w:val="28"/>
+          <w:szCs w:val="28"/>
         </w:rPr>
         <w:t>–</w:t>
       </w:r>
       <w:r>
         <w:rPr>
           <w:rFonts w:ascii="Cambria" w:hAnsi="Cambria"/>
+          <w:sz w:val="28"/>
+          <w:szCs w:val="28"/>
         </w:rPr>
         <w:t xml:space="preserve"> </w:t>
       </w:r>
       <w:r>
         <w:rPr>
           <w:rFonts w:ascii="Cambria" w:hAnsi="Cambria"/>
+          <w:sz w:val="28"/>
+          <w:szCs w:val="28"/>
         </w:rPr>
         <w:t>входной</w:t>
       </w:r>
       <w:r>
         <w:rPr>
           <w:rFonts w:ascii="Cambria" w:hAnsi="Cambria"/>
+          <w:sz w:val="28"/>
+          <w:szCs w:val="28"/>
         </w:rPr>
         <w:t xml:space="preserve"> </w:t>
       </w:r>
       <w:r>
         <w:rPr>
           <w:rFonts w:ascii="Cambria" w:hAnsi="Cambria"/>
+          <w:sz w:val="28"/>
+          <w:szCs w:val="28"/>
         </w:rPr>
         <w:t>массив</w:t>
       </w:r>
       <w:r>
         <w:rPr>
           <w:rFonts w:ascii="Cambria" w:hAnsi="Cambria"/>
+          <w:sz w:val="28"/>
+          <w:szCs w:val="28"/>
         </w:rPr>
         <w:t>, содержащий элементы вектора.</w:t>
       </w:r>
@@ -435,6 +518,8 @@
       <w:pPr>
         <w:rPr>
           <w:rFonts w:ascii="Cambria" w:hAnsi="Cambria"/>
+          <w:sz w:val="28"/>
+          <w:szCs w:val="28"/>
         </w:rPr>
       </w:pPr>
     </w:p>
@@ -443,12 +528,16 @@
         <w:rPr>
           <w:rFonts w:ascii="Cambria" w:hAnsi="Cambria"/>
           <w:b/>
+          <w:sz w:val="28"/>
+          <w:szCs w:val="28"/>
         </w:rPr>
       </w:pPr>
       <w:r>
         <w:rPr>
           <w:rFonts w:ascii="Cambria" w:hAnsi="Cambria"/>
           <w:b/>
+          <w:sz w:val="28"/>
+          <w:szCs w:val="28"/>
         </w:rPr>
         <w:t>Описание:</w:t>
       </w:r>
@@ -457,6 +546,8 @@
       <w:pPr>
         <w:rPr>
           <w:rFonts w:ascii="Cambria" w:hAnsi="Cambria"/>
+          <w:sz w:val="28"/>
+          <w:szCs w:val="28"/>
         </w:rPr>
       </w:pPr>
       <w:proofErr w:type="gramStart"/>
@@ -464,6 +555,8 @@
         <w:rPr>
           <w:rFonts w:ascii="Cambria" w:hAnsi="Cambria"/>
           <w:i/>
+          <w:sz w:val="28"/>
+          <w:szCs w:val="28"/>
           <w:lang w:val="en-US"/>
         </w:rPr>
         <w:t>min</w:t>
@@ -472,6 +565,8 @@
         <w:rPr>
           <w:rFonts w:ascii="Cambria" w:hAnsi="Cambria"/>
           <w:i/>
+          <w:sz w:val="28"/>
+          <w:szCs w:val="28"/>
         </w:rPr>
         <w:t>(</w:t>
       </w:r>
@@ -480,6 +575,8 @@
         <w:rPr>
           <w:rFonts w:ascii="Cambria" w:hAnsi="Cambria"/>
           <w:i/>
+          <w:sz w:val="28"/>
+          <w:szCs w:val="28"/>
           <w:lang w:val="en-US"/>
         </w:rPr>
         <w:t>a</w:t>
@@ -488,6 +585,8 @@
         <w:rPr>
           <w:rFonts w:ascii="Cambria" w:hAnsi="Cambria"/>
           <w:i/>
+          <w:sz w:val="28"/>
+          <w:szCs w:val="28"/>
         </w:rPr>
         <w:t xml:space="preserve">, </w:t>
       </w:r>
@@ -495,6 +594,8 @@
         <w:rPr>
           <w:rFonts w:ascii="Cambria" w:hAnsi="Cambria"/>
           <w:i/>
+          <w:sz w:val="28"/>
+          <w:szCs w:val="28"/>
           <w:lang w:val="en-US"/>
         </w:rPr>
         <w:t>b</w:t>
@@ -503,24 +604,32 @@
         <w:rPr>
           <w:rFonts w:ascii="Cambria" w:hAnsi="Cambria"/>
           <w:i/>
+          <w:sz w:val="28"/>
+          <w:szCs w:val="28"/>
         </w:rPr>
         <w:t xml:space="preserve">) </w:t>
       </w:r>
       <w:r>
         <w:rPr>
           <w:rFonts w:ascii="Cambria" w:hAnsi="Cambria"/>
+          <w:sz w:val="28"/>
+          <w:szCs w:val="28"/>
         </w:rPr>
         <w:t>–  функция возвращает м</w:t>
       </w:r>
       <w:r>
         <w:rPr>
           <w:rFonts w:ascii="Cambria" w:hAnsi="Cambria"/>
+          <w:sz w:val="28"/>
+          <w:szCs w:val="28"/>
         </w:rPr>
         <w:t>инимальное</w:t>
       </w:r>
       <w:r>
         <w:rPr>
           <w:rFonts w:ascii="Cambria" w:hAnsi="Cambria"/>
+          <w:sz w:val="28"/>
+          <w:szCs w:val="28"/>
         </w:rPr>
         <w:t xml:space="preserve"> значение из </w:t>
       </w:r>
@@ -528,12 +637,16 @@
         <w:rPr>
           <w:rFonts w:ascii="Cambria" w:hAnsi="Cambria"/>
           <w:i/>
+          <w:sz w:val="28"/>
+          <w:szCs w:val="28"/>
         </w:rPr>
         <w:t>a</w:t>
       </w:r>
       <w:r>
         <w:rPr>
           <w:rFonts w:ascii="Cambria" w:hAnsi="Cambria"/>
+          <w:sz w:val="28"/>
+          <w:szCs w:val="28"/>
         </w:rPr>
         <w:t xml:space="preserve"> и </w:t>
       </w:r>
@@ -541,12 +654,16 @@
         <w:rPr>
           <w:rFonts w:ascii="Cambria" w:hAnsi="Cambria"/>
           <w:i/>
+          <w:sz w:val="28"/>
+          <w:szCs w:val="28"/>
         </w:rPr>
         <w:t>b</w:t>
       </w:r>
       <w:r>
         <w:rPr>
           <w:rFonts w:ascii="Cambria" w:hAnsi="Cambria"/>
+          <w:sz w:val="28"/>
+          <w:szCs w:val="28"/>
         </w:rPr>
         <w:t>.</w:t>
       </w:r>
@@ -556,6 +673,8 @@
         <w:rPr>
           <w:rFonts w:ascii="Cambria" w:hAnsi="Cambria"/>
           <w:b/>
+          <w:sz w:val="28"/>
+          <w:szCs w:val="28"/>
         </w:rPr>
       </w:pPr>
     </w:p>
@@ -563,6 +682,8 @@
       <w:pPr>
         <w:rPr>
           <w:rFonts w:ascii="Cambria" w:hAnsi="Cambria"/>
+          <w:sz w:val="28"/>
+          <w:szCs w:val="28"/>
         </w:rPr>
       </w:pPr>
       <w:proofErr w:type="gramStart"/>
@@ -570,6 +691,8 @@
         <w:rPr>
           <w:rFonts w:ascii="Cambria" w:hAnsi="Cambria"/>
           <w:i/>
+          <w:sz w:val="28"/>
+          <w:szCs w:val="28"/>
           <w:lang w:val="en-US"/>
         </w:rPr>
         <w:t>min</w:t>
@@ -578,6 +701,8 @@
         <w:rPr>
           <w:rFonts w:ascii="Cambria" w:hAnsi="Cambria"/>
           <w:i/>
+          <w:sz w:val="28"/>
+          <w:szCs w:val="28"/>
         </w:rPr>
         <w:t>(</w:t>
       </w:r>
@@ -586,6 +711,8 @@
         <w:rPr>
           <w:rFonts w:ascii="Cambria" w:hAnsi="Cambria"/>
           <w:i/>
+          <w:sz w:val="28"/>
+          <w:szCs w:val="28"/>
           <w:lang w:val="en-US"/>
         </w:rPr>
         <w:t>X</w:t>
@@ -594,48 +721,64 @@
         <w:rPr>
           <w:rFonts w:ascii="Cambria" w:hAnsi="Cambria"/>
           <w:i/>
+          <w:sz w:val="28"/>
+          <w:szCs w:val="28"/>
         </w:rPr>
         <w:t xml:space="preserve">) </w:t>
       </w:r>
       <w:r>
         <w:rPr>
           <w:rFonts w:ascii="Cambria" w:hAnsi="Cambria"/>
+          <w:sz w:val="28"/>
+          <w:szCs w:val="28"/>
         </w:rPr>
         <w:t xml:space="preserve">– </w:t>
       </w:r>
       <w:r>
         <w:rPr>
           <w:rFonts w:ascii="Cambria" w:hAnsi="Cambria"/>
+          <w:sz w:val="28"/>
+          <w:szCs w:val="28"/>
         </w:rPr>
         <w:t xml:space="preserve"> </w:t>
       </w:r>
       <w:r>
         <w:rPr>
           <w:rFonts w:ascii="Cambria" w:hAnsi="Cambria"/>
+          <w:sz w:val="28"/>
+          <w:szCs w:val="28"/>
         </w:rPr>
         <w:t xml:space="preserve">функция </w:t>
       </w:r>
       <w:r>
         <w:rPr>
           <w:rFonts w:ascii="Cambria" w:hAnsi="Cambria"/>
+          <w:sz w:val="28"/>
+          <w:szCs w:val="28"/>
         </w:rPr>
         <w:t>возвращает минимальное</w:t>
       </w:r>
       <w:r>
         <w:rPr>
           <w:rFonts w:ascii="Cambria" w:hAnsi="Cambria"/>
+          <w:sz w:val="28"/>
+          <w:szCs w:val="28"/>
         </w:rPr>
         <w:t xml:space="preserve"> значение из значений </w:t>
       </w:r>
       <w:r>
         <w:rPr>
           <w:rFonts w:ascii="Cambria" w:hAnsi="Cambria"/>
+          <w:sz w:val="28"/>
+          <w:szCs w:val="28"/>
         </w:rPr>
         <w:t xml:space="preserve">элементов </w:t>
       </w:r>
       <w:r>
         <w:rPr>
           <w:rFonts w:ascii="Cambria" w:hAnsi="Cambria"/>
+          <w:sz w:val="28"/>
+          <w:szCs w:val="28"/>
         </w:rPr>
         <w:t>входного вектора.</w:t>
       </w:r>
@@ -644,29 +787,49 @@
       <w:pPr>
         <w:rPr>
           <w:rFonts w:ascii="Cambria" w:hAnsi="Cambria"/>
-        </w:rPr>
-      </w:pPr>
-      <w:r>
-        <w:rPr>
-          <w:rFonts w:ascii="Cambria" w:hAnsi="Cambria"/>
+          <w:sz w:val="28"/>
+          <w:szCs w:val="28"/>
+        </w:rPr>
+      </w:pPr>
+      <w:r>
+        <w:rPr>
+          <w:rFonts w:ascii="Cambria" w:hAnsi="Cambria"/>
+          <w:sz w:val="28"/>
+          <w:szCs w:val="28"/>
         </w:rPr>
         <w:t>Входной</w:t>
       </w:r>
       <w:r>
         <w:rPr>
           <w:rFonts w:ascii="Cambria" w:hAnsi="Cambria"/>
+          <w:sz w:val="28"/>
+          <w:szCs w:val="28"/>
         </w:rPr>
         <w:t xml:space="preserve"> </w:t>
       </w:r>
       <w:r>
         <w:rPr>
           <w:rFonts w:ascii="Cambria" w:hAnsi="Cambria"/>
-        </w:rPr>
-        <w:t>массив</w:t>
-      </w:r>
-      <w:r>
-        <w:rPr>
-          <w:rFonts w:ascii="Cambria" w:hAnsi="Cambria"/>
+          <w:sz w:val="28"/>
+          <w:szCs w:val="28"/>
+        </w:rPr>
+        <w:t>мас</w:t>
+      </w:r>
+      <w:bookmarkStart w:id="0" w:name="_GoBack"/>
+      <w:bookmarkEnd w:id="0"/>
+      <w:r>
+        <w:rPr>
+          <w:rFonts w:ascii="Cambria" w:hAnsi="Cambria"/>
+          <w:sz w:val="28"/>
+          <w:szCs w:val="28"/>
+        </w:rPr>
+        <w:t>сив</w:t>
+      </w:r>
+      <w:r>
+        <w:rPr>
+          <w:rFonts w:ascii="Cambria" w:hAnsi="Cambria"/>
+          <w:sz w:val="28"/>
+          <w:szCs w:val="28"/>
         </w:rPr>
         <w:t xml:space="preserve"> </w:t>
       </w:r>
@@ -674,6 +837,8 @@
         <w:rPr>
           <w:rFonts w:ascii="Cambria" w:hAnsi="Cambria"/>
           <w:i/>
+          <w:sz w:val="28"/>
+          <w:szCs w:val="28"/>
         </w:rPr>
         <w:t>X</w:t>
       </w:r>
@@ -681,24 +846,32 @@
         <w:rPr>
           <w:rFonts w:ascii="Cambria" w:hAnsi="Cambria"/>
           <w:i/>
+          <w:sz w:val="28"/>
+          <w:szCs w:val="28"/>
         </w:rPr>
         <w:t xml:space="preserve"> </w:t>
       </w:r>
       <w:r>
         <w:rPr>
           <w:rFonts w:ascii="Cambria" w:hAnsi="Cambria"/>
+          <w:sz w:val="28"/>
+          <w:szCs w:val="28"/>
         </w:rPr>
         <w:t>может</w:t>
       </w:r>
       <w:r>
         <w:rPr>
           <w:rFonts w:ascii="Cambria" w:hAnsi="Cambria"/>
+          <w:sz w:val="28"/>
+          <w:szCs w:val="28"/>
         </w:rPr>
         <w:t xml:space="preserve"> </w:t>
       </w:r>
       <w:r>
         <w:rPr>
           <w:rFonts w:ascii="Cambria" w:hAnsi="Cambria"/>
+          <w:sz w:val="28"/>
+          <w:szCs w:val="28"/>
         </w:rPr>
         <w:t>задаваться:</w:t>
       </w:r>
@@ -713,71 +886,95 @@
         <w:rPr>
           <w:rFonts w:ascii="Cambria" w:hAnsi="Cambria"/>
           <w:i/>
-        </w:rPr>
-      </w:pPr>
-      <w:r>
-        <w:rPr>
-          <w:rFonts w:ascii="Cambria" w:hAnsi="Cambria"/>
+          <w:sz w:val="28"/>
+          <w:szCs w:val="28"/>
+        </w:rPr>
+      </w:pPr>
+      <w:r>
+        <w:rPr>
+          <w:rFonts w:ascii="Cambria" w:hAnsi="Cambria"/>
+          <w:sz w:val="28"/>
+          <w:szCs w:val="28"/>
         </w:rPr>
         <w:t>к</w:t>
       </w:r>
       <w:r>
         <w:rPr>
           <w:rFonts w:ascii="Cambria" w:hAnsi="Cambria"/>
+          <w:sz w:val="28"/>
+          <w:szCs w:val="28"/>
         </w:rPr>
         <w:t>ак</w:t>
       </w:r>
       <w:r>
         <w:rPr>
           <w:rFonts w:ascii="Cambria" w:hAnsi="Cambria"/>
+          <w:sz w:val="28"/>
+          <w:szCs w:val="28"/>
         </w:rPr>
         <w:t xml:space="preserve"> </w:t>
       </w:r>
       <w:r>
         <w:rPr>
           <w:rFonts w:ascii="Cambria" w:hAnsi="Cambria"/>
+          <w:sz w:val="28"/>
+          <w:szCs w:val="28"/>
         </w:rPr>
         <w:t>переменн</w:t>
       </w:r>
       <w:r>
         <w:rPr>
           <w:rFonts w:ascii="Cambria" w:hAnsi="Cambria"/>
+          <w:sz w:val="28"/>
+          <w:szCs w:val="28"/>
         </w:rPr>
         <w:t>ая</w:t>
       </w:r>
       <w:r>
         <w:rPr>
           <w:rFonts w:ascii="Cambria" w:hAnsi="Cambria"/>
+          <w:sz w:val="28"/>
+          <w:szCs w:val="28"/>
         </w:rPr>
         <w:t xml:space="preserve"> </w:t>
       </w:r>
       <w:r>
         <w:rPr>
           <w:rFonts w:ascii="Cambria" w:hAnsi="Cambria"/>
+          <w:sz w:val="28"/>
+          <w:szCs w:val="28"/>
         </w:rPr>
         <w:t>типа</w:t>
       </w:r>
       <w:r>
         <w:rPr>
           <w:rFonts w:ascii="Cambria" w:hAnsi="Cambria"/>
+          <w:sz w:val="28"/>
+          <w:szCs w:val="28"/>
         </w:rPr>
         <w:t xml:space="preserve"> </w:t>
       </w:r>
       <w:r>
         <w:rPr>
           <w:rFonts w:ascii="Cambria" w:hAnsi="Cambria"/>
+          <w:sz w:val="28"/>
+          <w:szCs w:val="28"/>
         </w:rPr>
         <w:t>массив,</w:t>
       </w:r>
       <w:r>
         <w:rPr>
           <w:rFonts w:ascii="Cambria" w:hAnsi="Cambria"/>
+          <w:sz w:val="28"/>
+          <w:szCs w:val="28"/>
         </w:rPr>
         <w:t xml:space="preserve"> определенная </w:t>
       </w:r>
       <w:r>
         <w:rPr>
           <w:rFonts w:ascii="Cambria" w:hAnsi="Cambria"/>
+          <w:sz w:val="28"/>
+          <w:szCs w:val="28"/>
         </w:rPr>
         <w:t>ранее:</w:t>
       </w:r>
@@ -788,15 +985,17 @@
         <w:ind w:left="720"/>
         <w:rPr>
           <w:rFonts w:ascii="Cambria" w:hAnsi="Cambria" w:cs="Courier New"/>
-          <w:szCs w:val="24"/>
-          <w:lang w:val="en-US"/>
-        </w:rPr>
-      </w:pPr>
-      <w:r>
-        <w:rPr>
-          <w:rFonts w:ascii="Cambria" w:hAnsi="Cambria" w:cs="Courier New"/>
-          <w:i/>
-          <w:szCs w:val="24"/>
+          <w:sz w:val="28"/>
+          <w:szCs w:val="28"/>
+          <w:lang w:val="en-US"/>
+        </w:rPr>
+      </w:pPr>
+      <w:r>
+        <w:rPr>
+          <w:rFonts w:ascii="Cambria" w:hAnsi="Cambria" w:cs="Courier New"/>
+          <w:i/>
+          <w:sz w:val="28"/>
+          <w:szCs w:val="28"/>
           <w:lang w:val="en-US"/>
         </w:rPr>
         <w:t>y</w:t>
@@ -804,7 +1003,8 @@
       <w:r>
         <w:rPr>
           <w:rFonts w:ascii="Cambria" w:hAnsi="Cambria" w:cs="Courier New"/>
-          <w:szCs w:val="24"/>
+          <w:sz w:val="28"/>
+          <w:szCs w:val="28"/>
         </w:rPr>
         <w:t xml:space="preserve"> =</w:t>
       </w:r>
@@ -812,7 +1012,8 @@
         <w:rPr>
           <w:rFonts w:ascii="Cambria" w:hAnsi="Cambria" w:cs="Courier New"/>
           <w:b/>
-          <w:szCs w:val="24"/>
+          <w:sz w:val="28"/>
+          <w:szCs w:val="28"/>
         </w:rPr>
         <w:t xml:space="preserve"> </w:t>
       </w:r>
@@ -820,7 +1021,8 @@
         <w:rPr>
           <w:rFonts w:ascii="Cambria" w:hAnsi="Cambria" w:cs="Courier New"/>
           <w:b/>
-          <w:szCs w:val="24"/>
+          <w:sz w:val="28"/>
+          <w:szCs w:val="28"/>
           <w:lang w:val="en-US"/>
         </w:rPr>
         <w:t>m</w:t>
@@ -829,7 +1031,8 @@
         <w:rPr>
           <w:rFonts w:ascii="Cambria" w:hAnsi="Cambria" w:cs="Courier New"/>
           <w:b/>
-          <w:szCs w:val="24"/>
+          <w:sz w:val="28"/>
+          <w:szCs w:val="28"/>
           <w:lang w:val="en-US"/>
         </w:rPr>
         <w:t>in</w:t>
@@ -837,7 +1040,8 @@
       <w:r>
         <w:rPr>
           <w:rFonts w:ascii="Cambria" w:hAnsi="Cambria" w:cs="Courier New"/>
-          <w:szCs w:val="24"/>
+          <w:sz w:val="28"/>
+          <w:szCs w:val="28"/>
           <w:lang w:val="en-US"/>
         </w:rPr>
         <w:t>(</w:t>
@@ -846,7 +1050,8 @@
         <w:rPr>
           <w:rFonts w:ascii="Cambria" w:hAnsi="Cambria" w:cs="Courier New"/>
           <w:i/>
-          <w:szCs w:val="24"/>
+          <w:sz w:val="28"/>
+          <w:szCs w:val="28"/>
           <w:lang w:val="en-US"/>
         </w:rPr>
         <w:t>X</w:t>
@@ -854,7 +1059,8 @@
       <w:r>
         <w:rPr>
           <w:rFonts w:ascii="Cambria" w:hAnsi="Cambria" w:cs="Courier New"/>
-          <w:szCs w:val="24"/>
+          <w:sz w:val="28"/>
+          <w:szCs w:val="28"/>
           <w:lang w:val="en-US"/>
         </w:rPr>
         <w:t>)</w:t>
@@ -862,7 +1068,8 @@
       <w:r>
         <w:rPr>
           <w:rFonts w:ascii="Cambria" w:hAnsi="Cambria" w:cs="Courier New"/>
-          <w:szCs w:val="24"/>
+          <w:sz w:val="28"/>
+          <w:szCs w:val="28"/>
           <w:lang w:val="en-US"/>
         </w:rPr>
         <w:t>;</w:t>
@@ -877,89 +1084,119 @@
         </w:numPr>
         <w:rPr>
           <w:rFonts w:ascii="Cambria" w:hAnsi="Cambria"/>
-        </w:rPr>
-      </w:pPr>
-      <w:r>
-        <w:rPr>
-          <w:rFonts w:ascii="Cambria" w:hAnsi="Cambria"/>
+          <w:sz w:val="28"/>
+          <w:szCs w:val="28"/>
+        </w:rPr>
+      </w:pPr>
+      <w:r>
+        <w:rPr>
+          <w:rFonts w:ascii="Cambria" w:hAnsi="Cambria"/>
+          <w:sz w:val="28"/>
+          <w:szCs w:val="28"/>
         </w:rPr>
         <w:t>к</w:t>
       </w:r>
       <w:r>
         <w:rPr>
           <w:rFonts w:ascii="Cambria" w:hAnsi="Cambria"/>
+          <w:sz w:val="28"/>
+          <w:szCs w:val="28"/>
         </w:rPr>
         <w:t>ак</w:t>
       </w:r>
       <w:r>
         <w:rPr>
           <w:rFonts w:ascii="Cambria" w:hAnsi="Cambria"/>
+          <w:sz w:val="28"/>
+          <w:szCs w:val="28"/>
         </w:rPr>
         <w:t xml:space="preserve"> </w:t>
       </w:r>
       <w:r>
         <w:rPr>
           <w:rFonts w:ascii="Cambria" w:hAnsi="Cambria"/>
+          <w:sz w:val="28"/>
+          <w:szCs w:val="28"/>
         </w:rPr>
         <w:t>массив,</w:t>
       </w:r>
       <w:r>
         <w:rPr>
           <w:rFonts w:ascii="Cambria" w:hAnsi="Cambria"/>
+          <w:sz w:val="28"/>
+          <w:szCs w:val="28"/>
         </w:rPr>
         <w:t xml:space="preserve"> </w:t>
       </w:r>
       <w:r>
         <w:rPr>
           <w:rFonts w:ascii="Cambria" w:hAnsi="Cambria"/>
+          <w:sz w:val="28"/>
+          <w:szCs w:val="28"/>
         </w:rPr>
         <w:t>состоящий</w:t>
       </w:r>
       <w:r>
         <w:rPr>
           <w:rFonts w:ascii="Cambria" w:hAnsi="Cambria"/>
+          <w:sz w:val="28"/>
+          <w:szCs w:val="28"/>
         </w:rPr>
         <w:t xml:space="preserve"> </w:t>
       </w:r>
       <w:r>
         <w:rPr>
           <w:rFonts w:ascii="Cambria" w:hAnsi="Cambria"/>
+          <w:sz w:val="28"/>
+          <w:szCs w:val="28"/>
         </w:rPr>
         <w:t>из</w:t>
       </w:r>
       <w:r>
         <w:rPr>
           <w:rFonts w:ascii="Cambria" w:hAnsi="Cambria"/>
+          <w:sz w:val="28"/>
+          <w:szCs w:val="28"/>
         </w:rPr>
         <w:t xml:space="preserve"> </w:t>
       </w:r>
       <w:r>
         <w:rPr>
           <w:rFonts w:ascii="Cambria" w:hAnsi="Cambria"/>
+          <w:sz w:val="28"/>
+          <w:szCs w:val="28"/>
         </w:rPr>
         <w:t>переменных,</w:t>
       </w:r>
       <w:r>
         <w:rPr>
           <w:rFonts w:ascii="Cambria" w:hAnsi="Cambria"/>
+          <w:sz w:val="28"/>
+          <w:szCs w:val="28"/>
         </w:rPr>
         <w:t xml:space="preserve"> </w:t>
       </w:r>
       <w:r>
         <w:rPr>
           <w:rFonts w:ascii="Cambria" w:hAnsi="Cambria"/>
+          <w:sz w:val="28"/>
+          <w:szCs w:val="28"/>
         </w:rPr>
         <w:t>определенных</w:t>
       </w:r>
       <w:r>
         <w:rPr>
           <w:rFonts w:ascii="Cambria" w:hAnsi="Cambria"/>
+          <w:sz w:val="28"/>
+          <w:szCs w:val="28"/>
         </w:rPr>
         <w:t xml:space="preserve"> </w:t>
       </w:r>
       <w:r>
         <w:rPr>
           <w:rFonts w:ascii="Cambria" w:hAnsi="Cambria"/>
+          <w:sz w:val="28"/>
+          <w:szCs w:val="28"/>
         </w:rPr>
         <w:t>ранее:</w:t>
       </w:r>
@@ -970,15 +1207,17 @@
         <w:ind w:left="720"/>
         <w:rPr>
           <w:rFonts w:ascii="Cambria" w:hAnsi="Cambria" w:cs="Courier New"/>
-          <w:szCs w:val="24"/>
-          <w:lang w:val="en-US"/>
-        </w:rPr>
-      </w:pPr>
-      <w:r>
-        <w:rPr>
-          <w:rFonts w:ascii="Cambria" w:hAnsi="Cambria" w:cs="Courier New"/>
-          <w:i/>
-          <w:szCs w:val="24"/>
+          <w:sz w:val="28"/>
+          <w:szCs w:val="28"/>
+          <w:lang w:val="en-US"/>
+        </w:rPr>
+      </w:pPr>
+      <w:r>
+        <w:rPr>
+          <w:rFonts w:ascii="Cambria" w:hAnsi="Cambria" w:cs="Courier New"/>
+          <w:i/>
+          <w:sz w:val="28"/>
+          <w:szCs w:val="28"/>
           <w:lang w:val="en-US"/>
         </w:rPr>
         <w:t>y</w:t>
@@ -986,7 +1225,8 @@
       <w:r>
         <w:rPr>
           <w:rFonts w:ascii="Cambria" w:hAnsi="Cambria" w:cs="Courier New"/>
-          <w:szCs w:val="24"/>
+          <w:sz w:val="28"/>
+          <w:szCs w:val="28"/>
           <w:lang w:val="en-US"/>
         </w:rPr>
         <w:t xml:space="preserve"> = </w:t>
@@ -996,7 +1236,8 @@
         <w:rPr>
           <w:rFonts w:ascii="Cambria" w:hAnsi="Cambria" w:cs="Courier New"/>
           <w:b/>
-          <w:szCs w:val="24"/>
+          <w:sz w:val="28"/>
+          <w:szCs w:val="28"/>
           <w:lang w:val="en-US"/>
         </w:rPr>
         <w:t>m</w:t>
@@ -1005,7 +1246,8 @@
         <w:rPr>
           <w:rFonts w:ascii="Cambria" w:hAnsi="Cambria" w:cs="Courier New"/>
           <w:b/>
-          <w:szCs w:val="24"/>
+          <w:sz w:val="28"/>
+          <w:szCs w:val="28"/>
           <w:lang w:val="en-US"/>
         </w:rPr>
         <w:t>in</w:t>
@@ -1013,7 +1255,8 @@
       <w:r>
         <w:rPr>
           <w:rFonts w:ascii="Cambria" w:hAnsi="Cambria" w:cs="Courier New"/>
-          <w:szCs w:val="24"/>
+          <w:sz w:val="28"/>
+          <w:szCs w:val="28"/>
           <w:lang w:val="en-US"/>
         </w:rPr>
         <w:t>(</w:t>
@@ -1022,7 +1265,8 @@
       <w:r>
         <w:rPr>
           <w:rFonts w:ascii="Cambria" w:hAnsi="Cambria" w:cs="Courier New"/>
-          <w:szCs w:val="24"/>
+          <w:sz w:val="28"/>
+          <w:szCs w:val="28"/>
           <w:lang w:val="en-US"/>
         </w:rPr>
         <w:t>[</w:t>
@@ -1031,7 +1275,8 @@
         <w:rPr>
           <w:rFonts w:ascii="Cambria" w:hAnsi="Cambria" w:cs="Courier New"/>
           <w:i/>
-          <w:szCs w:val="24"/>
+          <w:sz w:val="28"/>
+          <w:szCs w:val="28"/>
           <w:lang w:val="en-US"/>
         </w:rPr>
         <w:t>x</w:t>
@@ -1040,7 +1285,8 @@
         <w:rPr>
           <w:rFonts w:ascii="Cambria" w:hAnsi="Cambria" w:cs="Courier New"/>
           <w:i/>
-          <w:szCs w:val="24"/>
+          <w:sz w:val="28"/>
+          <w:szCs w:val="28"/>
           <w:vertAlign w:val="subscript"/>
           <w:lang w:val="en-US"/>
         </w:rPr>
@@ -1050,7 +1296,8 @@
         <w:rPr>
           <w:rFonts w:ascii="Cambria" w:hAnsi="Cambria" w:cs="Courier New"/>
           <w:i/>
-          <w:szCs w:val="24"/>
+          <w:sz w:val="28"/>
+          <w:szCs w:val="28"/>
           <w:lang w:val="en-US"/>
         </w:rPr>
         <w:t>,x</w:t>
@@ -1059,7 +1306,8 @@
         <w:rPr>
           <w:rFonts w:ascii="Cambria" w:hAnsi="Cambria" w:cs="Courier New"/>
           <w:i/>
-          <w:szCs w:val="24"/>
+          <w:sz w:val="28"/>
+          <w:szCs w:val="28"/>
           <w:vertAlign w:val="subscript"/>
           <w:lang w:val="en-US"/>
         </w:rPr>
@@ -1069,7 +1317,8 @@
         <w:rPr>
           <w:rFonts w:ascii="Cambria" w:hAnsi="Cambria" w:cs="Courier New"/>
           <w:i/>
-          <w:szCs w:val="24"/>
+          <w:sz w:val="28"/>
+          <w:szCs w:val="28"/>
           <w:lang w:val="en-US"/>
         </w:rPr>
         <w:t>,x</w:t>
@@ -1078,7 +1327,8 @@
         <w:rPr>
           <w:rFonts w:ascii="Cambria" w:hAnsi="Cambria" w:cs="Courier New"/>
           <w:i/>
-          <w:szCs w:val="24"/>
+          <w:sz w:val="28"/>
+          <w:szCs w:val="28"/>
           <w:vertAlign w:val="subscript"/>
           <w:lang w:val="en-US"/>
         </w:rPr>
@@ -1088,7 +1338,8 @@
         <w:rPr>
           <w:rFonts w:ascii="Cambria" w:hAnsi="Cambria" w:cs="Courier New"/>
           <w:i/>
-          <w:szCs w:val="24"/>
+          <w:sz w:val="28"/>
+          <w:szCs w:val="28"/>
           <w:lang w:val="en-US"/>
         </w:rPr>
         <w:t>,x</w:t>
@@ -1097,7 +1348,8 @@
         <w:rPr>
           <w:rFonts w:ascii="Cambria" w:hAnsi="Cambria" w:cs="Courier New"/>
           <w:i/>
-          <w:szCs w:val="24"/>
+          <w:sz w:val="28"/>
+          <w:szCs w:val="28"/>
           <w:vertAlign w:val="subscript"/>
           <w:lang w:val="en-US"/>
         </w:rPr>
@@ -1106,7 +1358,8 @@
       <w:r>
         <w:rPr>
           <w:rFonts w:ascii="Cambria" w:hAnsi="Cambria" w:cs="Courier New"/>
-          <w:szCs w:val="24"/>
+          <w:sz w:val="28"/>
+          <w:szCs w:val="28"/>
           <w:lang w:val="en-US"/>
         </w:rPr>
         <w:t>]);</w:t>
@@ -1121,56 +1374,66 @@
         </w:numPr>
         <w:rPr>
           <w:rFonts w:ascii="Cambria" w:hAnsi="Cambria"/>
-        </w:rPr>
-      </w:pPr>
-      <w:r>
-        <w:rPr>
-          <w:rFonts w:ascii="Cambria" w:hAnsi="Cambria"/>
+          <w:sz w:val="28"/>
+          <w:szCs w:val="28"/>
+        </w:rPr>
+      </w:pPr>
+      <w:r>
+        <w:rPr>
+          <w:rFonts w:ascii="Cambria" w:hAnsi="Cambria"/>
+          <w:sz w:val="28"/>
+          <w:szCs w:val="28"/>
         </w:rPr>
         <w:t>к</w:t>
       </w:r>
-      <w:proofErr w:type="spellStart"/>
-      <w:r>
-        <w:rPr>
-          <w:rFonts w:ascii="Cambria" w:hAnsi="Cambria"/>
+      <w:r>
+        <w:rPr>
+          <w:rFonts w:ascii="Cambria" w:hAnsi="Cambria"/>
+          <w:sz w:val="28"/>
+          <w:szCs w:val="28"/>
           <w:lang w:val="en-US"/>
         </w:rPr>
         <w:t>ак</w:t>
       </w:r>
-      <w:proofErr w:type="spellEnd"/>
-      <w:r>
-        <w:rPr>
-          <w:rFonts w:ascii="Cambria" w:hAnsi="Cambria"/>
+      <w:r>
+        <w:rPr>
+          <w:rFonts w:ascii="Cambria" w:hAnsi="Cambria"/>
+          <w:sz w:val="28"/>
+          <w:szCs w:val="28"/>
         </w:rPr>
         <w:t xml:space="preserve"> </w:t>
       </w:r>
-      <w:proofErr w:type="spellStart"/>
-      <w:r>
-        <w:rPr>
-          <w:rFonts w:ascii="Cambria" w:hAnsi="Cambria"/>
+      <w:r>
+        <w:rPr>
+          <w:rFonts w:ascii="Cambria" w:hAnsi="Cambria"/>
+          <w:sz w:val="28"/>
+          <w:szCs w:val="28"/>
           <w:lang w:val="en-US"/>
         </w:rPr>
         <w:t>постоянный</w:t>
       </w:r>
-      <w:proofErr w:type="spellEnd"/>
-      <w:r>
-        <w:rPr>
-          <w:rFonts w:ascii="Cambria" w:hAnsi="Cambria"/>
+      <w:r>
+        <w:rPr>
+          <w:rFonts w:ascii="Cambria" w:hAnsi="Cambria"/>
+          <w:sz w:val="28"/>
+          <w:szCs w:val="28"/>
         </w:rPr>
         <w:t xml:space="preserve"> </w:t>
       </w:r>
-      <w:proofErr w:type="spellStart"/>
-      <w:r>
-        <w:rPr>
-          <w:rFonts w:ascii="Cambria" w:hAnsi="Cambria"/>
+      <w:r>
+        <w:rPr>
+          <w:rFonts w:ascii="Cambria" w:hAnsi="Cambria"/>
+          <w:sz w:val="28"/>
+          <w:szCs w:val="28"/>
           <w:lang w:val="en-US"/>
         </w:rPr>
         <w:t>массив</w:t>
       </w:r>
-      <w:proofErr w:type="spellEnd"/>
-      <w:r>
-        <w:rPr>
-          <w:rFonts w:ascii="Cambria" w:hAnsi="Cambria"/>
+      <w:r>
+        <w:rPr>
+          <w:rFonts w:ascii="Cambria" w:hAnsi="Cambria"/>
+          <w:sz w:val="28"/>
+          <w:szCs w:val="28"/>
         </w:rPr>
         <w:t>:</w:t>
       </w:r>
@@ -1182,15 +1445,17 @@
         <w:rPr>
           <w:rFonts w:ascii="Cambria" w:hAnsi="Cambria" w:cs="Courier New"/>
           <w:iCs/>
-          <w:szCs w:val="24"/>
-          <w:lang w:val="en-US"/>
-        </w:rPr>
-      </w:pPr>
-      <w:r>
-        <w:rPr>
-          <w:rFonts w:ascii="Cambria" w:hAnsi="Cambria" w:cs="Courier New"/>
-          <w:i/>
-          <w:szCs w:val="24"/>
+          <w:sz w:val="28"/>
+          <w:szCs w:val="28"/>
+          <w:lang w:val="en-US"/>
+        </w:rPr>
+      </w:pPr>
+      <w:r>
+        <w:rPr>
+          <w:rFonts w:ascii="Cambria" w:hAnsi="Cambria" w:cs="Courier New"/>
+          <w:i/>
+          <w:sz w:val="28"/>
+          <w:szCs w:val="28"/>
           <w:lang w:val="en-US"/>
         </w:rPr>
         <w:t>y</w:t>
@@ -1198,14 +1463,16 @@
       <w:r>
         <w:rPr>
           <w:rFonts w:ascii="Cambria" w:hAnsi="Cambria" w:cs="Courier New"/>
-          <w:szCs w:val="24"/>
+          <w:sz w:val="28"/>
+          <w:szCs w:val="28"/>
         </w:rPr>
         <w:t xml:space="preserve"> =</w:t>
       </w:r>
       <w:r>
         <w:rPr>
           <w:rFonts w:ascii="Cambria" w:hAnsi="Cambria" w:cs="Courier New"/>
-          <w:szCs w:val="24"/>
+          <w:sz w:val="28"/>
+          <w:szCs w:val="28"/>
           <w:lang w:val="en-US"/>
         </w:rPr>
         <w:t xml:space="preserve"> </w:t>
@@ -1215,7 +1482,8 @@
         <w:rPr>
           <w:rFonts w:ascii="Cambria" w:hAnsi="Cambria" w:cs="Courier New"/>
           <w:b/>
-          <w:szCs w:val="24"/>
+          <w:sz w:val="28"/>
+          <w:szCs w:val="28"/>
           <w:lang w:val="en-US"/>
         </w:rPr>
         <w:t>m</w:t>
@@ -1224,7 +1492,8 @@
         <w:rPr>
           <w:rFonts w:ascii="Cambria" w:hAnsi="Cambria" w:cs="Courier New"/>
           <w:b/>
-          <w:szCs w:val="24"/>
+          <w:sz w:val="28"/>
+          <w:szCs w:val="28"/>
           <w:lang w:val="en-US"/>
         </w:rPr>
         <w:t>in</w:t>
@@ -1232,7 +1501,8 @@
       <w:r>
         <w:rPr>
           <w:rFonts w:ascii="Cambria" w:hAnsi="Cambria" w:cs="Courier New"/>
-          <w:szCs w:val="24"/>
+          <w:sz w:val="28"/>
+          <w:szCs w:val="28"/>
           <w:lang w:val="en-US"/>
         </w:rPr>
         <w:t>(</w:t>
@@ -1242,7 +1512,8 @@
         <w:rPr>
           <w:rFonts w:ascii="Cambria" w:hAnsi="Cambria" w:cs="Courier New"/>
           <w:iCs/>
-          <w:szCs w:val="24"/>
+          <w:sz w:val="28"/>
+          <w:szCs w:val="28"/>
           <w:lang w:val="en-US"/>
         </w:rPr>
         <w:t>[</w:t>
@@ -1250,7 +1521,8 @@
       <w:r>
         <w:rPr>
           <w:rFonts w:ascii="Cambria" w:hAnsi="Cambria" w:cs="Courier New"/>
-          <w:szCs w:val="24"/>
+          <w:sz w:val="28"/>
+          <w:szCs w:val="28"/>
         </w:rPr>
         <w:t>0,0,2,1,0</w:t>
       </w:r>
@@ -1258,7 +1530,8 @@
         <w:rPr>
           <w:rFonts w:ascii="Cambria" w:hAnsi="Cambria" w:cs="Courier New"/>
           <w:iCs/>
-          <w:szCs w:val="24"/>
+          <w:sz w:val="28"/>
+          <w:szCs w:val="28"/>
           <w:lang w:val="en-US"/>
         </w:rPr>
         <w:t>]);</w:t>
@@ -1271,7 +1544,8 @@
         <w:rPr>
           <w:rFonts w:ascii="Cambria" w:hAnsi="Cambria" w:cs="Courier New"/>
           <w:iCs/>
-          <w:szCs w:val="24"/>
+          <w:sz w:val="28"/>
+          <w:szCs w:val="28"/>
           <w:lang w:val="en-US"/>
         </w:rPr>
       </w:pPr>
@@ -1281,12 +1555,16 @@
         <w:rPr>
           <w:rFonts w:ascii="Cambria" w:hAnsi="Cambria"/>
           <w:b/>
+          <w:sz w:val="28"/>
+          <w:szCs w:val="28"/>
         </w:rPr>
       </w:pPr>
       <w:r>
         <w:rPr>
           <w:rFonts w:ascii="Cambria" w:hAnsi="Cambria"/>
           <w:b/>
+          <w:sz w:val="28"/>
+          <w:szCs w:val="28"/>
         </w:rPr>
         <w:t>Результат:</w:t>
       </w:r>
@@ -1295,58 +1573,59 @@
       <w:pPr>
         <w:rPr>
           <w:rFonts w:ascii="Cambria" w:hAnsi="Cambria"/>
-          <w:szCs w:val="24"/>
-        </w:rPr>
-      </w:pPr>
-      <w:r>
-        <w:rPr>
-          <w:rFonts w:ascii="Cambria" w:hAnsi="Cambria"/>
-          <w:i/>
+          <w:sz w:val="28"/>
+          <w:szCs w:val="28"/>
+        </w:rPr>
+      </w:pPr>
+      <w:r>
+        <w:rPr>
+          <w:rFonts w:ascii="Cambria" w:hAnsi="Cambria"/>
+          <w:i/>
+          <w:sz w:val="28"/>
+          <w:szCs w:val="28"/>
         </w:rPr>
         <w:t>y</w:t>
       </w:r>
       <w:r>
         <w:rPr>
           <w:rFonts w:ascii="Cambria" w:hAnsi="Cambria"/>
+          <w:sz w:val="28"/>
+          <w:szCs w:val="28"/>
         </w:rPr>
         <w:t xml:space="preserve"> – </w:t>
       </w:r>
       <w:r>
         <w:rPr>
           <w:rFonts w:ascii="Cambria" w:hAnsi="Cambria"/>
+          <w:sz w:val="28"/>
+          <w:szCs w:val="28"/>
         </w:rPr>
         <w:t>минимальное</w:t>
       </w:r>
       <w:r>
         <w:rPr>
           <w:rFonts w:ascii="Cambria" w:hAnsi="Cambria"/>
-          <w:lang w:val="en-US"/>
-        </w:rPr>
-        <w:t xml:space="preserve"> </w:t>
-      </w:r>
-      <w:proofErr w:type="spellStart"/>
-      <w:r>
-        <w:rPr>
-          <w:rFonts w:ascii="Cambria" w:hAnsi="Cambria"/>
-          <w:lang w:val="en-US"/>
-        </w:rPr>
-        <w:t>значение</w:t>
-      </w:r>
-      <w:proofErr w:type="spellEnd"/>
-      <w:r>
-        <w:rPr>
-          <w:rFonts w:ascii="Cambria" w:hAnsi="Cambria"/>
-          <w:szCs w:val="24"/>
+          <w:sz w:val="28"/>
+          <w:szCs w:val="28"/>
+          <w:lang w:val="en-US"/>
+        </w:rPr>
+        <w:t xml:space="preserve"> значение</w:t>
+      </w:r>
+      <w:r>
+        <w:rPr>
+          <w:rFonts w:ascii="Cambria" w:hAnsi="Cambria"/>
+          <w:sz w:val="28"/>
+          <w:szCs w:val="28"/>
         </w:rPr>
         <w:t>.</w:t>
       </w:r>
-      <w:bookmarkStart w:id="0" w:name="_GoBack"/>
-      <w:bookmarkEnd w:id="0"/>
     </w:p>
     <w:p>
       <w:pPr>
         <w:rPr>
           <w:rFonts w:ascii="Cambria" w:hAnsi="Cambria"/>
+          <w:sz w:val="28"/>
+          <w:szCs w:val="28"/>
         </w:rPr>
       </w:pPr>
     </w:p>
@@ -1354,6 +1633,8 @@
       <w:pPr>
         <w:rPr>
           <w:rFonts w:ascii="Cambria" w:hAnsi="Cambria"/>
+          <w:sz w:val="28"/>
+          <w:szCs w:val="28"/>
         </w:rPr>
       </w:pPr>
     </w:p>
@@ -1362,12 +1643,16 @@
         <w:rPr>
           <w:rFonts w:ascii="Cambria" w:hAnsi="Cambria"/>
           <w:b/>
+          <w:sz w:val="28"/>
+          <w:szCs w:val="28"/>
         </w:rPr>
       </w:pPr>
       <w:r>
         <w:rPr>
           <w:rFonts w:ascii="Cambria" w:hAnsi="Cambria"/>
           <w:b/>
+          <w:sz w:val="28"/>
+          <w:szCs w:val="28"/>
         </w:rPr>
         <w:t>Пример</w:t>
       </w:r>
@@ -1375,6 +1660,8 @@
         <w:rPr>
           <w:rFonts w:ascii="Cambria" w:hAnsi="Cambria"/>
           <w:b/>
+          <w:sz w:val="28"/>
+          <w:szCs w:val="28"/>
         </w:rPr>
         <w:t xml:space="preserve"> 1</w:t>
       </w:r>
@@ -1382,6 +1669,8 @@
         <w:rPr>
           <w:rFonts w:ascii="Cambria" w:hAnsi="Cambria"/>
           <w:b/>
+          <w:sz w:val="28"/>
+          <w:szCs w:val="28"/>
         </w:rPr>
         <w:t>:</w:t>
       </w:r>
@@ -1401,8 +1690,8 @@
         <w:tblLook w:val="04A0" w:firstRow="1" w:lastRow="0" w:firstColumn="1" w:lastColumn="0" w:noHBand="0" w:noVBand="1"/>
       </w:tblPr>
       <w:tblGrid>
-        <w:gridCol w:w="426"/>
-        <w:gridCol w:w="9145"/>
+        <w:gridCol w:w="421"/>
+        <w:gridCol w:w="8934"/>
       </w:tblGrid>
       <w:tr>
         <w:tc>
@@ -1418,8 +1707,8 @@
               <w:spacing w:before="0" w:beforeAutospacing="0" w:after="0" w:afterAutospacing="0"/>
               <w:rPr>
                 <w:rFonts w:ascii="Cambria" w:hAnsi="Cambria" w:cs="Courier New"/>
-                <w:sz w:val="20"/>
-                <w:szCs w:val="20"/>
+                <w:sz w:val="28"/>
+                <w:szCs w:val="28"/>
               </w:rPr>
             </w:pPr>
           </w:p>
@@ -1437,6 +1726,8 @@
               <w:pStyle w:val="afd"/>
               <w:rPr>
                 <w:rFonts w:ascii="Consolas" w:hAnsi="Consolas" w:cs="Consolas"/>
+                <w:sz w:val="28"/>
+                <w:szCs w:val="28"/>
                 <w:lang w:val="en-US"/>
               </w:rPr>
             </w:pPr>
@@ -1444,6 +1735,8 @@
               <w:rPr>
                 <w:rFonts w:ascii="Consolas" w:hAnsi="Consolas" w:cs="Consolas"/>
                 <w:b/>
+                <w:sz w:val="28"/>
+                <w:szCs w:val="28"/>
                 <w:lang w:val="en-US"/>
               </w:rPr>
               <w:t>const</w:t>
@@ -1451,6 +1744,8 @@
             <w:r>
               <w:rPr>
                 <w:rFonts w:ascii="Consolas" w:hAnsi="Consolas" w:cs="Consolas"/>
+                <w:sz w:val="28"/>
+                <w:szCs w:val="28"/>
                 <w:lang w:val="en-US"/>
               </w:rPr>
               <w:t xml:space="preserve"> X = [2, 2, 1, 3, 4];</w:t>
@@ -1462,12 +1757,16 @@
               <w:spacing w:before="0" w:beforeAutospacing="0" w:after="0" w:afterAutospacing="0"/>
               <w:rPr>
                 <w:rFonts w:ascii="Cambria" w:hAnsi="Cambria" w:cs="Courier New"/>
+                <w:sz w:val="28"/>
+                <w:szCs w:val="28"/>
                 <w:lang w:val="en-US"/>
               </w:rPr>
             </w:pPr>
             <w:r>
               <w:rPr>
                 <w:rFonts w:ascii="Consolas" w:hAnsi="Consolas" w:cs="Consolas"/>
+                <w:sz w:val="28"/>
+                <w:szCs w:val="28"/>
                 <w:lang w:val="en-US"/>
               </w:rPr>
               <w:t>y</w:t>
@@ -1475,6 +1774,8 @@
             <w:r>
               <w:rPr>
                 <w:rFonts w:ascii="Consolas" w:hAnsi="Consolas" w:cs="Consolas"/>
+                <w:sz w:val="28"/>
+                <w:szCs w:val="28"/>
                 <w:lang w:val="en-US"/>
               </w:rPr>
               <w:t xml:space="preserve"> = </w:t>
@@ -1483,6 +1784,8 @@
               <w:rPr>
                 <w:rFonts w:ascii="Consolas" w:hAnsi="Consolas" w:cs="Consolas"/>
                 <w:b/>
+                <w:sz w:val="28"/>
+                <w:szCs w:val="28"/>
                 <w:lang w:val="en-US"/>
               </w:rPr>
               <w:t>m</w:t>
@@ -1491,6 +1794,8 @@
               <w:rPr>
                 <w:rFonts w:ascii="Consolas" w:hAnsi="Consolas" w:cs="Consolas"/>
                 <w:b/>
+                <w:sz w:val="28"/>
+                <w:szCs w:val="28"/>
                 <w:lang w:val="en-US"/>
               </w:rPr>
               <w:t>in</w:t>
@@ -1498,6 +1803,8 @@
             <w:r>
               <w:rPr>
                 <w:rFonts w:ascii="Consolas" w:hAnsi="Consolas" w:cs="Consolas"/>
+                <w:sz w:val="28"/>
+                <w:szCs w:val="28"/>
                 <w:lang w:val="en-US"/>
               </w:rPr>
               <w:t>(X);</w:t>
@@ -1510,23 +1817,31 @@
       <w:pPr>
         <w:rPr>
           <w:rFonts w:ascii="Cambria" w:hAnsi="Cambria"/>
-        </w:rPr>
-      </w:pPr>
-      <w:r>
-        <w:rPr>
-          <w:rFonts w:ascii="Cambria" w:hAnsi="Cambria"/>
+          <w:sz w:val="28"/>
+          <w:szCs w:val="28"/>
+        </w:rPr>
+      </w:pPr>
+      <w:r>
+        <w:rPr>
+          <w:rFonts w:ascii="Cambria" w:hAnsi="Cambria"/>
+          <w:sz w:val="28"/>
+          <w:szCs w:val="28"/>
         </w:rPr>
         <w:t>В результате</w:t>
       </w:r>
       <w:r>
         <w:rPr>
           <w:rFonts w:ascii="Cambria" w:hAnsi="Cambria"/>
+          <w:sz w:val="28"/>
+          <w:szCs w:val="28"/>
         </w:rPr>
         <w:t xml:space="preserve"> переменной </w:t>
       </w:r>
       <w:r>
         <w:rPr>
           <w:rFonts w:ascii="Cambria" w:hAnsi="Cambria"/>
+          <w:sz w:val="28"/>
+          <w:szCs w:val="28"/>
           <w:lang w:val="en-US"/>
         </w:rPr>
         <w:t>y</w:t>
@@ -1534,60 +1849,90 @@
       <w:r>
         <w:rPr>
           <w:rFonts w:ascii="Cambria" w:hAnsi="Cambria"/>
+          <w:sz w:val="28"/>
+          <w:szCs w:val="28"/>
         </w:rPr>
         <w:t xml:space="preserve"> буд</w:t>
       </w:r>
       <w:r>
         <w:rPr>
           <w:rFonts w:ascii="Cambria" w:hAnsi="Cambria"/>
-        </w:rPr>
-        <w:t xml:space="preserve">ет присвоено значение </w:t>
-      </w:r>
-      <w:r>
-        <w:rPr>
-          <w:rFonts w:ascii="Cambria" w:hAnsi="Cambria"/>
+          <w:sz w:val="28"/>
+          <w:szCs w:val="28"/>
+        </w:rPr>
+        <w:t xml:space="preserve">ет присвоено </w:t>
+      </w:r>
+      <w:proofErr w:type="gramStart"/>
+      <w:r>
+        <w:rPr>
+          <w:rFonts w:ascii="Cambria" w:hAnsi="Cambria"/>
+          <w:sz w:val="28"/>
+          <w:szCs w:val="28"/>
+        </w:rPr>
+        <w:t xml:space="preserve">значение </w:t>
+      </w:r>
+      <w:r>
+        <w:rPr>
+          <w:rFonts w:ascii="Cambria" w:hAnsi="Cambria"/>
+          <w:sz w:val="28"/>
+          <w:szCs w:val="28"/>
         </w:rPr>
         <w:t xml:space="preserve"> 1</w:t>
       </w:r>
-      <w:r>
-        <w:rPr>
-          <w:rFonts w:ascii="Cambria" w:hAnsi="Cambria"/>
+      <w:proofErr w:type="gramEnd"/>
+      <w:r>
+        <w:rPr>
+          <w:rFonts w:ascii="Cambria" w:hAnsi="Cambria"/>
+          <w:sz w:val="28"/>
+          <w:szCs w:val="28"/>
         </w:rPr>
         <w:t xml:space="preserve">, </w:t>
       </w:r>
       <w:r>
         <w:rPr>
           <w:rFonts w:ascii="Cambria" w:hAnsi="Cambria"/>
+          <w:sz w:val="28"/>
+          <w:szCs w:val="28"/>
         </w:rPr>
         <w:t>представляюще</w:t>
       </w:r>
       <w:r>
         <w:rPr>
           <w:rFonts w:ascii="Cambria" w:hAnsi="Cambria"/>
+          <w:sz w:val="28"/>
+          <w:szCs w:val="28"/>
         </w:rPr>
         <w:t xml:space="preserve">е собой </w:t>
       </w:r>
       <w:r>
         <w:rPr>
           <w:rFonts w:ascii="Cambria" w:hAnsi="Cambria"/>
+          <w:sz w:val="28"/>
+          <w:szCs w:val="28"/>
         </w:rPr>
         <w:t>минимальное</w:t>
       </w:r>
       <w:r>
         <w:rPr>
           <w:rFonts w:ascii="Cambria" w:hAnsi="Cambria"/>
+          <w:sz w:val="28"/>
+          <w:szCs w:val="28"/>
         </w:rPr>
         <w:t xml:space="preserve"> значение из элементов</w:t>
       </w:r>
       <w:r>
         <w:rPr>
           <w:rFonts w:ascii="Cambria" w:hAnsi="Cambria"/>
+          <w:sz w:val="28"/>
+          <w:szCs w:val="28"/>
         </w:rPr>
         <w:t xml:space="preserve"> входного массива</w:t>
       </w:r>
       <w:r>
         <w:rPr>
           <w:rFonts w:ascii="Cambria" w:hAnsi="Cambria"/>
+          <w:sz w:val="28"/>
+          <w:szCs w:val="28"/>
         </w:rPr>
         <w:t>.</w:t>
       </w:r>
@@ -1598,8 +1943,8 @@
         <w:spacing w:before="0" w:beforeAutospacing="0" w:after="0" w:afterAutospacing="0"/>
         <w:rPr>
           <w:rFonts w:ascii="Cambria" w:hAnsi="Cambria" w:cs="Courier New"/>
-          <w:sz w:val="20"/>
-          <w:szCs w:val="20"/>
+          <w:sz w:val="28"/>
+          <w:szCs w:val="28"/>
         </w:rPr>
       </w:pPr>
     </w:p>
@@ -1608,12 +1953,16 @@
         <w:rPr>
           <w:rFonts w:ascii="Cambria" w:hAnsi="Cambria"/>
           <w:b/>
+          <w:sz w:val="28"/>
+          <w:szCs w:val="28"/>
         </w:rPr>
       </w:pPr>
       <w:r>
         <w:rPr>
           <w:rFonts w:ascii="Cambria" w:hAnsi="Cambria"/>
           <w:b/>
+          <w:sz w:val="28"/>
+          <w:szCs w:val="28"/>
         </w:rPr>
         <w:t>Пример 2:</w:t>
       </w:r>
@@ -1633,8 +1982,8 @@
         <w:tblLook w:val="04A0" w:firstRow="1" w:lastRow="0" w:firstColumn="1" w:lastColumn="0" w:noHBand="0" w:noVBand="1"/>
       </w:tblPr>
       <w:tblGrid>
-        <w:gridCol w:w="426"/>
-        <w:gridCol w:w="9145"/>
+        <w:gridCol w:w="421"/>
+        <w:gridCol w:w="8934"/>
       </w:tblGrid>
       <w:tr>
         <w:tc>
@@ -1650,8 +1999,8 @@
               <w:spacing w:before="0" w:beforeAutospacing="0" w:after="0" w:afterAutospacing="0"/>
               <w:rPr>
                 <w:rFonts w:ascii="Cambria" w:hAnsi="Cambria" w:cs="Courier New"/>
-                <w:sz w:val="20"/>
-                <w:szCs w:val="20"/>
+                <w:sz w:val="28"/>
+                <w:szCs w:val="28"/>
               </w:rPr>
             </w:pPr>
           </w:p>
@@ -1670,6 +2019,8 @@
               <w:spacing w:before="0" w:beforeAutospacing="0" w:after="0" w:afterAutospacing="0"/>
               <w:rPr>
                 <w:rFonts w:ascii="Cambria" w:hAnsi="Cambria" w:cs="Courier New"/>
+                <w:sz w:val="28"/>
+                <w:szCs w:val="28"/>
               </w:rPr>
             </w:pPr>
           </w:p>
@@ -1679,12 +2030,16 @@
               <w:spacing w:before="0" w:beforeAutospacing="0" w:after="0" w:afterAutospacing="0"/>
               <w:rPr>
                 <w:rFonts w:ascii="Consolas" w:hAnsi="Consolas" w:cs="Consolas"/>
+                <w:sz w:val="28"/>
+                <w:szCs w:val="28"/>
                 <w:lang w:val="en-US"/>
               </w:rPr>
             </w:pPr>
             <w:r>
               <w:rPr>
                 <w:rFonts w:ascii="Consolas" w:hAnsi="Consolas" w:cs="Consolas"/>
+                <w:sz w:val="28"/>
+                <w:szCs w:val="28"/>
                 <w:lang w:val="en-US"/>
               </w:rPr>
               <w:t xml:space="preserve">y = </w:t>
@@ -1693,6 +2048,8 @@
               <w:rPr>
                 <w:rFonts w:ascii="Consolas" w:hAnsi="Consolas" w:cs="Consolas"/>
                 <w:b/>
+                <w:sz w:val="28"/>
+                <w:szCs w:val="28"/>
                 <w:lang w:val="en-US"/>
               </w:rPr>
               <w:t>m</w:t>
@@ -1701,6 +2058,8 @@
               <w:rPr>
                 <w:rFonts w:ascii="Consolas" w:hAnsi="Consolas" w:cs="Consolas"/>
                 <w:b/>
+                <w:sz w:val="28"/>
+                <w:szCs w:val="28"/>
                 <w:lang w:val="en-US"/>
               </w:rPr>
               <w:t>in</w:t>
@@ -1708,6 +2067,8 @@
             <w:r>
               <w:rPr>
                 <w:rFonts w:ascii="Consolas" w:hAnsi="Consolas" w:cs="Consolas"/>
+                <w:sz w:val="28"/>
+                <w:szCs w:val="28"/>
                 <w:lang w:val="en-US"/>
               </w:rPr>
               <w:t>(</w:t>
@@ -1715,12 +2076,16 @@
             <w:r>
               <w:rPr>
                 <w:rFonts w:ascii="Consolas" w:hAnsi="Consolas" w:cs="Consolas"/>
+                <w:sz w:val="28"/>
+                <w:szCs w:val="28"/>
               </w:rPr>
               <w:t>1, 5</w:t>
             </w:r>
             <w:r>
               <w:rPr>
                 <w:rFonts w:ascii="Consolas" w:hAnsi="Consolas" w:cs="Consolas"/>
+                <w:sz w:val="28"/>
+                <w:szCs w:val="28"/>
                 <w:lang w:val="en-US"/>
               </w:rPr>
               <w:t>);</w:t>
@@ -1733,17 +2098,23 @@
       <w:pPr>
         <w:rPr>
           <w:rFonts w:ascii="Cambria" w:hAnsi="Cambria"/>
-        </w:rPr>
-      </w:pPr>
-      <w:r>
-        <w:rPr>
-          <w:rFonts w:ascii="Cambria" w:hAnsi="Cambria"/>
+          <w:sz w:val="28"/>
+          <w:szCs w:val="28"/>
+        </w:rPr>
+      </w:pPr>
+      <w:r>
+        <w:rPr>
+          <w:rFonts w:ascii="Cambria" w:hAnsi="Cambria"/>
+          <w:sz w:val="28"/>
+          <w:szCs w:val="28"/>
         </w:rPr>
         <w:t xml:space="preserve">В результате переменной </w:t>
       </w:r>
       <w:r>
         <w:rPr>
           <w:rFonts w:ascii="Cambria" w:hAnsi="Cambria"/>
+          <w:sz w:val="28"/>
+          <w:szCs w:val="28"/>
           <w:lang w:val="en-US"/>
         </w:rPr>
         <w:t>y</w:t>
@@ -1751,30 +2122,50 @@
       <w:r>
         <w:rPr>
           <w:rFonts w:ascii="Cambria" w:hAnsi="Cambria"/>
-        </w:rPr>
-        <w:t xml:space="preserve"> будет присвоено значение </w:t>
-      </w:r>
-      <w:r>
-        <w:rPr>
-          <w:rFonts w:ascii="Cambria" w:hAnsi="Cambria"/>
+          <w:sz w:val="28"/>
+          <w:szCs w:val="28"/>
+        </w:rPr>
+        <w:t xml:space="preserve"> будет присвоено </w:t>
+      </w:r>
+      <w:proofErr w:type="gramStart"/>
+      <w:r>
+        <w:rPr>
+          <w:rFonts w:ascii="Cambria" w:hAnsi="Cambria"/>
+          <w:sz w:val="28"/>
+          <w:szCs w:val="28"/>
+        </w:rPr>
+        <w:t xml:space="preserve">значение </w:t>
+      </w:r>
+      <w:r>
+        <w:rPr>
+          <w:rFonts w:ascii="Cambria" w:hAnsi="Cambria"/>
+          <w:sz w:val="28"/>
+          <w:szCs w:val="28"/>
         </w:rPr>
         <w:t xml:space="preserve"> 1</w:t>
       </w:r>
-      <w:r>
-        <w:rPr>
-          <w:rFonts w:ascii="Cambria" w:hAnsi="Cambria"/>
+      <w:proofErr w:type="gramEnd"/>
+      <w:r>
+        <w:rPr>
+          <w:rFonts w:ascii="Cambria" w:hAnsi="Cambria"/>
+          <w:sz w:val="28"/>
+          <w:szCs w:val="28"/>
         </w:rPr>
         <w:t xml:space="preserve">, представляющее собой </w:t>
       </w:r>
       <w:r>
         <w:rPr>
           <w:rFonts w:ascii="Cambria" w:hAnsi="Cambria"/>
+          <w:sz w:val="28"/>
+          <w:szCs w:val="28"/>
         </w:rPr>
         <w:t>минимальное</w:t>
       </w:r>
       <w:r>
         <w:rPr>
           <w:rFonts w:ascii="Cambria" w:hAnsi="Cambria"/>
+          <w:sz w:val="28"/>
+          <w:szCs w:val="28"/>
         </w:rPr>
         <w:t xml:space="preserve"> значение из двух входных.</w:t>
       </w:r>
@@ -1785,8 +2176,8 @@
         <w:spacing w:before="0" w:beforeAutospacing="0" w:after="0" w:afterAutospacing="0"/>
         <w:rPr>
           <w:rFonts w:ascii="Cambria" w:hAnsi="Cambria" w:cs="Courier New"/>
-          <w:sz w:val="20"/>
-          <w:szCs w:val="20"/>
+          <w:sz w:val="28"/>
+          <w:szCs w:val="28"/>
         </w:rPr>
       </w:pPr>
     </w:p>
@@ -1794,7 +2185,8 @@
       <w:pPr>
         <w:rPr>
           <w:rFonts w:ascii="Cambria" w:hAnsi="Cambria" w:cs="Courier New"/>
-          <w:sz w:val="20"/>
+          <w:sz w:val="28"/>
+          <w:szCs w:val="28"/>
         </w:rPr>
       </w:pPr>
     </w:p>
@@ -3637,7 +4029,7 @@
 </file>
 
 <file path=customXml/itemProps1.xml><?xml version="1.0" encoding="utf-8"?>
-<ds:datastoreItem xmlns:ds="http://schemas.openxmlformats.org/officeDocument/2006/customXml" ds:itemID="{E99979B0-5C95-4DB8-A780-A13B2633ACA1}">
+<ds:datastoreItem xmlns:ds="http://schemas.openxmlformats.org/officeDocument/2006/customXml" ds:itemID="{89B6B5AA-9E32-48A8-A37A-CCF4821BD569}">
   <ds:schemaRefs>
     <ds:schemaRef ds:uri="http://schemas.openxmlformats.org/officeDocument/2006/bibliography"/>
   </ds:schemaRefs>

--- a/programming_language/min.docx
+++ b/programming_language/min.docx
@@ -44,8 +44,9 @@
           <w:sz w:val="28"/>
           <w:szCs w:val="28"/>
         </w:rPr>
-        <w:t>Функция вычисления минимального</w:t>
-      </w:r>
+        <w:t xml:space="preserve">Функция </w:t>
+      </w:r>
+      <w:bookmarkStart w:id="0" w:name="_GoBack"/>
       <w:r>
         <w:rPr>
           <w:rFonts w:ascii="Cambria" w:hAnsi="Cambria"/>
@@ -54,8 +55,19 @@
           <w:sz w:val="28"/>
           <w:szCs w:val="28"/>
         </w:rPr>
+        <w:t>вычисления минимального</w:t>
+      </w:r>
+      <w:r>
+        <w:rPr>
+          <w:rFonts w:ascii="Cambria" w:hAnsi="Cambria"/>
+          <w:i/>
+          <w:color w:val="0000FF"/>
+          <w:sz w:val="28"/>
+          <w:szCs w:val="28"/>
+        </w:rPr>
         <w:t xml:space="preserve"> значения из двух значений или из значений вектора</w:t>
       </w:r>
+      <w:bookmarkEnd w:id="0"/>
       <w:r>
         <w:rPr>
           <w:rFonts w:ascii="Cambria" w:hAnsi="Cambria"/>
@@ -813,17 +825,7 @@
           <w:sz w:val="28"/>
           <w:szCs w:val="28"/>
         </w:rPr>
-        <w:t>мас</w:t>
-      </w:r>
-      <w:bookmarkStart w:id="0" w:name="_GoBack"/>
-      <w:bookmarkEnd w:id="0"/>
-      <w:r>
-        <w:rPr>
-          <w:rFonts w:ascii="Cambria" w:hAnsi="Cambria"/>
-          <w:sz w:val="28"/>
-          <w:szCs w:val="28"/>
-        </w:rPr>
-        <w:t>сив</w:t>
+        <w:t>массив</w:t>
       </w:r>
       <w:r>
         <w:rPr>
@@ -1386,6 +1388,7 @@
         </w:rPr>
         <w:t>к</w:t>
       </w:r>
+      <w:proofErr w:type="spellStart"/>
       <w:r>
         <w:rPr>
           <w:rFonts w:ascii="Cambria" w:hAnsi="Cambria"/>
@@ -1395,6 +1398,7 @@
         </w:rPr>
         <w:t>ак</w:t>
       </w:r>
+      <w:proofErr w:type="spellEnd"/>
       <w:r>
         <w:rPr>
           <w:rFonts w:ascii="Cambria" w:hAnsi="Cambria"/>
@@ -1403,6 +1407,7 @@
         </w:rPr>
         <w:t xml:space="preserve"> </w:t>
       </w:r>
+      <w:proofErr w:type="spellStart"/>
       <w:r>
         <w:rPr>
           <w:rFonts w:ascii="Cambria" w:hAnsi="Cambria"/>
@@ -1412,6 +1417,7 @@
         </w:rPr>
         <w:t>постоянный</w:t>
       </w:r>
+      <w:proofErr w:type="spellEnd"/>
       <w:r>
         <w:rPr>
           <w:rFonts w:ascii="Cambria" w:hAnsi="Cambria"/>
@@ -1420,6 +1426,7 @@
         </w:rPr>
         <w:t xml:space="preserve"> </w:t>
       </w:r>
+      <w:proofErr w:type="spellStart"/>
       <w:r>
         <w:rPr>
           <w:rFonts w:ascii="Cambria" w:hAnsi="Cambria"/>
@@ -1429,6 +1436,7 @@
         </w:rPr>
         <w:t>массив</w:t>
       </w:r>
+      <w:proofErr w:type="spellEnd"/>
       <w:r>
         <w:rPr>
           <w:rFonts w:ascii="Cambria" w:hAnsi="Cambria"/>
@@ -1609,8 +1617,19 @@
           <w:szCs w:val="28"/>
           <w:lang w:val="en-US"/>
         </w:rPr>
-        <w:t xml:space="preserve"> значение</w:t>
-      </w:r>
+        <w:t xml:space="preserve"> </w:t>
+      </w:r>
+      <w:proofErr w:type="spellStart"/>
+      <w:r>
+        <w:rPr>
+          <w:rFonts w:ascii="Cambria" w:hAnsi="Cambria"/>
+          <w:sz w:val="28"/>
+          <w:szCs w:val="28"/>
+          <w:lang w:val="en-US"/>
+        </w:rPr>
+        <w:t>значение</w:t>
+      </w:r>
+      <w:proofErr w:type="spellEnd"/>
       <w:r>
         <w:rPr>
           <w:rFonts w:ascii="Cambria" w:hAnsi="Cambria"/>
@@ -1731,6 +1750,7 @@
                 <w:lang w:val="en-US"/>
               </w:rPr>
             </w:pPr>
+            <w:proofErr w:type="spellStart"/>
             <w:r>
               <w:rPr>
                 <w:rFonts w:ascii="Consolas" w:hAnsi="Consolas" w:cs="Consolas"/>
@@ -1741,6 +1761,7 @@
               </w:rPr>
               <w:t>const</w:t>
             </w:r>
+            <w:proofErr w:type="spellEnd"/>
             <w:r>
               <w:rPr>
                 <w:rFonts w:ascii="Consolas" w:hAnsi="Consolas" w:cs="Consolas"/>
@@ -2202,7 +2223,7 @@
 
 <file path=word/numbering.xml><?xml version="1.0" encoding="utf-8"?>
 <w:numbering xmlns:wpc="http://schemas.microsoft.com/office/word/2010/wordprocessingCanvas" xmlns:mc="http://schemas.openxmlformats.org/markup-compatibility/2006" xmlns:o="urn:schemas-microsoft-com:office:office" xmlns:r="http://schemas.openxmlformats.org/officeDocument/2006/relationships" xmlns:m="http://schemas.openxmlformats.org/officeDocument/2006/math" xmlns:v="urn:schemas-microsoft-com:vml" xmlns:wp14="http://schemas.microsoft.com/office/word/2010/wordprocessingDrawing" xmlns:wp="http://schemas.openxmlformats.org/drawingml/2006/wordprocessingDrawing" xmlns:w10="urn:schemas-microsoft-com:office:word" xmlns:w="http://schemas.openxmlformats.org/wordprocessingml/2006/main" xmlns:w14="http://schemas.microsoft.com/office/word/2010/wordml" xmlns:w15="http://schemas.microsoft.com/office/word/2012/wordml" xmlns:wpg="http://schemas.microsoft.com/office/word/2010/wordprocessingGroup" xmlns:wpi="http://schemas.microsoft.com/office/word/2010/wordprocessingInk" xmlns:wne="http://schemas.microsoft.com/office/word/2006/wordml" xmlns:wps="http://schemas.microsoft.com/office/word/2010/wordprocessingShape" mc:Ignorable="w14 w15 wp14">
-  <w:abstractNum w:abstractNumId="0" w15:restartNumberingAfterBreak="0">
+  <w:abstractNum w:abstractNumId="0">
     <w:nsid w:val="FFFFFFFB"/>
     <w:multiLevelType w:val="multilevel"/>
     <w:tmpl w:val="FFFFFFFF"/>
@@ -2270,7 +2291,7 @@
       <w:lvlJc w:val="left"/>
     </w:lvl>
   </w:abstractNum>
-  <w:abstractNum w:abstractNumId="1" w15:restartNumberingAfterBreak="0">
+  <w:abstractNum w:abstractNumId="1">
     <w:nsid w:val="32B925FB"/>
     <w:multiLevelType w:val="hybridMultilevel"/>
     <w:tmpl w:val="319A5E8C"/>
@@ -2383,7 +2404,7 @@
       </w:rPr>
     </w:lvl>
   </w:abstractNum>
-  <w:abstractNum w:abstractNumId="2" w15:restartNumberingAfterBreak="0">
+  <w:abstractNum w:abstractNumId="2">
     <w:nsid w:val="4AD519DD"/>
     <w:multiLevelType w:val="hybridMultilevel"/>
     <w:tmpl w:val="D7D83722"/>
@@ -3728,6 +3749,7 @@
     <w:uiPriority w:val="59"/>
     <w:rsid w:val="00F94A73"/>
     <w:tblPr>
+      <w:tblInd w:w="0" w:type="dxa"/>
       <w:tblBorders>
         <w:top w:val="single" w:sz="4" w:space="0" w:color="auto"/>
         <w:left w:val="single" w:sz="4" w:space="0" w:color="auto"/>
@@ -3736,6 +3758,12 @@
         <w:insideH w:val="single" w:sz="4" w:space="0" w:color="auto"/>
         <w:insideV w:val="single" w:sz="4" w:space="0" w:color="auto"/>
       </w:tblBorders>
+      <w:tblCellMar>
+        <w:top w:w="0" w:type="dxa"/>
+        <w:left w:w="108" w:type="dxa"/>
+        <w:bottom w:w="0" w:type="dxa"/>
+        <w:right w:w="108" w:type="dxa"/>
+      </w:tblCellMar>
     </w:tblPr>
   </w:style>
 </w:styles>
@@ -4029,7 +4057,7 @@
 </file>
 
 <file path=customXml/itemProps1.xml><?xml version="1.0" encoding="utf-8"?>
-<ds:datastoreItem xmlns:ds="http://schemas.openxmlformats.org/officeDocument/2006/customXml" ds:itemID="{89B6B5AA-9E32-48A8-A37A-CCF4821BD569}">
+<ds:datastoreItem xmlns:ds="http://schemas.openxmlformats.org/officeDocument/2006/customXml" ds:itemID="{0F272BC0-7F32-4133-A3FC-750DBC2E1F91}">
   <ds:schemaRefs>
     <ds:schemaRef ds:uri="http://schemas.openxmlformats.org/officeDocument/2006/bibliography"/>
   </ds:schemaRefs>
